--- a/survey/PhDmethods_survey.docx
+++ b/survey/PhDmethods_survey.docx
@@ -140,7 +140,7 @@
         <w:rPr>
           <w:rtl w:val="0"/>
         </w:rPr>
-        <w:t xml:space="preserve">[3] Motivation</w:t>
+        <w:t xml:space="preserve">[4] Motivation</w:t>
       </w:r>
       <w:r>
         <w:rPr>
@@ -162,6 +162,11 @@
         </w:rPr>
         <w:t xml:space="preserve">From latent concept of interest to conceptualized quantity to measured quantity</w:t>
       </w:r>
+      <w:r>
+        <w:rPr>
+          <w:rtl w:val="0"/>
+        </w:rPr>
+      </w:r>
     </w:p>
     <w:p>
       <w:pPr>
@@ -170,7 +175,115 @@
           <w:numId w:val="2"/>
         </w:numPr>
         <w:ind w:left="2160" w:hanging="360"/>
-        <w:rPr/>
+      </w:pPr>
+      <w:r>
+        <w:rPr>
+          <w:rtl w:val="0"/>
+        </w:rPr>
+        <w:t xml:space="preserve">Example: Psychological scales</w:t>
+      </w:r>
+    </w:p>
+    <w:p>
+      <w:pPr>
+        <w:numPr>
+          <w:ilvl w:val="3"/>
+          <w:numId w:val="2"/>
+        </w:numPr>
+        <w:ind w:left="2880" w:hanging="360"/>
+      </w:pPr>
+      <w:r>
+        <w:rPr>
+          <w:rtl w:val="0"/>
+        </w:rPr>
+        <w:t xml:space="preserve">Well validated! </w:t>
+      </w:r>
+    </w:p>
+    <w:p>
+      <w:pPr>
+        <w:numPr>
+          <w:ilvl w:val="3"/>
+          <w:numId w:val="2"/>
+        </w:numPr>
+        <w:ind w:left="2880" w:hanging="360"/>
+      </w:pPr>
+      <w:r>
+        <w:rPr>
+          <w:rtl w:val="0"/>
+        </w:rPr>
+        <w:t xml:space="preserve">But: Transfer HIC to LIC/MIC challenging (Laajaj and Macours, 2020)</w:t>
+      </w:r>
+    </w:p>
+    <w:p>
+      <w:pPr>
+        <w:numPr>
+          <w:ilvl w:val="2"/>
+          <w:numId w:val="2"/>
+        </w:numPr>
+        <w:ind w:left="2160" w:hanging="360"/>
+        <w:rPr/>
+      </w:pPr>
+      <w:r>
+        <w:rPr>
+          <w:rtl w:val="0"/>
+        </w:rPr>
+        <w:t xml:space="preserve">Example: Economic concepts</w:t>
+      </w:r>
+    </w:p>
+    <w:p>
+      <w:pPr>
+        <w:numPr>
+          <w:ilvl w:val="3"/>
+          <w:numId w:val="2"/>
+        </w:numPr>
+        <w:ind w:left="2880" w:hanging="360"/>
+        <w:rPr/>
+      </w:pPr>
+      <w:r>
+        <w:rPr>
+          <w:rtl w:val="0"/>
+        </w:rPr>
+        <w:t xml:space="preserve">Questions often factual, and measured by one obvious item</w:t>
+      </w:r>
+    </w:p>
+    <w:p>
+      <w:pPr>
+        <w:numPr>
+          <w:ilvl w:val="3"/>
+          <w:numId w:val="2"/>
+        </w:numPr>
+        <w:ind w:left="2880" w:hanging="360"/>
+        <w:rPr/>
+      </w:pPr>
+      <w:r>
+        <w:rPr>
+          <w:rtl w:val="0"/>
+        </w:rPr>
+        <w:t xml:space="preserve">But: Assuming implicitly measure robust across time and space (and in the face of shocks)</w:t>
+      </w:r>
+    </w:p>
+    <w:p>
+      <w:pPr>
+        <w:numPr>
+          <w:ilvl w:val="3"/>
+          <w:numId w:val="2"/>
+        </w:numPr>
+        <w:ind w:left="2880" w:hanging="360"/>
+        <w:rPr/>
+      </w:pPr>
+      <w:r>
+        <w:rPr>
+          <w:rtl w:val="0"/>
+        </w:rPr>
+        <w:t xml:space="preserve">But: More complex economic concepts even closer to psychological scales</w:t>
+      </w:r>
+    </w:p>
+    <w:p>
+      <w:pPr>
+        <w:numPr>
+          <w:ilvl w:val="2"/>
+          <w:numId w:val="2"/>
+        </w:numPr>
+        <w:ind w:left="2160" w:hanging="360"/>
       </w:pPr>
       <w:r>
         <w:rPr>
@@ -186,7 +299,6 @@
           <w:numId w:val="2"/>
         </w:numPr>
         <w:ind w:left="2880" w:hanging="360"/>
-        <w:rPr/>
       </w:pPr>
       <w:r>
         <w:rPr>
@@ -202,7 +314,6 @@
           <w:numId w:val="2"/>
         </w:numPr>
         <w:ind w:left="2880" w:hanging="360"/>
-        <w:rPr/>
       </w:pPr>
       <w:r>
         <w:rPr>
@@ -218,7 +329,6 @@
           <w:numId w:val="2"/>
         </w:numPr>
         <w:ind w:left="3600" w:hanging="360"/>
-        <w:rPr/>
       </w:pPr>
       <w:r>
         <w:rPr>
@@ -234,7 +344,6 @@
           <w:numId w:val="2"/>
         </w:numPr>
         <w:ind w:left="3600" w:hanging="360"/>
-        <w:rPr/>
       </w:pPr>
       <w:r>
         <w:rPr>
@@ -246,11 +355,25 @@
     <w:p>
       <w:pPr>
         <w:numPr>
+          <w:ilvl w:val="4"/>
+          <w:numId w:val="2"/>
+        </w:numPr>
+        <w:ind w:left="3600" w:hanging="360"/>
+      </w:pPr>
+      <w:r>
+        <w:rPr>
+          <w:rtl w:val="0"/>
+        </w:rPr>
+        <w:t xml:space="preserve">(In the face of shocks)</w:t>
+      </w:r>
+    </w:p>
+    <w:p>
+      <w:pPr>
+        <w:numPr>
           <w:ilvl w:val="3"/>
           <w:numId w:val="2"/>
         </w:numPr>
         <w:ind w:left="2880" w:hanging="360"/>
-        <w:rPr/>
       </w:pPr>
       <w:r>
         <w:rPr>
@@ -266,31 +389,77 @@
           <w:numId w:val="2"/>
         </w:numPr>
         <w:ind w:left="2160" w:hanging="360"/>
-      </w:pPr>
-      <w:r>
-        <w:rPr>
-          <w:rtl w:val="0"/>
-        </w:rPr>
-        <w:t xml:space="preserve">Example: HIC to LIC/MIC (Laajaj and Macours, 2020)</w:t>
-      </w:r>
-    </w:p>
-    <w:p>
-      <w:pPr>
-        <w:numPr>
-          <w:ilvl w:val="2"/>
-          <w:numId w:val="2"/>
-        </w:numPr>
-        <w:ind w:left="2160" w:hanging="360"/>
-        <w:rPr>
-          <w:highlight w:val="yellow"/>
-        </w:rPr>
-      </w:pPr>
-      <w:r>
-        <w:rPr>
-          <w:highlight w:val="yellow"/>
-          <w:rtl w:val="0"/>
-        </w:rPr>
-        <w:t xml:space="preserve">Example: Changes over time or due to orthogonal shocks</w:t>
+        <w:rPr/>
+      </w:pPr>
+      <w:r>
+        <w:rPr>
+          <w:rtl w:val="0"/>
+        </w:rPr>
+        <w:t xml:space="preserve">Conclusion</w:t>
+      </w:r>
+    </w:p>
+    <w:p>
+      <w:pPr>
+        <w:numPr>
+          <w:ilvl w:val="3"/>
+          <w:numId w:val="2"/>
+        </w:numPr>
+        <w:ind w:left="2880" w:hanging="360"/>
+        <w:rPr/>
+      </w:pPr>
+      <w:r>
+        <w:rPr>
+          <w:rtl w:val="0"/>
+        </w:rPr>
+        <w:t xml:space="preserve">Goal is to design measure to best capture latent concept</w:t>
+      </w:r>
+    </w:p>
+    <w:p>
+      <w:pPr>
+        <w:numPr>
+          <w:ilvl w:val="3"/>
+          <w:numId w:val="2"/>
+        </w:numPr>
+        <w:ind w:left="2880" w:hanging="360"/>
+        <w:rPr/>
+      </w:pPr>
+      <w:r>
+        <w:rPr>
+          <w:rtl w:val="0"/>
+        </w:rPr>
+        <w:t xml:space="preserve">Under budget constraint, optimizing measure on length</w:t>
+      </w:r>
+    </w:p>
+    <w:p>
+      <w:pPr>
+        <w:numPr>
+          <w:ilvl w:val="3"/>
+          <w:numId w:val="2"/>
+        </w:numPr>
+        <w:ind w:left="2880" w:hanging="360"/>
+        <w:rPr/>
+      </w:pPr>
+      <w:r>
+        <w:rPr>
+          <w:rtl w:val="0"/>
+        </w:rPr>
+        <w:t xml:space="preserve">Need methods to identify item quality </w:t>
+      </w:r>
+    </w:p>
+    <w:p>
+      <w:pPr>
+        <w:numPr>
+          <w:ilvl w:val="3"/>
+          <w:numId w:val="2"/>
+        </w:numPr>
+        <w:ind w:left="2880" w:hanging="360"/>
+        <w:rPr/>
+      </w:pPr>
+      <w:r>
+        <w:rPr>
+          <w:rtl w:val="0"/>
+        </w:rPr>
+        <w:t xml:space="preserve">(within a specific context</w:t>
       </w:r>
     </w:p>
     <w:p>

--- a/survey/PhDmethods_survey.docx
+++ b/survey/PhDmethods_survey.docx
@@ -82,7 +82,7 @@
         <w:rPr>
           <w:b/>
         </w:rPr>
-        <w:t>[~10</w:t>
+        <w:t>[9</w:t>
       </w:r>
       <w:r>
         <w:rPr>
@@ -109,7 +109,10 @@
         <w:t xml:space="preserve">] </w:t>
       </w:r>
       <w:r>
-        <w:t xml:space="preserve">From latent concept of interest to </w:t>
+        <w:t xml:space="preserve">From latent concept of interest </w:t>
+      </w:r>
+      <w:r>
+        <w:t xml:space="preserve">to </w:t>
       </w:r>
       <w:r>
         <w:t>measured quantity</w:t>
@@ -241,88 +244,345 @@
       <w:pPr>
         <w:numPr>
           <w:ilvl w:val="3"/>
-          <w:numId w:val="2"/>
-        </w:numPr>
-      </w:pPr>
-      <w:r>
-        <w:t xml:space="preserve">Under budget constraint, </w:t>
-      </w:r>
-      <w:r>
-        <w:t>we optimize on survey length</w:t>
+          <w:numId w:val="7"/>
+        </w:numPr>
+      </w:pPr>
+      <w:r>
+        <w:t>Given budget constraint, we optimize on</w:t>
+      </w:r>
+      <w:r>
+        <w:t xml:space="preserve"> survey length</w:t>
       </w:r>
     </w:p>
     <w:p>
       <w:pPr>
         <w:numPr>
           <w:ilvl w:val="3"/>
-          <w:numId w:val="4"/>
+          <w:numId w:val="6"/>
         </w:numPr>
       </w:pPr>
       <w:r>
         <w:t>N</w:t>
       </w:r>
       <w:r>
-        <w:t>eed for methods to identify item quality within a specific context</w:t>
+        <w:t xml:space="preserve">eed for methods to </w:t>
+      </w:r>
+      <w:r>
+        <w:t>quantify</w:t>
+      </w:r>
+      <w:r>
+        <w:t xml:space="preserve"> </w:t>
+      </w:r>
+      <w:r>
+        <w:t>measure quality (</w:t>
+      </w:r>
+      <w:r>
+        <w:t>within a specific context</w:t>
+      </w:r>
+      <w:r>
+        <w:t>)</w:t>
       </w:r>
     </w:p>
     <w:p>
       <w:pPr>
         <w:numPr>
           <w:ilvl w:val="3"/>
-          <w:numId w:val="2"/>
-        </w:numPr>
-      </w:pPr>
-      <w:r>
-        <w:t>m</w:t>
+          <w:numId w:val="6"/>
+        </w:numPr>
+      </w:pPr>
+      <w:r>
+        <w:t xml:space="preserve">Need </w:t>
+      </w:r>
+      <w:r>
+        <w:t xml:space="preserve">for methods to </w:t>
+      </w:r>
+      <w:r>
+        <w:t>design</w:t>
+      </w:r>
+      <w:r>
+        <w:t xml:space="preserve"> good</w:t>
+      </w:r>
+      <w:r>
+        <w:t xml:space="preserve"> measure</w:t>
+      </w:r>
+      <w:r>
+        <w:t>s</w:t>
+      </w:r>
+      <w:r>
+        <w:t xml:space="preserve"> </w:t>
+      </w:r>
+      <w:r>
+        <w:t>to</w:t>
+      </w:r>
+      <w:r>
+        <w:t xml:space="preserve"> </w:t>
+      </w:r>
+      <w:r>
+        <w:t>capture</w:t>
+      </w:r>
+      <w:r>
+        <w:t xml:space="preserve"> </w:t>
+      </w:r>
+      <w:r>
+        <w:t>latent concept</w:t>
+      </w:r>
+      <w:r>
+        <w:t xml:space="preserve"> (</w:t>
+      </w:r>
+      <w:r>
+        <w:t>within</w:t>
+      </w:r>
+      <w:r>
+        <w:t xml:space="preserve"> a specific context)</w:t>
+      </w:r>
+    </w:p>
+    <w:p>
+      <w:pPr>
+        <w:rPr>
+          <w:highlight w:val="yellow"/>
+        </w:rPr>
+      </w:pPr>
+    </w:p>
+    <w:p>
+      <w:pPr>
+        <w:numPr>
+          <w:ilvl w:val="1"/>
+          <w:numId w:val="2"/>
+        </w:numPr>
+        <w:rPr>
+          <w:b/>
+        </w:rPr>
+      </w:pPr>
+      <w:r>
+        <w:t>[</w:t>
+      </w:r>
+      <w:r>
+        <w:t>2</w:t>
+      </w:r>
+      <w:r>
+        <w:t xml:space="preserve">] </w:t>
+      </w:r>
+      <w:r>
+        <w:t xml:space="preserve">First part: </w:t>
+      </w:r>
+      <w:r>
+        <w:t>Quantifying survey item quality</w:t>
+      </w:r>
+    </w:p>
+    <w:p>
+      <w:pPr>
+        <w:numPr>
+          <w:ilvl w:val="2"/>
+          <w:numId w:val="2"/>
+        </w:numPr>
+      </w:pPr>
+      <w:r>
+        <w:t>Item quality</w:t>
       </w:r>
     </w:p>
     <w:p>
       <w:pPr>
         <w:numPr>
           <w:ilvl w:val="3"/>
-          <w:numId w:val="5"/>
-        </w:numPr>
-      </w:pPr>
-      <w:r>
-        <w:t xml:space="preserve">Need </w:t>
-      </w:r>
-      <w:bookmarkStart w:id="0" w:name="_GoBack"/>
-      <w:bookmarkEnd w:id="0"/>
-      <w:r>
-        <w:t xml:space="preserve">for methods to </w:t>
-      </w:r>
-      <w:r>
-        <w:t>design measure</w:t>
-      </w:r>
-      <w:r>
-        <w:t>s</w:t>
+          <w:numId w:val="2"/>
+        </w:numPr>
+      </w:pPr>
+      <w:r>
+        <w:t>Measure latent concept, and no other concept(validity)</w:t>
+      </w:r>
+    </w:p>
+    <w:p>
+      <w:pPr>
+        <w:numPr>
+          <w:ilvl w:val="3"/>
+          <w:numId w:val="2"/>
+        </w:numPr>
+      </w:pPr>
+      <w:r>
+        <w:t>Measure latent concept consistently (reliability)</w:t>
+      </w:r>
+    </w:p>
+    <w:p>
+      <w:pPr>
+        <w:numPr>
+          <w:ilvl w:val="4"/>
+          <w:numId w:val="2"/>
+        </w:numPr>
+      </w:pPr>
+      <w:r>
+        <w:t>Across time</w:t>
+      </w:r>
+    </w:p>
+    <w:p>
+      <w:pPr>
+        <w:numPr>
+          <w:ilvl w:val="4"/>
+          <w:numId w:val="2"/>
+        </w:numPr>
+      </w:pPr>
+      <w:r>
+        <w:t>Across space</w:t>
+      </w:r>
+    </w:p>
+    <w:p>
+      <w:pPr>
+        <w:numPr>
+          <w:ilvl w:val="4"/>
+          <w:numId w:val="2"/>
+        </w:numPr>
+      </w:pPr>
+      <w:r>
+        <w:t>(In the face of shocks)</w:t>
+      </w:r>
+    </w:p>
+    <w:p>
+      <w:pPr>
+        <w:numPr>
+          <w:ilvl w:val="3"/>
+          <w:numId w:val="2"/>
+        </w:numPr>
+      </w:pPr>
+      <w:r>
+        <w:t>Economize survey time</w:t>
+      </w:r>
+    </w:p>
+    <w:p>
+      <w:pPr>
+        <w:numPr>
+          <w:ilvl w:val="2"/>
+          <w:numId w:val="2"/>
+        </w:numPr>
+      </w:pPr>
+      <w:r>
+        <w:t>Classical test theory</w:t>
+      </w:r>
+    </w:p>
+    <w:p>
+      <w:pPr>
+        <w:numPr>
+          <w:ilvl w:val="3"/>
+          <w:numId w:val="2"/>
+        </w:numPr>
+      </w:pPr>
+      <w:r>
+        <w:t>True score theory</w:t>
+      </w:r>
+    </w:p>
+    <w:p>
+      <w:pPr>
+        <w:numPr>
+          <w:ilvl w:val="3"/>
+          <w:numId w:val="2"/>
+        </w:numPr>
+      </w:pPr>
+      <w:r>
+        <w:t>Validity</w:t>
+      </w:r>
+    </w:p>
+    <w:p>
+      <w:pPr>
+        <w:numPr>
+          <w:ilvl w:val="3"/>
+          <w:numId w:val="2"/>
+        </w:numPr>
+      </w:pPr>
+      <w:r>
+        <w:t>Re</w:t>
+      </w:r>
+      <w:r>
+        <w:t>liability</w:t>
+      </w:r>
+    </w:p>
+    <w:p/>
+    <w:p>
+      <w:pPr>
+        <w:numPr>
+          <w:ilvl w:val="1"/>
+          <w:numId w:val="2"/>
+        </w:numPr>
+        <w:rPr>
+          <w:b/>
+        </w:rPr>
+      </w:pPr>
+      <w:r>
+        <w:t>[2]</w:t>
       </w:r>
       <w:r>
         <w:t xml:space="preserve"> </w:t>
       </w:r>
       <w:r>
-        <w:t>that</w:t>
-      </w:r>
-      <w:r>
-        <w:t xml:space="preserve"> </w:t>
-      </w:r>
-      <w:r>
-        <w:t>capture</w:t>
-      </w:r>
-      <w:r>
-        <w:t xml:space="preserve"> well the</w:t>
-      </w:r>
-      <w:r>
-        <w:t xml:space="preserve"> latent concept</w:t>
-      </w:r>
-    </w:p>
-    <w:p>
-      <w:pPr>
-        <w:rPr>
-          <w:highlight w:val="yellow"/>
-        </w:rPr>
-      </w:pPr>
-    </w:p>
+        <w:t xml:space="preserve">Second part: </w:t>
+      </w:r>
+      <w:r>
+        <w:t xml:space="preserve">Accounting for </w:t>
+      </w:r>
+      <w:r>
+        <w:t xml:space="preserve">realistic response </w:t>
+      </w:r>
+      <w:r>
+        <w:t>behavior</w:t>
+      </w:r>
+    </w:p>
+    <w:p>
+      <w:pPr>
+        <w:numPr>
+          <w:ilvl w:val="2"/>
+          <w:numId w:val="2"/>
+        </w:numPr>
+      </w:pPr>
+      <w:r>
+        <w:t>Attention</w:t>
+      </w:r>
+    </w:p>
+    <w:p>
+      <w:pPr>
+        <w:numPr>
+          <w:ilvl w:val="2"/>
+          <w:numId w:val="2"/>
+        </w:numPr>
+      </w:pPr>
+      <w:r>
+        <w:t>C</w:t>
+      </w:r>
+      <w:r>
+        <w:t>omprehension</w:t>
+      </w:r>
+    </w:p>
+    <w:p>
+      <w:pPr>
+        <w:numPr>
+          <w:ilvl w:val="2"/>
+          <w:numId w:val="2"/>
+        </w:numPr>
+      </w:pPr>
+      <w:r>
+        <w:t>Retrieval</w:t>
+      </w:r>
+    </w:p>
+    <w:p>
+      <w:pPr>
+        <w:numPr>
+          <w:ilvl w:val="2"/>
+          <w:numId w:val="2"/>
+        </w:numPr>
+      </w:pPr>
+      <w:r>
+        <w:t>Inference</w:t>
+      </w:r>
+    </w:p>
+    <w:p>
+      <w:pPr>
+        <w:numPr>
+          <w:ilvl w:val="2"/>
+          <w:numId w:val="2"/>
+        </w:numPr>
+      </w:pPr>
+      <w:r>
+        <w:lastRenderedPageBreak/>
+        <w:t>Editing</w:t>
+      </w:r>
+    </w:p>
+    <w:p/>
     <w:p>
       <w:pPr>
         <w:numPr>
@@ -334,13 +594,13 @@
         </w:rPr>
       </w:pPr>
       <w:r>
-        <w:t>[2-</w:t>
-      </w:r>
-      <w:r>
-        <w:t xml:space="preserve">3] First part: </w:t>
-      </w:r>
-      <w:r>
-        <w:t>Quantifying survey item quality</w:t>
+        <w:t xml:space="preserve">[2] </w:t>
+      </w:r>
+      <w:r>
+        <w:t xml:space="preserve">Third part: </w:t>
+      </w:r>
+      <w:r>
+        <w:t>Designing better surveys</w:t>
       </w:r>
     </w:p>
     <w:p>
@@ -351,7 +611,18 @@
         </w:numPr>
       </w:pPr>
       <w:r>
-        <w:t>Item quality</w:t>
+        <w:t>General principles for good survey items</w:t>
+      </w:r>
+    </w:p>
+    <w:p>
+      <w:pPr>
+        <w:numPr>
+          <w:ilvl w:val="2"/>
+          <w:numId w:val="2"/>
+        </w:numPr>
+      </w:pPr>
+      <w:r>
+        <w:t xml:space="preserve">Specific </w:t>
       </w:r>
     </w:p>
     <w:p>
@@ -362,7 +633,7 @@
         </w:numPr>
       </w:pPr>
       <w:r>
-        <w:t>Measure latent concept, and no other concept(validity)</w:t>
+        <w:t>Use multi-item measures</w:t>
       </w:r>
     </w:p>
     <w:p>
@@ -373,40 +644,7 @@
         </w:numPr>
       </w:pPr>
       <w:r>
-        <w:t>Measure latent concept consistently (reliability)</w:t>
-      </w:r>
-    </w:p>
-    <w:p>
-      <w:pPr>
-        <w:numPr>
-          <w:ilvl w:val="4"/>
-          <w:numId w:val="2"/>
-        </w:numPr>
-      </w:pPr>
-      <w:r>
-        <w:t>Across time</w:t>
-      </w:r>
-    </w:p>
-    <w:p>
-      <w:pPr>
-        <w:numPr>
-          <w:ilvl w:val="4"/>
-          <w:numId w:val="2"/>
-        </w:numPr>
-      </w:pPr>
-      <w:r>
-        <w:t>Across space</w:t>
-      </w:r>
-    </w:p>
-    <w:p>
-      <w:pPr>
-        <w:numPr>
-          <w:ilvl w:val="4"/>
-          <w:numId w:val="2"/>
-        </w:numPr>
-      </w:pPr>
-      <w:r>
-        <w:t>(In the face of shocks)</w:t>
+        <w:t>Test measurement properties of your measures</w:t>
       </w:r>
     </w:p>
     <w:p>
@@ -417,179 +655,13 @@
         </w:numPr>
       </w:pPr>
       <w:r>
-        <w:t>Economize survey time</w:t>
-      </w:r>
-    </w:p>
-    <w:p>
-      <w:pPr>
-        <w:numPr>
-          <w:ilvl w:val="2"/>
-          <w:numId w:val="2"/>
-        </w:numPr>
-      </w:pPr>
-      <w:r>
-        <w:t>Classical test theory</w:t>
+        <w:t>Mind respondents’ response biases</w:t>
       </w:r>
     </w:p>
     <w:p>
       <w:pPr>
         <w:numPr>
           <w:ilvl w:val="3"/>
-          <w:numId w:val="2"/>
-        </w:numPr>
-      </w:pPr>
-      <w:r>
-        <w:t>True score theory</w:t>
-      </w:r>
-    </w:p>
-    <w:p>
-      <w:pPr>
-        <w:numPr>
-          <w:ilvl w:val="3"/>
-          <w:numId w:val="2"/>
-        </w:numPr>
-      </w:pPr>
-      <w:r>
-        <w:t>Validity</w:t>
-      </w:r>
-    </w:p>
-    <w:p>
-      <w:pPr>
-        <w:numPr>
-          <w:ilvl w:val="3"/>
-          <w:numId w:val="2"/>
-        </w:numPr>
-      </w:pPr>
-      <w:r>
-        <w:t>Re</w:t>
-      </w:r>
-      <w:r>
-        <w:t>liability</w:t>
-      </w:r>
-    </w:p>
-    <w:p/>
-    <w:p>
-      <w:pPr>
-        <w:numPr>
-          <w:ilvl w:val="1"/>
-          <w:numId w:val="2"/>
-        </w:numPr>
-        <w:rPr>
-          <w:b/>
-        </w:rPr>
-      </w:pPr>
-      <w:r>
-        <w:t>[2]</w:t>
-      </w:r>
-      <w:r>
-        <w:t xml:space="preserve"> Second part: </w:t>
-      </w:r>
-      <w:r>
-        <w:t>Accounting for respondent behavior</w:t>
-      </w:r>
-    </w:p>
-    <w:p>
-      <w:pPr>
-        <w:numPr>
-          <w:ilvl w:val="2"/>
-          <w:numId w:val="2"/>
-        </w:numPr>
-      </w:pPr>
-      <w:r>
-        <w:t>C</w:t>
-      </w:r>
-      <w:r>
-        <w:t>omprehension</w:t>
-      </w:r>
-    </w:p>
-    <w:p>
-      <w:pPr>
-        <w:numPr>
-          <w:ilvl w:val="2"/>
-          <w:numId w:val="2"/>
-        </w:numPr>
-      </w:pPr>
-      <w:r>
-        <w:t>Retrieval</w:t>
-      </w:r>
-    </w:p>
-    <w:p>
-      <w:pPr>
-        <w:numPr>
-          <w:ilvl w:val="2"/>
-          <w:numId w:val="2"/>
-        </w:numPr>
-      </w:pPr>
-      <w:r>
-        <w:t>Inference</w:t>
-      </w:r>
-    </w:p>
-    <w:p>
-      <w:pPr>
-        <w:numPr>
-          <w:ilvl w:val="2"/>
-          <w:numId w:val="2"/>
-        </w:numPr>
-      </w:pPr>
-      <w:r>
-        <w:t>Editing</w:t>
-      </w:r>
-    </w:p>
-    <w:p/>
-    <w:p>
-      <w:pPr>
-        <w:numPr>
-          <w:ilvl w:val="1"/>
-          <w:numId w:val="2"/>
-        </w:numPr>
-        <w:rPr>
-          <w:b/>
-        </w:rPr>
-      </w:pPr>
-      <w:r>
-        <w:t xml:space="preserve">[2] Third part: </w:t>
-      </w:r>
-      <w:r>
-        <w:t>Designing better surveys</w:t>
-      </w:r>
-    </w:p>
-    <w:p>
-      <w:pPr>
-        <w:numPr>
-          <w:ilvl w:val="2"/>
-          <w:numId w:val="2"/>
-        </w:numPr>
-      </w:pPr>
-      <w:r>
-        <w:t>Use multi-item measures</w:t>
-      </w:r>
-    </w:p>
-    <w:p>
-      <w:pPr>
-        <w:numPr>
-          <w:ilvl w:val="2"/>
-          <w:numId w:val="2"/>
-        </w:numPr>
-      </w:pPr>
-      <w:r>
-        <w:t>Test measurement properties of your measures</w:t>
-      </w:r>
-    </w:p>
-    <w:p>
-      <w:pPr>
-        <w:numPr>
-          <w:ilvl w:val="2"/>
-          <w:numId w:val="2"/>
-        </w:numPr>
-      </w:pPr>
-      <w:r>
-        <w:t>Mind respondents’ response biases</w:t>
-      </w:r>
-    </w:p>
-    <w:p>
-      <w:pPr>
-        <w:numPr>
-          <w:ilvl w:val="2"/>
           <w:numId w:val="2"/>
         </w:numPr>
       </w:pPr>
@@ -605,16 +677,27 @@
           <w:ilvl w:val="0"/>
           <w:numId w:val="2"/>
         </w:numPr>
-      </w:pPr>
-      <w:r>
-        <w:t xml:space="preserve">Quantifying survey item quality: </w:t>
-      </w:r>
-      <w:r>
-        <w:rPr>
-          <w:b/>
-          <w:highlight w:val="yellow"/>
-        </w:rPr>
-        <w:t>Measurement properties from classical test theory 30</w:t>
+        <w:rPr>
+          <w:b/>
+        </w:rPr>
+      </w:pPr>
+      <w:r>
+        <w:rPr>
+          <w:b/>
+        </w:rPr>
+        <w:t xml:space="preserve">[30] </w:t>
+      </w:r>
+      <w:r>
+        <w:rPr>
+          <w:b/>
+        </w:rPr>
+        <w:t>Q</w:t>
+      </w:r>
+      <w:r>
+        <w:rPr>
+          <w:b/>
+        </w:rPr>
+        <w:t>uantifying survey item quality</w:t>
       </w:r>
     </w:p>
     <w:p/>
@@ -632,7 +715,7 @@
         <w:rPr>
           <w:b/>
         </w:rPr>
-        <w:t>Classical test theory 4</w:t>
+        <w:t>[5] Classical test theory</w:t>
       </w:r>
     </w:p>
     <w:p>
@@ -818,6 +901,26 @@
       <w:pPr>
         <w:ind w:left="1440"/>
       </w:pPr>
+      <w:r>
+        <w:t>[1] Ways to improve validity</w:t>
+      </w:r>
+    </w:p>
+    <w:p>
+      <w:pPr>
+        <w:ind w:left="1440"/>
+      </w:pPr>
+    </w:p>
+    <w:p>
+      <w:pPr>
+        <w:ind w:left="1440"/>
+      </w:pPr>
+      <w:r>
+        <w:lastRenderedPageBreak/>
+        <w:tab/>
+      </w:r>
+      <w:r>
+        <w:t>See slides</w:t>
+      </w:r>
     </w:p>
     <w:p>
       <w:pPr>
@@ -840,7 +943,7 @@
         <w:rPr>
           <w:b/>
         </w:rPr>
-        <w:t>True score theory 14</w:t>
+        <w:t>[14] True score theory</w:t>
       </w:r>
     </w:p>
     <w:p>
@@ -857,32 +960,384 @@
           <w:szCs w:val="25"/>
           <w:lang w:val="de-DE"/>
         </w:rPr>
+        <w:t>(Cronbach, 1951; Guttman, 1945; Lord &amp; Novick, 1968; Novick &amp; Lewis, 1967)</w:t>
+      </w:r>
+    </w:p>
+    <w:p>
+      <w:pPr>
+        <w:ind w:left="2160"/>
+        <w:rPr>
+          <w:lang w:val="de-DE"/>
+        </w:rPr>
+      </w:pPr>
+    </w:p>
+    <w:p>
+      <w:pPr>
+        <w:numPr>
+          <w:ilvl w:val="2"/>
+          <w:numId w:val="2"/>
+        </w:numPr>
+        <w:rPr>
+          <w:b/>
+        </w:rPr>
+      </w:pPr>
+      <w:r>
+        <w:t xml:space="preserve">Example: Two-item scale </w:t>
+      </w:r>
+    </w:p>
+    <w:p>
+      <w:pPr>
+        <w:numPr>
+          <w:ilvl w:val="3"/>
+          <w:numId w:val="2"/>
+        </w:numPr>
+      </w:pPr>
+      <w:r>
+        <w:t>See slides</w:t>
+      </w:r>
+    </w:p>
+    <w:p/>
+    <w:p>
+      <w:pPr>
+        <w:numPr>
+          <w:ilvl w:val="2"/>
+          <w:numId w:val="2"/>
+        </w:numPr>
+        <w:rPr>
+          <w:b/>
+        </w:rPr>
+      </w:pPr>
+      <w:r>
+        <w:t>Measurement models</w:t>
+      </w:r>
+    </w:p>
+    <w:p>
+      <w:pPr>
+        <w:numPr>
+          <w:ilvl w:val="3"/>
+          <w:numId w:val="2"/>
+        </w:numPr>
+      </w:pPr>
+      <w:r>
+        <w:t xml:space="preserve">See slides (rework with </w:t>
+      </w:r>
+      <w:proofErr w:type="spellStart"/>
+      <w:r>
+        <w:t>Eisinga</w:t>
+      </w:r>
+      <w:proofErr w:type="spellEnd"/>
+      <w:r>
+        <w:t xml:space="preserve"> 2012)</w:t>
+      </w:r>
+    </w:p>
+    <w:p/>
+    <w:p>
+      <w:pPr>
+        <w:numPr>
+          <w:ilvl w:val="2"/>
+          <w:numId w:val="2"/>
+        </w:numPr>
+        <w:rPr>
+          <w:b/>
+        </w:rPr>
+      </w:pPr>
+      <w:r>
+        <w:t>Key assumptions</w:t>
+      </w:r>
+    </w:p>
+    <w:p/>
+    <w:p>
+      <w:pPr>
+        <w:numPr>
+          <w:ilvl w:val="3"/>
+          <w:numId w:val="2"/>
+        </w:numPr>
+      </w:pPr>
+      <w:r>
+        <w:t>Items measure identical latent construct</w:t>
+      </w:r>
+    </w:p>
+    <w:p/>
+    <w:p>
+      <w:pPr>
+        <w:numPr>
+          <w:ilvl w:val="3"/>
+          <w:numId w:val="2"/>
+        </w:numPr>
+      </w:pPr>
+      <w:r>
+        <w:t>Tau e</w:t>
+      </w:r>
+      <w:r>
+        <w:t>quivalence (or parallel forms)</w:t>
+      </w:r>
+    </w:p>
+    <w:p/>
+    <w:p>
+      <w:pPr>
+        <w:numPr>
+          <w:ilvl w:val="3"/>
+          <w:numId w:val="2"/>
+        </w:numPr>
+      </w:pPr>
+      <w:r>
+        <w:t>Errors uncorrelated</w:t>
+      </w:r>
+    </w:p>
+    <w:p/>
+    <w:p>
+      <w:pPr>
+        <w:numPr>
+          <w:ilvl w:val="2"/>
+          <w:numId w:val="2"/>
+        </w:numPr>
+        <w:rPr>
+          <w:b/>
+        </w:rPr>
+      </w:pPr>
+      <w:r>
+        <w:t>Violations of key assumptions</w:t>
+      </w:r>
+    </w:p>
+    <w:p/>
+    <w:p>
+      <w:pPr>
+        <w:numPr>
+          <w:ilvl w:val="3"/>
+          <w:numId w:val="2"/>
+        </w:numPr>
+        <w:rPr>
+          <w:b/>
+        </w:rPr>
+      </w:pPr>
+      <w:r>
+        <w:t>Multidimensionality</w:t>
+      </w:r>
+    </w:p>
+    <w:p/>
+    <w:p>
+      <w:pPr>
+        <w:numPr>
+          <w:ilvl w:val="3"/>
+          <w:numId w:val="2"/>
+        </w:numPr>
+        <w:rPr>
+          <w:b/>
+        </w:rPr>
+      </w:pPr>
+      <w:r>
+        <w:t>Congeneric forms</w:t>
+      </w:r>
+    </w:p>
+    <w:p>
+      <w:pPr>
+        <w:ind w:left="2880"/>
+      </w:pPr>
+    </w:p>
+    <w:p>
+      <w:pPr>
+        <w:ind w:left="2880"/>
+      </w:pPr>
+      <w:r>
+        <w:t>We conclude that in most applications items on scales should measure a predominant general factor as well as narrower group factors. In other words, scale items should be multidimensional, and thus violate the essential tau equivalency assumption. In pract</w:t>
+      </w:r>
+      <w:r>
+        <w:t xml:space="preserve">ice, many scale developers claim </w:t>
+      </w:r>
+      <w:proofErr w:type="spellStart"/>
+      <w:r>
+        <w:t>unidimensionality</w:t>
+      </w:r>
+      <w:proofErr w:type="spellEnd"/>
+      <w:r>
+        <w:t xml:space="preserve"> for their scales. We suspect that they have ignored minor group factors in their analyses either intentionally—understanding the group factors were minor relative to the general factor—or unintentionally d</w:t>
+      </w:r>
+      <w:r>
+        <w:t xml:space="preserve">ue to the difficulties associated with assessing the number of factors underlying item data (Hattie,1985; Zwick &amp; </w:t>
+      </w:r>
+      <w:proofErr w:type="spellStart"/>
+      <w:r>
+        <w:t>Velicer</w:t>
+      </w:r>
+      <w:proofErr w:type="spellEnd"/>
+      <w:r>
+        <w:t>, 1986).Scales that assess very narrow constructs might be unidimensional. Even for these scales, it is unlikely that the essential tau</w:t>
+      </w:r>
+      <w:r>
+        <w:t xml:space="preserve"> equivalency assumption would hold in that it requires the amount of item variance associated true score variability to be the same across all items on a scale. It is more likely that a congeneric model, $X_{</w:t>
+      </w:r>
+      <w:proofErr w:type="spellStart"/>
+      <w:r>
+        <w:t>ij</w:t>
+      </w:r>
+      <w:proofErr w:type="spellEnd"/>
+      <w:r>
+        <w:t>} = \gamma_{j} F_{</w:t>
+      </w:r>
+      <w:proofErr w:type="spellStart"/>
+      <w:r>
+        <w:t>i</w:t>
+      </w:r>
+      <w:proofErr w:type="spellEnd"/>
+      <w:r>
+        <w:t>} + E_{</w:t>
+      </w:r>
+      <w:proofErr w:type="spellStart"/>
+      <w:r>
+        <w:t>ij</w:t>
+      </w:r>
+      <w:proofErr w:type="spellEnd"/>
+      <w:r>
+        <w:t>}$ would hold that</w:t>
+      </w:r>
+      <w:r>
+        <w:t xml:space="preserve"> permits factor loadings to vary among items.</w:t>
+      </w:r>
+    </w:p>
+    <w:p/>
+    <w:p>
+      <w:pPr>
+        <w:numPr>
+          <w:ilvl w:val="3"/>
+          <w:numId w:val="2"/>
+        </w:numPr>
+      </w:pPr>
+      <w:r>
         <w:lastRenderedPageBreak/>
-        <w:t>(Cronbach, 1951; Guttman, 1945; Lord &amp; Novick, 1968; Novick &amp; Lewis, 1967)</w:t>
-      </w:r>
-    </w:p>
-    <w:p>
-      <w:pPr>
-        <w:ind w:left="2160"/>
-        <w:rPr>
-          <w:lang w:val="de-DE"/>
-        </w:rPr>
-      </w:pPr>
-    </w:p>
-    <w:p>
-      <w:pPr>
-        <w:numPr>
-          <w:ilvl w:val="2"/>
-          <w:numId w:val="2"/>
-        </w:numPr>
-        <w:rPr>
-          <w:b/>
-        </w:rPr>
-      </w:pPr>
-      <w:r>
-        <w:t xml:space="preserve">Example: Two-item scale </w:t>
-      </w:r>
-    </w:p>
+        <w:t>Correlated errors</w:t>
+      </w:r>
+    </w:p>
+    <w:p/>
+    <w:p>
+      <w:pPr>
+        <w:ind w:left="2880"/>
+      </w:pPr>
+      <w:r>
+        <w:t>Green &amp; Hershberger (2000) suggested that correlated errors occur if measurement errors on prior items affect responses to later items either directly or indirectly (through prior items).</w:t>
+      </w:r>
+    </w:p>
+    <w:p/>
+    <w:p>
+      <w:pPr>
+        <w:ind w:left="2880"/>
+      </w:pPr>
+      <w:r>
+        <w:t>R</w:t>
+      </w:r>
+      <w:r>
+        <w:t>espondents to non</w:t>
+      </w:r>
+      <w:r>
+        <w:t>-</w:t>
+      </w:r>
+      <w:r>
+        <w:t>cognitive measures can choose, at some level of consciousness, to respond consistently across items and, in so doing, may allow their responses to earlier items to affect their responses to later items. They hypothesized that consistent re</w:t>
+      </w:r>
+      <w:r>
+        <w:t>sponding is likely to be maximized if (a) items are clustered based on their wording, and (b) respondents are not sufficiently interested in the measurement process to attend to the specific wording of each item, perhaps due to the length of the total meas</w:t>
+      </w:r>
+      <w:r>
+        <w:t>ure. Although no studies have empirically investigated the applicability of these autoregressive/moving averages models, the literature does support the effect of item order on factor analyses of non</w:t>
+      </w:r>
+      <w:r>
+        <w:t>-</w:t>
+      </w:r>
+      <w:r>
+        <w:t>cognitive measures (</w:t>
+      </w:r>
+      <w:proofErr w:type="spellStart"/>
+      <w:r>
+        <w:t>Schurr</w:t>
+      </w:r>
+      <w:proofErr w:type="spellEnd"/>
+      <w:r>
+        <w:t xml:space="preserve"> &amp; </w:t>
+      </w:r>
+      <w:proofErr w:type="spellStart"/>
+      <w:r>
+        <w:t>Henriksen</w:t>
+      </w:r>
+      <w:proofErr w:type="spellEnd"/>
+      <w:r>
+        <w:t>, 1983). In contras</w:t>
+      </w:r>
+      <w:r>
+        <w:t xml:space="preserve">t, item arrangement tends to have only a minimal effect on factor analytic results of cognitive measures (Leary &amp; </w:t>
+      </w:r>
+      <w:proofErr w:type="spellStart"/>
+      <w:r>
+        <w:t>Dorans</w:t>
+      </w:r>
+      <w:proofErr w:type="spellEnd"/>
+      <w:r>
+        <w:t>, 1985).</w:t>
+      </w:r>
+    </w:p>
+    <w:p>
+      <w:r>
+        <w:tab/>
+      </w:r>
+      <w:r>
+        <w:tab/>
+      </w:r>
+      <w:r>
+        <w:tab/>
+      </w:r>
+      <w:r>
+        <w:tab/>
+      </w:r>
+      <w:r>
+        <w:tab/>
+      </w:r>
+    </w:p>
+    <w:p>
+      <w:pPr>
+        <w:ind w:left="2880"/>
+      </w:pPr>
+      <w:r>
+        <w:t xml:space="preserve">As described in most psychometric textbooks, coefficient alpha yields spuriously high estimates of reliability for speeded tests with right–wrong answers. </w:t>
+      </w:r>
+      <w:proofErr w:type="spellStart"/>
+      <w:r>
+        <w:t>Rozeboom</w:t>
+      </w:r>
+      <w:proofErr w:type="spellEnd"/>
+      <w:r>
+        <w:t xml:space="preserve"> (1966) suggested that correlated errors are introduced with speeded tests.</w:t>
+      </w:r>
+    </w:p>
+    <w:p/>
+    <w:p>
+      <w:pPr>
+        <w:ind w:left="2880"/>
+      </w:pPr>
+      <w:r>
+        <w:t>Correlated error</w:t>
+      </w:r>
+      <w:r>
+        <w:t xml:space="preserve">s might also be introduced if subgroups of items are associated with different stimulus materials (Steinberg, 2001; Steinberg &amp; </w:t>
+      </w:r>
+      <w:proofErr w:type="spellStart"/>
+      <w:r>
+        <w:t>Thissen</w:t>
+      </w:r>
+      <w:proofErr w:type="spellEnd"/>
+      <w:r>
+        <w:t xml:space="preserve">, 1996; </w:t>
+      </w:r>
+      <w:proofErr w:type="spellStart"/>
+      <w:r>
+        <w:t>Wainer</w:t>
+      </w:r>
+      <w:proofErr w:type="spellEnd"/>
+      <w:r>
+        <w:t xml:space="preserve"> &amp; Kiely, 1987; Yen, 1993). Examples include comprehension items associated with reading passages, directio</w:t>
+      </w:r>
+      <w:r>
+        <w:t>n items associated with maps, items concerning different responses to interpersonal situations described in vignettes, and negative mood self-report items associated with different aspects of one’s life(e.g., home, work, and so on).</w:t>
+      </w:r>
+    </w:p>
+    <w:p/>
     <w:p>
       <w:pPr>
         <w:numPr>
@@ -891,625 +1346,319 @@
         </w:numPr>
       </w:pPr>
       <w:r>
-        <w:t>See slides</w:t>
+        <w:rPr>
+          <w:i/>
+        </w:rPr>
+        <w:t xml:space="preserve">Further </w:t>
+      </w:r>
+      <w:r>
+        <w:rPr>
+          <w:i/>
+        </w:rPr>
+        <w:t>study</w:t>
+      </w:r>
+      <w:r>
+        <w:t>: Approaches related to true score theory</w:t>
       </w:r>
     </w:p>
     <w:p/>
     <w:p>
       <w:pPr>
         <w:numPr>
-          <w:ilvl w:val="2"/>
-          <w:numId w:val="2"/>
-        </w:numPr>
-        <w:rPr>
-          <w:b/>
-        </w:rPr>
-      </w:pPr>
-      <w:r>
-        <w:t>Measurement models</w:t>
-      </w:r>
-    </w:p>
-    <w:p>
-      <w:pPr>
-        <w:numPr>
-          <w:ilvl w:val="3"/>
-          <w:numId w:val="2"/>
-        </w:numPr>
-      </w:pPr>
-      <w:r>
-        <w:t xml:space="preserve">See slides (rework with </w:t>
+          <w:ilvl w:val="4"/>
+          <w:numId w:val="2"/>
+        </w:numPr>
+      </w:pPr>
+      <w:r>
+        <w:t>Fa</w:t>
+      </w:r>
+      <w:r>
+        <w:t>ctor models</w:t>
+      </w:r>
+    </w:p>
+    <w:p>
+      <w:bookmarkStart w:id="0" w:name="_GoBack"/>
+      <w:bookmarkEnd w:id="0"/>
+    </w:p>
+    <w:p>
+      <w:pPr>
+        <w:numPr>
+          <w:ilvl w:val="5"/>
+          <w:numId w:val="2"/>
+        </w:numPr>
+      </w:pPr>
+      <w:r>
+        <w:t xml:space="preserve">True score model has been redefined </w:t>
+      </w:r>
+      <w:r>
+        <w:t xml:space="preserve">as a factor analytic model (e.g., </w:t>
       </w:r>
       <w:proofErr w:type="spellStart"/>
       <w:r>
-        <w:t>Eisinga</w:t>
+        <w:t>Bollen</w:t>
       </w:r>
       <w:proofErr w:type="spellEnd"/>
       <w:r>
-        <w:t xml:space="preserve"> 2012)</w:t>
+        <w:t xml:space="preserve">, 1989; </w:t>
+      </w:r>
+      <w:proofErr w:type="spellStart"/>
+      <w:r>
+        <w:t>Jöreskog</w:t>
+      </w:r>
+      <w:proofErr w:type="spellEnd"/>
+      <w:r>
+        <w:t xml:space="preserve">, 1971; McDonald, 1999; Miller, 1995; </w:t>
+      </w:r>
+      <w:proofErr w:type="spellStart"/>
+      <w:r>
+        <w:t>Raykov</w:t>
+      </w:r>
+      <w:proofErr w:type="spellEnd"/>
+      <w:r>
+        <w:t xml:space="preserve">, 2001; </w:t>
+      </w:r>
+      <w:proofErr w:type="spellStart"/>
+      <w:r>
+        <w:t>Zinbarg</w:t>
+      </w:r>
+      <w:proofErr w:type="spellEnd"/>
+      <w:r>
+        <w:t xml:space="preserve">, </w:t>
+      </w:r>
+      <w:proofErr w:type="spellStart"/>
+      <w:r>
+        <w:t>Revelle</w:t>
+      </w:r>
+      <w:proofErr w:type="spellEnd"/>
+      <w:r>
+        <w:t xml:space="preserve">, </w:t>
+      </w:r>
+      <w:proofErr w:type="spellStart"/>
+      <w:r>
+        <w:t>Yovel</w:t>
+      </w:r>
+      <w:proofErr w:type="spellEnd"/>
+      <w:r>
+        <w:t>, &amp; Li, 2005)</w:t>
       </w:r>
     </w:p>
     <w:p/>
     <w:p>
       <w:pPr>
         <w:numPr>
-          <w:ilvl w:val="2"/>
-          <w:numId w:val="2"/>
-        </w:numPr>
-        <w:rPr>
-          <w:b/>
-        </w:rPr>
-      </w:pPr>
-      <w:r>
-        <w:t>Key assumptions</w:t>
+          <w:ilvl w:val="4"/>
+          <w:numId w:val="2"/>
+        </w:numPr>
+      </w:pPr>
+      <w:r>
+        <w:t>Multidimensionality (hierarchical models)</w:t>
       </w:r>
     </w:p>
     <w:p/>
     <w:p>
       <w:pPr>
         <w:numPr>
-          <w:ilvl w:val="3"/>
-          <w:numId w:val="2"/>
-        </w:numPr>
-      </w:pPr>
-      <w:r>
-        <w:t>Items measure identical latent construct</w:t>
-      </w:r>
-    </w:p>
-    <w:p/>
-    <w:p>
-      <w:pPr>
-        <w:numPr>
-          <w:ilvl w:val="3"/>
-          <w:numId w:val="2"/>
-        </w:numPr>
-      </w:pPr>
-      <w:r>
-        <w:t>Tau e</w:t>
-      </w:r>
-      <w:r>
-        <w:t>quivalence (or parallel forms)</w:t>
-      </w:r>
-    </w:p>
-    <w:p/>
-    <w:p>
-      <w:pPr>
-        <w:numPr>
-          <w:ilvl w:val="3"/>
-          <w:numId w:val="2"/>
-        </w:numPr>
-      </w:pPr>
-      <w:r>
-        <w:t>Errors uncorrelated</w:t>
-      </w:r>
-    </w:p>
-    <w:p/>
-    <w:p>
-      <w:pPr>
-        <w:numPr>
-          <w:ilvl w:val="2"/>
-          <w:numId w:val="2"/>
-        </w:numPr>
-        <w:rPr>
-          <w:b/>
-        </w:rPr>
-      </w:pPr>
-      <w:r>
-        <w:t>Violations of key assumptions</w:t>
-      </w:r>
-    </w:p>
-    <w:p/>
-    <w:p>
-      <w:pPr>
-        <w:numPr>
-          <w:ilvl w:val="3"/>
-          <w:numId w:val="2"/>
-        </w:numPr>
-        <w:rPr>
-          <w:b/>
-        </w:rPr>
-      </w:pPr>
-      <w:r>
-        <w:t>Multidimensionality</w:t>
-      </w:r>
-    </w:p>
-    <w:p/>
-    <w:p>
-      <w:pPr>
-        <w:numPr>
-          <w:ilvl w:val="3"/>
-          <w:numId w:val="2"/>
-        </w:numPr>
-        <w:rPr>
-          <w:b/>
-        </w:rPr>
-      </w:pPr>
-      <w:r>
-        <w:t>Congeneric forms</w:t>
-      </w:r>
-    </w:p>
-    <w:p>
-      <w:pPr>
-        <w:ind w:left="2880"/>
-      </w:pPr>
-    </w:p>
-    <w:p>
-      <w:pPr>
-        <w:ind w:left="2880"/>
-      </w:pPr>
-      <w:r>
-        <w:t>We conclude that in most applications items on scales should measure a predominant general factor as well as narrower group factors. In other words, scale items should be multidimensional, and thus violate the essential tau equivalency assumption. In pract</w:t>
-      </w:r>
-      <w:r>
-        <w:t xml:space="preserve">ice, many scale developers claim </w:t>
+          <w:ilvl w:val="5"/>
+          <w:numId w:val="2"/>
+        </w:numPr>
+      </w:pPr>
+      <w:r>
+        <w:t>Scales should be unidimensional</w:t>
+      </w:r>
+      <w:r>
+        <w:t xml:space="preserve"> for interpretability (Hattie, 1985; McDonald, 1981)</w:t>
+      </w:r>
+    </w:p>
+    <w:p>
+      <w:pPr>
+        <w:numPr>
+          <w:ilvl w:val="5"/>
+          <w:numId w:val="2"/>
+        </w:numPr>
+      </w:pPr>
+      <w:r>
+        <w:t>But: L</w:t>
+      </w:r>
+      <w:r>
+        <w:t>ikely to include additional factors (threat to essential tau-equivalence)</w:t>
+      </w:r>
+    </w:p>
+    <w:p>
+      <w:pPr>
+        <w:numPr>
+          <w:ilvl w:val="5"/>
+          <w:numId w:val="2"/>
+        </w:numPr>
+      </w:pPr>
+      <w:r>
+        <w:t xml:space="preserve">Some psychometricians </w:t>
+      </w:r>
+      <w:r>
+        <w:t xml:space="preserve">argue </w:t>
+      </w:r>
+      <w:r>
+        <w:t xml:space="preserve">structure underlying items should be more consistent with </w:t>
+      </w:r>
+      <w:r>
+        <w:t xml:space="preserve">hierarchical model (or general form </w:t>
       </w:r>
       <w:proofErr w:type="spellStart"/>
       <w:r>
-        <w:t>unidimensionality</w:t>
+        <w:t>bifactor</w:t>
       </w:r>
       <w:proofErr w:type="spellEnd"/>
       <w:r>
-        <w:t xml:space="preserve"> for their scales. We suspect that they have ignored minor group factors in their analyses either intentionally—understanding the group factors were minor relative to the general factor—or unintentionally d</w:t>
-      </w:r>
-      <w:r>
-        <w:t xml:space="preserve">ue to the difficulties associated with assessing the number of factors underlying item data (Hattie,1985; Zwick &amp; </w:t>
+        <w:t xml:space="preserve"> model; </w:t>
+      </w:r>
+      <w:r>
+        <w:t xml:space="preserve">e.g., </w:t>
       </w:r>
       <w:proofErr w:type="spellStart"/>
       <w:r>
-        <w:t>Velicer</w:t>
+        <w:t>Gerbing</w:t>
       </w:r>
       <w:proofErr w:type="spellEnd"/>
       <w:r>
-        <w:t>, 1986).Scales that assess very narrow constructs might be unidimensional. Even for these scales, it is unlikely that the essential tau</w:t>
-      </w:r>
-      <w:r>
-        <w:t xml:space="preserve"> equivalency assumption would hold in that it requires the amount of item variance associated true score variability to be the same across all items on a scale. It is more likely that a congeneric model, $X_{</w:t>
+        <w:t xml:space="preserve"> &amp; Anderson,1988; Humphreys,1985; McDonald,1999; </w:t>
       </w:r>
       <w:proofErr w:type="spellStart"/>
       <w:r>
-        <w:t>ij</w:t>
+        <w:t>Reise</w:t>
       </w:r>
       <w:proofErr w:type="spellEnd"/>
       <w:r>
-        <w:t>} = \gamma_{j} F_{</w:t>
+        <w:t xml:space="preserve"> et al.,2000; </w:t>
       </w:r>
       <w:proofErr w:type="spellStart"/>
       <w:r>
+        <w:t>Roznowski</w:t>
+      </w:r>
+      <w:proofErr w:type="spellEnd"/>
+      <w:r>
+        <w:t>, Tuc</w:t>
+      </w:r>
+      <w:r>
+        <w:t xml:space="preserve">ker, &amp; Humphreys,1991). </w:t>
+      </w:r>
+    </w:p>
+    <w:p>
+      <w:pPr>
+        <w:numPr>
+          <w:ilvl w:val="5"/>
+          <w:numId w:val="2"/>
+        </w:numPr>
+      </w:pPr>
+      <w:proofErr w:type="spellStart"/>
+      <w:r>
+        <w:t>B</w:t>
+      </w:r>
+      <w:r>
+        <w:t>ifactor</w:t>
+      </w:r>
+      <w:proofErr w:type="spellEnd"/>
+      <w:r>
+        <w:t xml:space="preserve"> model (Chen, West, </w:t>
+      </w:r>
+      <w:r>
+        <w:t xml:space="preserve">&amp; Sousa, 2006; </w:t>
+      </w:r>
+      <w:proofErr w:type="spellStart"/>
+      <w:r>
+        <w:t>Rindskopf</w:t>
+      </w:r>
+      <w:proofErr w:type="spellEnd"/>
+      <w:r>
+        <w:t xml:space="preserve"> &amp; Rose, 1988; </w:t>
+      </w:r>
+      <w:proofErr w:type="spellStart"/>
+      <w:r>
+        <w:t>Schmid</w:t>
+      </w:r>
+      <w:proofErr w:type="spellEnd"/>
+      <w:r>
+        <w:t xml:space="preserve"> &amp; </w:t>
+      </w:r>
+      <w:proofErr w:type="spellStart"/>
+      <w:r>
+        <w:t>Leiman</w:t>
+      </w:r>
+      <w:proofErr w:type="spellEnd"/>
+      <w:r>
+        <w:t xml:space="preserve">, 1957; Yung, </w:t>
+      </w:r>
+      <w:proofErr w:type="spellStart"/>
+      <w:r>
+        <w:t>Thissen</w:t>
+      </w:r>
+      <w:proofErr w:type="spellEnd"/>
+      <w:r>
+        <w:t>, &amp; McLeod, 1999)</w:t>
+      </w:r>
+    </w:p>
+    <w:p>
+      <w:pPr>
+        <w:numPr>
+          <w:ilvl w:val="6"/>
+          <w:numId w:val="2"/>
+        </w:numPr>
+      </w:pPr>
+      <w:r>
+        <w:t>I</w:t>
+      </w:r>
+      <w:r>
+        <w:t>ncludes not only general factor $F$</w:t>
+      </w:r>
+    </w:p>
+    <w:p>
+      <w:pPr>
+        <w:numPr>
+          <w:ilvl w:val="6"/>
+          <w:numId w:val="2"/>
+        </w:numPr>
+      </w:pPr>
+      <w:r>
+        <w:t>B</w:t>
+      </w:r>
+      <w:r>
+        <w:t xml:space="preserve">ut includes </w:t>
+      </w:r>
+      <w:r>
+        <w:t xml:space="preserve">also $k$ group factor(s), $F_{k}$, such that </w:t>
+      </w:r>
+      <w:r>
+        <w:t>$X_{</w:t>
+      </w:r>
+      <w:proofErr w:type="spellStart"/>
+      <w:r>
         <w:t>i</w:t>
       </w:r>
       <w:proofErr w:type="spellEnd"/>
       <w:r>
-        <w:t>} + E_{</w:t>
+        <w:t xml:space="preserve"> j}=\lambda_{j} F_{</w:t>
       </w:r>
       <w:proofErr w:type="spellStart"/>
       <w:r>
-        <w:t>ij</w:t>
+        <w:t>i</w:t>
       </w:r>
       <w:proofErr w:type="spellEnd"/>
       <w:r>
-        <w:t>}$ would hold that</w:t>
-      </w:r>
-      <w:r>
-        <w:t xml:space="preserve"> permits factor loadings to vary among items.</w:t>
-      </w:r>
-    </w:p>
-    <w:p/>
-    <w:p>
-      <w:pPr>
-        <w:numPr>
-          <w:ilvl w:val="3"/>
-          <w:numId w:val="2"/>
-        </w:numPr>
-      </w:pPr>
-      <w:r>
-        <w:t>Correlated errors</w:t>
-      </w:r>
-    </w:p>
-    <w:p/>
-    <w:p>
-      <w:pPr>
-        <w:ind w:left="2880"/>
-      </w:pPr>
-      <w:r>
-        <w:lastRenderedPageBreak/>
-        <w:t>Green &amp; Hershberger (2000) suggested that correlated errors occur if measurement errors on prior items affect responses to later items either directly or indirectly (through prior items).</w:t>
-      </w:r>
-    </w:p>
-    <w:p/>
-    <w:p>
-      <w:pPr>
-        <w:ind w:left="2880"/>
-      </w:pPr>
-      <w:r>
-        <w:t>R</w:t>
-      </w:r>
-      <w:r>
-        <w:t xml:space="preserve">espondents to </w:t>
+        <w:t xml:space="preserve"> j}+\sum_{k=1}^{K} \lambda_{j k} F_{</w:t>
       </w:r>
       <w:proofErr w:type="spellStart"/>
       <w:r>
-        <w:t>noncognitive</w:t>
+        <w:t>i</w:t>
       </w:r>
       <w:proofErr w:type="spellEnd"/>
       <w:r>
-        <w:t xml:space="preserve"> measures can choose, at some level of consciousness, to respond consistently across items and, in so doing, may allow their responses to earlier items to affect their responses to later items. They hypothesized that consistent re</w:t>
-      </w:r>
-      <w:r>
-        <w:t>sponding is likely to be maximized if (a) items are clustered based on their wording, and (b) respondents are not sufficiently interested in the measurement process to attend to the specific wording of each item, perhaps due to the length of the total meas</w:t>
-      </w:r>
-      <w:r>
-        <w:t xml:space="preserve">ure. Although no studies have empirically investigated the applicability of these autoregressive/moving averages models, the literature does support the effect of item order on factor analyses of </w:t>
+        <w:t xml:space="preserve"> j k}+E_{</w:t>
       </w:r>
       <w:proofErr w:type="spellStart"/>
       <w:r>
-        <w:t>noncognitive</w:t>
+        <w:t>i</w:t>
       </w:r>
       <w:proofErr w:type="spellEnd"/>
       <w:r>
-        <w:t xml:space="preserve"> measures (</w:t>
-      </w:r>
-      <w:proofErr w:type="spellStart"/>
-      <w:r>
-        <w:t>Schurr</w:t>
-      </w:r>
-      <w:proofErr w:type="spellEnd"/>
-      <w:r>
-        <w:t xml:space="preserve"> &amp; </w:t>
-      </w:r>
-      <w:proofErr w:type="spellStart"/>
-      <w:r>
-        <w:t>Henriksen</w:t>
-      </w:r>
-      <w:proofErr w:type="spellEnd"/>
-      <w:r>
-        <w:t>, 1983). In contras</w:t>
-      </w:r>
-      <w:r>
-        <w:t xml:space="preserve">t, item arrangement tends to have only a minimal effect on factor analytic results of cognitive measures (Leary &amp; </w:t>
-      </w:r>
-      <w:proofErr w:type="spellStart"/>
-      <w:r>
-        <w:t>Dorans</w:t>
-      </w:r>
-      <w:proofErr w:type="spellEnd"/>
-      <w:r>
-        <w:t>, 1985).</w:t>
-      </w:r>
-    </w:p>
-    <w:p>
-      <w:r>
-        <w:tab/>
-      </w:r>
-      <w:r>
-        <w:tab/>
-      </w:r>
-      <w:r>
-        <w:tab/>
-      </w:r>
-      <w:r>
-        <w:tab/>
-      </w:r>
-      <w:r>
-        <w:tab/>
-      </w:r>
-    </w:p>
-    <w:p>
-      <w:pPr>
-        <w:ind w:left="2880"/>
-      </w:pPr>
-      <w:r>
-        <w:t xml:space="preserve">As described in most psychometric textbooks, coefficient alpha yields spuriously high estimates of reliability for speeded tests with right–wrong answers. </w:t>
-      </w:r>
-      <w:proofErr w:type="spellStart"/>
-      <w:r>
-        <w:t>Rozeboom</w:t>
-      </w:r>
-      <w:proofErr w:type="spellEnd"/>
-      <w:r>
-        <w:t xml:space="preserve"> (1966) suggested that correlated errors are introduced with speeded tests.</w:t>
-      </w:r>
-    </w:p>
-    <w:p/>
-    <w:p>
-      <w:pPr>
-        <w:ind w:left="2880"/>
-      </w:pPr>
-      <w:r>
-        <w:t>Correlated error</w:t>
-      </w:r>
-      <w:r>
-        <w:t xml:space="preserve">s might also be introduced if subgroups of items are associated with different stimulus materials (Steinberg, 2001; Steinberg &amp; </w:t>
-      </w:r>
-      <w:proofErr w:type="spellStart"/>
-      <w:r>
-        <w:t>Thissen</w:t>
-      </w:r>
-      <w:proofErr w:type="spellEnd"/>
-      <w:r>
-        <w:t xml:space="preserve">, 1996; </w:t>
-      </w:r>
-      <w:proofErr w:type="spellStart"/>
-      <w:r>
-        <w:t>Wainer</w:t>
-      </w:r>
-      <w:proofErr w:type="spellEnd"/>
-      <w:r>
-        <w:t xml:space="preserve"> &amp; Kiely, 1987; Yen, 1993). Examples include comprehension items associated with reading passages, directio</w:t>
-      </w:r>
-      <w:r>
-        <w:t>n items associated with maps, items concerning different responses to interpersonal situations described in vignettes, and negative mood self-report items associated with different aspects of one’s life(e.g., home, work, and so on).</w:t>
-      </w:r>
-    </w:p>
-    <w:p/>
-    <w:p>
-      <w:pPr>
-        <w:numPr>
-          <w:ilvl w:val="3"/>
-          <w:numId w:val="2"/>
-        </w:numPr>
-      </w:pPr>
-      <w:r>
-        <w:t>Related approaches</w:t>
-      </w:r>
-    </w:p>
-    <w:p/>
-    <w:p>
-      <w:pPr>
-        <w:numPr>
-          <w:ilvl w:val="4"/>
-          <w:numId w:val="2"/>
-        </w:numPr>
-      </w:pPr>
-      <w:r>
-        <w:t>Fa</w:t>
-      </w:r>
-      <w:r>
-        <w:t>ctor models</w:t>
-      </w:r>
-    </w:p>
-    <w:p/>
-    <w:p>
-      <w:pPr>
-        <w:ind w:left="3600"/>
-      </w:pPr>
-      <w:r>
-        <w:t xml:space="preserve">Some researchers have redefined the true score model as a factor analytic model (e.g., </w:t>
-      </w:r>
-      <w:proofErr w:type="spellStart"/>
-      <w:r>
-        <w:t>Bollen</w:t>
-      </w:r>
-      <w:proofErr w:type="spellEnd"/>
-      <w:r>
-        <w:t xml:space="preserve">, 1989; </w:t>
-      </w:r>
-      <w:proofErr w:type="spellStart"/>
-      <w:r>
-        <w:t>Jöreskog</w:t>
-      </w:r>
-      <w:proofErr w:type="spellEnd"/>
-      <w:r>
-        <w:t xml:space="preserve">, 1971; McDonald, 1999; Miller, 1995; </w:t>
-      </w:r>
-      <w:proofErr w:type="spellStart"/>
-      <w:r>
-        <w:t>Raykov</w:t>
-      </w:r>
-      <w:proofErr w:type="spellEnd"/>
-      <w:r>
-        <w:t xml:space="preserve">, 2001; </w:t>
-      </w:r>
-      <w:proofErr w:type="spellStart"/>
-      <w:r>
-        <w:t>Zinbarg</w:t>
-      </w:r>
-      <w:proofErr w:type="spellEnd"/>
-      <w:r>
-        <w:t xml:space="preserve">, </w:t>
-      </w:r>
-      <w:proofErr w:type="spellStart"/>
-      <w:r>
-        <w:t>Revelle</w:t>
-      </w:r>
-      <w:proofErr w:type="spellEnd"/>
-      <w:r>
-        <w:t xml:space="preserve">, </w:t>
-      </w:r>
-      <w:proofErr w:type="spellStart"/>
-      <w:r>
-        <w:t>Yovel</w:t>
-      </w:r>
-      <w:proofErr w:type="spellEnd"/>
-      <w:r>
-        <w:t>, &amp; Li, 2005)</w:t>
-      </w:r>
-    </w:p>
-    <w:p/>
-    <w:p>
-      <w:pPr>
-        <w:numPr>
-          <w:ilvl w:val="4"/>
-          <w:numId w:val="2"/>
-        </w:numPr>
-      </w:pPr>
-      <w:r>
-        <w:t>Multidimensionality (hierarchical models)</w:t>
-      </w:r>
-    </w:p>
-    <w:p/>
-    <w:p>
-      <w:pPr>
-        <w:ind w:left="3600"/>
-      </w:pPr>
-      <w:r>
-        <w:lastRenderedPageBreak/>
-        <w:t>S</w:t>
-      </w:r>
-      <w:r>
-        <w:t xml:space="preserve">cales should assess primarily a single construct for interpretability (Hattie, 1985; McDonald, 1981). However, they are likely to include additional factors and would then not be essentially </w:t>
-      </w:r>
-      <w:proofErr w:type="spellStart"/>
-      <w:r>
-        <w:t>tau</w:t>
-      </w:r>
-      <w:proofErr w:type="spellEnd"/>
-      <w:r>
-        <w:t>-equivalent.</w:t>
-      </w:r>
-    </w:p>
-    <w:p/>
-    <w:p>
-      <w:pPr>
-        <w:ind w:left="3600"/>
-      </w:pPr>
-      <w:r>
-        <w:t>Many psychometricians argue that it would be pre</w:t>
-      </w:r>
-      <w:r>
-        <w:t xml:space="preserve">ferable if the structure underlying items were more consistent with a hierarchical model or its more general form, a </w:t>
-      </w:r>
-      <w:proofErr w:type="spellStart"/>
-      <w:r>
-        <w:t>bifactor</w:t>
-      </w:r>
-      <w:proofErr w:type="spellEnd"/>
-      <w:r>
-        <w:t xml:space="preserve"> model, than a unidimensional model (e.g., </w:t>
-      </w:r>
-      <w:proofErr w:type="spellStart"/>
-      <w:r>
-        <w:t>Gerbing</w:t>
-      </w:r>
-      <w:proofErr w:type="spellEnd"/>
-      <w:r>
-        <w:t xml:space="preserve"> &amp; Anderson,1988; Humphreys,1985; McDonald,1999;Reise et al.,2000; </w:t>
-      </w:r>
-      <w:proofErr w:type="spellStart"/>
-      <w:r>
-        <w:t>Roznowski</w:t>
-      </w:r>
-      <w:proofErr w:type="spellEnd"/>
-      <w:r>
-        <w:t>, Tuc</w:t>
-      </w:r>
-      <w:r>
-        <w:t xml:space="preserve">ker, &amp; Humphreys,1991). </w:t>
-      </w:r>
-    </w:p>
-    <w:p>
-      <w:pPr>
-        <w:ind w:left="3600"/>
-      </w:pPr>
-    </w:p>
-    <w:p>
-      <w:pPr>
-        <w:ind w:left="3600"/>
-      </w:pPr>
-      <w:r>
-        <w:t xml:space="preserve">The </w:t>
-      </w:r>
-      <w:proofErr w:type="spellStart"/>
-      <w:r>
-        <w:t>bifactor</w:t>
-      </w:r>
-      <w:proofErr w:type="spellEnd"/>
-      <w:r>
-        <w:t xml:space="preserve"> model (Chen, West,&amp; Sousa, 2006; </w:t>
-      </w:r>
-      <w:proofErr w:type="spellStart"/>
-      <w:r>
-        <w:t>Rindskopf</w:t>
-      </w:r>
-      <w:proofErr w:type="spellEnd"/>
-      <w:r>
-        <w:t xml:space="preserve"> &amp; Rose, 1988; </w:t>
-      </w:r>
-      <w:proofErr w:type="spellStart"/>
-      <w:r>
-        <w:t>Schmid</w:t>
-      </w:r>
-      <w:proofErr w:type="spellEnd"/>
-      <w:r>
-        <w:t xml:space="preserve"> &amp; </w:t>
-      </w:r>
-      <w:proofErr w:type="spellStart"/>
-      <w:r>
-        <w:t>Leiman</w:t>
-      </w:r>
-      <w:proofErr w:type="spellEnd"/>
-      <w:r>
-        <w:t xml:space="preserve">, 1957; Yung, </w:t>
-      </w:r>
-      <w:proofErr w:type="spellStart"/>
-      <w:r>
-        <w:t>Thissen</w:t>
-      </w:r>
-      <w:proofErr w:type="spellEnd"/>
-      <w:r>
-        <w:t>, &amp; McLeod, 1999) includes not only a general factor, $F$, but also $k$ group factor(s), $F_{k}$:</w:t>
-      </w:r>
-    </w:p>
-    <w:p/>
-    <w:p>
-      <w:pPr>
-        <w:ind w:left="3600"/>
-      </w:pPr>
-      <w:r>
-        <w:t>$X_{</w:t>
-      </w:r>
-      <w:proofErr w:type="spellStart"/>
-      <w:r>
-        <w:t>i</w:t>
-      </w:r>
-      <w:proofErr w:type="spellEnd"/>
-      <w:r>
-        <w:t xml:space="preserve"> j}=\lambda_{j} F_{</w:t>
-      </w:r>
-      <w:proofErr w:type="spellStart"/>
-      <w:r>
-        <w:t>i</w:t>
-      </w:r>
-      <w:proofErr w:type="spellEnd"/>
-      <w:r>
-        <w:t xml:space="preserve"> j}+\sum_{k=1}^{K} \lambda_{j k} F_{</w:t>
-      </w:r>
-      <w:proofErr w:type="spellStart"/>
-      <w:r>
-        <w:t>i</w:t>
-      </w:r>
-      <w:proofErr w:type="spellEnd"/>
-      <w:r>
-        <w:t xml:space="preserve"> j k}+E_{</w:t>
-      </w:r>
-      <w:proofErr w:type="spellStart"/>
-      <w:r>
-        <w:t>i</w:t>
-      </w:r>
-      <w:proofErr w:type="spellEnd"/>
-      <w:r>
         <w:t xml:space="preserve"> j}$</w:t>
-      </w:r>
-    </w:p>
-    <w:p/>
-    <w:p>
-      <w:pPr>
-        <w:numPr>
-          <w:ilvl w:val="4"/>
-          <w:numId w:val="2"/>
-        </w:numPr>
-      </w:pPr>
-      <w:r>
-        <w:t>M</w:t>
-      </w:r>
-    </w:p>
-    <w:p>
-      <w:pPr>
-        <w:numPr>
-          <w:ilvl w:val="4"/>
-          <w:numId w:val="2"/>
-        </w:numPr>
-      </w:pPr>
-      <w:r>
-        <w:t>M</w:t>
       </w:r>
     </w:p>
     <w:p/>
@@ -4462,9 +4611,9 @@
 <file path=word/numbering.xml><?xml version="1.0" encoding="utf-8"?>
 <w:numbering xmlns:wpc="http://schemas.microsoft.com/office/word/2010/wordprocessingCanvas" xmlns:cx="http://schemas.microsoft.com/office/drawing/2014/chartex" xmlns:cx1="http://schemas.microsoft.com/office/drawing/2015/9/8/chartex" xmlns:mc="http://schemas.openxmlformats.org/markup-compatibility/2006" xmlns:o="urn:schemas-microsoft-com:office:office" xmlns:r="http://schemas.openxmlformats.org/officeDocument/2006/relationships" xmlns:m="http://schemas.openxmlformats.org/officeDocument/2006/math" xmlns:v="urn:schemas-microsoft-com:vml" xmlns:wp14="http://schemas.microsoft.com/office/word/2010/wordprocessingDrawing" xmlns:wp="http://schemas.openxmlformats.org/drawingml/2006/wordprocessingDrawing" xmlns:w10="urn:schemas-microsoft-com:office:word" xmlns:w="http://schemas.openxmlformats.org/wordprocessingml/2006/main" xmlns:w14="http://schemas.microsoft.com/office/word/2010/wordml" xmlns:w15="http://schemas.microsoft.com/office/word/2012/wordml" xmlns:w16se="http://schemas.microsoft.com/office/word/2015/wordml/symex" xmlns:wpg="http://schemas.microsoft.com/office/word/2010/wordprocessingGroup" xmlns:wpi="http://schemas.microsoft.com/office/word/2010/wordprocessingInk" xmlns:wne="http://schemas.microsoft.com/office/word/2006/wordml" xmlns:wps="http://schemas.microsoft.com/office/word/2010/wordprocessingShape" mc:Ignorable="w14 w15 w16se wp14">
   <w:abstractNum w:abstractNumId="0" w15:restartNumberingAfterBreak="0">
-    <w:nsid w:val="27FB1548"/>
+    <w:nsid w:val="148B4BB3"/>
     <w:multiLevelType w:val="multilevel"/>
-    <w:tmpl w:val="1B8C2222"/>
+    <w:tmpl w:val="A370A9A6"/>
     <w:lvl w:ilvl="0">
       <w:start w:val="1"/>
       <w:numFmt w:val="decimal"/>
@@ -4576,9 +4725,9 @@
     </w:lvl>
   </w:abstractNum>
   <w:abstractNum w:abstractNumId="1" w15:restartNumberingAfterBreak="0">
-    <w:nsid w:val="31DD2A2F"/>
+    <w:nsid w:val="18E368BC"/>
     <w:multiLevelType w:val="multilevel"/>
-    <w:tmpl w:val="275C72F6"/>
+    <w:tmpl w:val="71623140"/>
     <w:lvl w:ilvl="0">
       <w:start w:val="1"/>
       <w:numFmt w:val="decimal"/>
@@ -4618,13 +4767,13 @@
     <w:lvl w:ilvl="3">
       <w:start w:val="1"/>
       <w:numFmt w:val="bullet"/>
-      <w:lvlText w:val=""/>
+      <w:lvlText w:val=""/>
       <w:lvlJc w:val="left"/>
       <w:pPr>
         <w:ind w:left="2880" w:hanging="360"/>
       </w:pPr>
       <w:rPr>
-        <w:rFonts w:ascii="Wingdings" w:hAnsi="Wingdings" w:hint="default"/>
+        <w:rFonts w:ascii="Symbol" w:hAnsi="Symbol" w:hint="default"/>
         <w:u w:val="none"/>
       </w:rPr>
     </w:lvl>
@@ -4690,6 +4839,236 @@
     </w:lvl>
   </w:abstractNum>
   <w:abstractNum w:abstractNumId="2" w15:restartNumberingAfterBreak="0">
+    <w:nsid w:val="27FB1548"/>
+    <w:multiLevelType w:val="multilevel"/>
+    <w:tmpl w:val="10FE27F4"/>
+    <w:lvl w:ilvl="0">
+      <w:start w:val="1"/>
+      <w:numFmt w:val="decimal"/>
+      <w:lvlText w:val="%1."/>
+      <w:lvlJc w:val="left"/>
+      <w:pPr>
+        <w:ind w:left="720" w:hanging="360"/>
+      </w:pPr>
+      <w:rPr>
+        <w:u w:val="none"/>
+      </w:rPr>
+    </w:lvl>
+    <w:lvl w:ilvl="1">
+      <w:start w:val="1"/>
+      <w:numFmt w:val="lowerLetter"/>
+      <w:lvlText w:val="%2."/>
+      <w:lvlJc w:val="left"/>
+      <w:pPr>
+        <w:ind w:left="1440" w:hanging="360"/>
+      </w:pPr>
+      <w:rPr>
+        <w:u w:val="none"/>
+      </w:rPr>
+    </w:lvl>
+    <w:lvl w:ilvl="2">
+      <w:start w:val="1"/>
+      <w:numFmt w:val="lowerRoman"/>
+      <w:lvlText w:val="%3."/>
+      <w:lvlJc w:val="right"/>
+      <w:pPr>
+        <w:ind w:left="2160" w:hanging="360"/>
+      </w:pPr>
+      <w:rPr>
+        <w:u w:val="none"/>
+      </w:rPr>
+    </w:lvl>
+    <w:lvl w:ilvl="3">
+      <w:start w:val="1"/>
+      <w:numFmt w:val="bullet"/>
+      <w:lvlText w:val=""/>
+      <w:lvlJc w:val="left"/>
+      <w:pPr>
+        <w:ind w:left="2880" w:hanging="360"/>
+      </w:pPr>
+      <w:rPr>
+        <w:rFonts w:ascii="Wingdings" w:hAnsi="Wingdings" w:hint="default"/>
+        <w:u w:val="none"/>
+      </w:rPr>
+    </w:lvl>
+    <w:lvl w:ilvl="4">
+      <w:start w:val="1"/>
+      <w:numFmt w:val="bullet"/>
+      <w:lvlText w:val=""/>
+      <w:lvlJc w:val="left"/>
+      <w:pPr>
+        <w:ind w:left="3600" w:hanging="360"/>
+      </w:pPr>
+      <w:rPr>
+        <w:rFonts w:ascii="Wingdings" w:hAnsi="Wingdings" w:hint="default"/>
+        <w:u w:val="none"/>
+      </w:rPr>
+    </w:lvl>
+    <w:lvl w:ilvl="5">
+      <w:start w:val="1"/>
+      <w:numFmt w:val="lowerRoman"/>
+      <w:lvlText w:val="%6."/>
+      <w:lvlJc w:val="right"/>
+      <w:pPr>
+        <w:ind w:left="4320" w:hanging="360"/>
+      </w:pPr>
+      <w:rPr>
+        <w:u w:val="none"/>
+      </w:rPr>
+    </w:lvl>
+    <w:lvl w:ilvl="6">
+      <w:start w:val="1"/>
+      <w:numFmt w:val="decimal"/>
+      <w:lvlText w:val="%7."/>
+      <w:lvlJc w:val="left"/>
+      <w:pPr>
+        <w:ind w:left="5040" w:hanging="360"/>
+      </w:pPr>
+      <w:rPr>
+        <w:u w:val="none"/>
+      </w:rPr>
+    </w:lvl>
+    <w:lvl w:ilvl="7">
+      <w:start w:val="1"/>
+      <w:numFmt w:val="lowerLetter"/>
+      <w:lvlText w:val="%8."/>
+      <w:lvlJc w:val="left"/>
+      <w:pPr>
+        <w:ind w:left="5760" w:hanging="360"/>
+      </w:pPr>
+      <w:rPr>
+        <w:u w:val="none"/>
+      </w:rPr>
+    </w:lvl>
+    <w:lvl w:ilvl="8">
+      <w:start w:val="1"/>
+      <w:numFmt w:val="lowerRoman"/>
+      <w:lvlText w:val="%9."/>
+      <w:lvlJc w:val="right"/>
+      <w:pPr>
+        <w:ind w:left="6480" w:hanging="360"/>
+      </w:pPr>
+      <w:rPr>
+        <w:u w:val="none"/>
+      </w:rPr>
+    </w:lvl>
+  </w:abstractNum>
+  <w:abstractNum w:abstractNumId="3" w15:restartNumberingAfterBreak="0">
+    <w:nsid w:val="31DD2A2F"/>
+    <w:multiLevelType w:val="multilevel"/>
+    <w:tmpl w:val="67823F18"/>
+    <w:lvl w:ilvl="0">
+      <w:start w:val="1"/>
+      <w:numFmt w:val="decimal"/>
+      <w:lvlText w:val="%1."/>
+      <w:lvlJc w:val="left"/>
+      <w:pPr>
+        <w:ind w:left="720" w:hanging="360"/>
+      </w:pPr>
+      <w:rPr>
+        <w:u w:val="none"/>
+      </w:rPr>
+    </w:lvl>
+    <w:lvl w:ilvl="1">
+      <w:start w:val="1"/>
+      <w:numFmt w:val="lowerLetter"/>
+      <w:lvlText w:val="%2."/>
+      <w:lvlJc w:val="left"/>
+      <w:pPr>
+        <w:ind w:left="1440" w:hanging="360"/>
+      </w:pPr>
+      <w:rPr>
+        <w:u w:val="none"/>
+      </w:rPr>
+    </w:lvl>
+    <w:lvl w:ilvl="2">
+      <w:start w:val="1"/>
+      <w:numFmt w:val="lowerRoman"/>
+      <w:lvlText w:val="%3."/>
+      <w:lvlJc w:val="right"/>
+      <w:pPr>
+        <w:ind w:left="2160" w:hanging="360"/>
+      </w:pPr>
+      <w:rPr>
+        <w:u w:val="none"/>
+      </w:rPr>
+    </w:lvl>
+    <w:lvl w:ilvl="3">
+      <w:start w:val="1"/>
+      <w:numFmt w:val="bullet"/>
+      <w:lvlText w:val=""/>
+      <w:lvlJc w:val="left"/>
+      <w:pPr>
+        <w:ind w:left="2880" w:hanging="360"/>
+      </w:pPr>
+      <w:rPr>
+        <w:rFonts w:ascii="Wingdings" w:hAnsi="Wingdings" w:hint="default"/>
+        <w:u w:val="none"/>
+      </w:rPr>
+    </w:lvl>
+    <w:lvl w:ilvl="4">
+      <w:start w:val="1"/>
+      <w:numFmt w:val="bullet"/>
+      <w:lvlText w:val=""/>
+      <w:lvlJc w:val="left"/>
+      <w:pPr>
+        <w:ind w:left="3600" w:hanging="360"/>
+      </w:pPr>
+      <w:rPr>
+        <w:rFonts w:ascii="Wingdings" w:hAnsi="Wingdings" w:hint="default"/>
+        <w:u w:val="none"/>
+      </w:rPr>
+    </w:lvl>
+    <w:lvl w:ilvl="5">
+      <w:start w:val="1"/>
+      <w:numFmt w:val="lowerRoman"/>
+      <w:lvlText w:val="%6."/>
+      <w:lvlJc w:val="right"/>
+      <w:pPr>
+        <w:ind w:left="4320" w:hanging="360"/>
+      </w:pPr>
+      <w:rPr>
+        <w:u w:val="none"/>
+      </w:rPr>
+    </w:lvl>
+    <w:lvl w:ilvl="6">
+      <w:start w:val="1"/>
+      <w:numFmt w:val="decimal"/>
+      <w:lvlText w:val="%7."/>
+      <w:lvlJc w:val="left"/>
+      <w:pPr>
+        <w:ind w:left="5040" w:hanging="360"/>
+      </w:pPr>
+      <w:rPr>
+        <w:u w:val="none"/>
+      </w:rPr>
+    </w:lvl>
+    <w:lvl w:ilvl="7">
+      <w:start w:val="1"/>
+      <w:numFmt w:val="lowerLetter"/>
+      <w:lvlText w:val="%8."/>
+      <w:lvlJc w:val="left"/>
+      <w:pPr>
+        <w:ind w:left="5760" w:hanging="360"/>
+      </w:pPr>
+      <w:rPr>
+        <w:u w:val="none"/>
+      </w:rPr>
+    </w:lvl>
+    <w:lvl w:ilvl="8">
+      <w:start w:val="1"/>
+      <w:numFmt w:val="lowerRoman"/>
+      <w:lvlText w:val="%9."/>
+      <w:lvlJc w:val="right"/>
+      <w:pPr>
+        <w:ind w:left="6480" w:hanging="360"/>
+      </w:pPr>
+      <w:rPr>
+        <w:u w:val="none"/>
+      </w:rPr>
+    </w:lvl>
+  </w:abstractNum>
+  <w:abstractNum w:abstractNumId="4" w15:restartNumberingAfterBreak="0">
     <w:nsid w:val="392E58E3"/>
     <w:multiLevelType w:val="multilevel"/>
     <w:tmpl w:val="8F8A025C"/>
@@ -4802,7 +5181,7 @@
       </w:rPr>
     </w:lvl>
   </w:abstractNum>
-  <w:abstractNum w:abstractNumId="3" w15:restartNumberingAfterBreak="0">
+  <w:abstractNum w:abstractNumId="5" w15:restartNumberingAfterBreak="0">
     <w:nsid w:val="659433E6"/>
     <w:multiLevelType w:val="multilevel"/>
     <w:tmpl w:val="64CA297C"/>
@@ -4916,7 +5295,7 @@
       </w:rPr>
     </w:lvl>
   </w:abstractNum>
-  <w:abstractNum w:abstractNumId="4" w15:restartNumberingAfterBreak="0">
+  <w:abstractNum w:abstractNumId="6" w15:restartNumberingAfterBreak="0">
     <w:nsid w:val="768E06F4"/>
     <w:multiLevelType w:val="multilevel"/>
     <w:tmpl w:val="E93E934C"/>
@@ -5030,18 +5409,24 @@
     </w:lvl>
   </w:abstractNum>
   <w:num w:numId="1">
+    <w:abstractNumId w:val="4"/>
+  </w:num>
+  <w:num w:numId="2">
+    <w:abstractNumId w:val="6"/>
+  </w:num>
+  <w:num w:numId="3">
+    <w:abstractNumId w:val="5"/>
+  </w:num>
+  <w:num w:numId="4">
     <w:abstractNumId w:val="2"/>
   </w:num>
-  <w:num w:numId="2">
-    <w:abstractNumId w:val="4"/>
-  </w:num>
-  <w:num w:numId="3">
+  <w:num w:numId="5">
     <w:abstractNumId w:val="3"/>
   </w:num>
-  <w:num w:numId="4">
+  <w:num w:numId="6">
     <w:abstractNumId w:val="0"/>
   </w:num>
-  <w:num w:numId="5">
+  <w:num w:numId="7">
     <w:abstractNumId w:val="1"/>
   </w:num>
 </w:numbering>

--- a/survey/PhDmethods_survey.docx
+++ b/survey/PhDmethods_survey.docx
@@ -13,7 +13,13 @@
         <w:rPr>
           <w:u w:val="single"/>
         </w:rPr>
-        <w:t>SESSION: Infrastructure of survey delivery</w:t>
+        <w:t xml:space="preserve">SESSION: </w:t>
+      </w:r>
+      <w:r>
+        <w:rPr>
+          <w:u w:val="single"/>
+        </w:rPr>
+        <w:t>Organizing survey delivery</w:t>
       </w:r>
     </w:p>
     <w:p>
@@ -57,15 +63,28 @@
         <w:rPr>
           <w:u w:val="single"/>
         </w:rPr>
-        <w:t>SESSION: Understanding survey response and survey design</w:t>
-      </w:r>
-    </w:p>
-    <w:p>
-      <w:pPr>
-        <w:rPr>
-          <w:b/>
+        <w:t xml:space="preserve">SESSION: </w:t>
+      </w:r>
+      <w:r>
+        <w:rPr>
           <w:u w:val="single"/>
         </w:rPr>
+        <w:t>Designing better surveys</w:t>
+      </w:r>
+    </w:p>
+    <w:p>
+      <w:pPr>
+        <w:rPr>
+          <w:u w:val="single"/>
+        </w:rPr>
+      </w:pPr>
+    </w:p>
+    <w:p>
+      <w:pPr>
+        <w:rPr>
+          <w:b/>
+          <w:u w:val="single"/>
+        </w:rPr>
       </w:pPr>
     </w:p>
     <w:p>
@@ -82,7 +101,7 @@
         <w:rPr>
           <w:b/>
         </w:rPr>
-        <w:t>[9</w:t>
+        <w:t>[8</w:t>
       </w:r>
       <w:r>
         <w:rPr>
@@ -103,19 +122,7 @@
         </w:rPr>
       </w:pPr>
       <w:r>
-        <w:t>[3</w:t>
-      </w:r>
-      <w:r>
-        <w:t xml:space="preserve">] </w:t>
-      </w:r>
-      <w:r>
-        <w:t xml:space="preserve">From latent concept of interest </w:t>
-      </w:r>
-      <w:r>
-        <w:t xml:space="preserve">to </w:t>
-      </w:r>
-      <w:r>
-        <w:t>measured quantity</w:t>
+        <w:t>[3] From latent concept of interest to measured quantity</w:t>
       </w:r>
     </w:p>
     <w:p>
@@ -148,29 +155,7 @@
         </w:numPr>
       </w:pPr>
       <w:r>
-        <w:t xml:space="preserve">But: </w:t>
-      </w:r>
-      <w:r>
-        <w:t>Measures context dependent; transfer</w:t>
-      </w:r>
-      <w:r>
-        <w:t xml:space="preserve"> HIC to LIC/MIC challenging (</w:t>
-      </w:r>
-      <w:proofErr w:type="spellStart"/>
-      <w:r>
-        <w:t>Laajaj</w:t>
-      </w:r>
-      <w:proofErr w:type="spellEnd"/>
-      <w:r>
-        <w:t xml:space="preserve"> and </w:t>
-      </w:r>
-      <w:proofErr w:type="spellStart"/>
-      <w:r>
-        <w:t>Macours</w:t>
-      </w:r>
-      <w:proofErr w:type="spellEnd"/>
-      <w:r>
-        <w:t>, 2020)</w:t>
+        <w:t>But: Measures context dependent; transfer HIC to LIC/MIC challenging (Laajaj and Macours, 2020)</w:t>
       </w:r>
     </w:p>
     <w:p>
@@ -203,19 +188,7 @@
         </w:numPr>
       </w:pPr>
       <w:r>
-        <w:t>But: Even for simple measures, a</w:t>
-      </w:r>
-      <w:r>
-        <w:t xml:space="preserve">ssuming implicitly measure </w:t>
-      </w:r>
-      <w:r>
-        <w:t xml:space="preserve">is </w:t>
-      </w:r>
-      <w:r>
-        <w:t>robust across time and space (and in the face of shoc</w:t>
-      </w:r>
-      <w:r>
-        <w:t>ks)</w:t>
+        <w:t>But: Even for simple measures, assuming implicitly measure is robust across time and space (and in the face of shocks)</w:t>
       </w:r>
     </w:p>
     <w:p>
@@ -248,10 +221,7 @@
         </w:numPr>
       </w:pPr>
       <w:r>
-        <w:t>Given budget constraint, we optimize on</w:t>
-      </w:r>
-      <w:r>
-        <w:t xml:space="preserve"> survey length</w:t>
+        <w:t>Given budget constraint, we optimize on survey length</w:t>
       </w:r>
     </w:p>
     <w:p>
@@ -262,25 +232,7 @@
         </w:numPr>
       </w:pPr>
       <w:r>
-        <w:t>N</w:t>
-      </w:r>
-      <w:r>
-        <w:t xml:space="preserve">eed for methods to </w:t>
-      </w:r>
-      <w:r>
-        <w:t>quantify</w:t>
-      </w:r>
-      <w:r>
-        <w:t xml:space="preserve"> </w:t>
-      </w:r>
-      <w:r>
-        <w:t>measure quality (</w:t>
-      </w:r>
-      <w:r>
-        <w:t>within a specific context</w:t>
-      </w:r>
-      <w:r>
-        <w:t>)</w:t>
+        <w:t>Need for methods to quantify measure quality (within a specific context)</w:t>
       </w:r>
     </w:p>
     <w:p>
@@ -291,49 +243,7 @@
         </w:numPr>
       </w:pPr>
       <w:r>
-        <w:t xml:space="preserve">Need </w:t>
-      </w:r>
-      <w:r>
-        <w:t xml:space="preserve">for methods to </w:t>
-      </w:r>
-      <w:r>
-        <w:t>design</w:t>
-      </w:r>
-      <w:r>
-        <w:t xml:space="preserve"> good</w:t>
-      </w:r>
-      <w:r>
-        <w:t xml:space="preserve"> measure</w:t>
-      </w:r>
-      <w:r>
-        <w:t>s</w:t>
-      </w:r>
-      <w:r>
-        <w:t xml:space="preserve"> </w:t>
-      </w:r>
-      <w:r>
-        <w:t>to</w:t>
-      </w:r>
-      <w:r>
-        <w:t xml:space="preserve"> </w:t>
-      </w:r>
-      <w:r>
-        <w:t>capture</w:t>
-      </w:r>
-      <w:r>
-        <w:t xml:space="preserve"> </w:t>
-      </w:r>
-      <w:r>
-        <w:t>latent concept</w:t>
-      </w:r>
-      <w:r>
-        <w:t xml:space="preserve"> (</w:t>
-      </w:r>
-      <w:r>
-        <w:t>within</w:t>
-      </w:r>
-      <w:r>
-        <w:t xml:space="preserve"> a specific context)</w:t>
+        <w:t>Need for methods to design good measures to capture latent concept (within a specific context)</w:t>
       </w:r>
     </w:p>
     <w:p>
@@ -354,368 +264,298 @@
         </w:rPr>
       </w:pPr>
       <w:r>
+        <w:t>[2] First part: Quantifying survey item quality</w:t>
+      </w:r>
+    </w:p>
+    <w:p>
+      <w:pPr>
+        <w:numPr>
+          <w:ilvl w:val="2"/>
+          <w:numId w:val="2"/>
+        </w:numPr>
+      </w:pPr>
+      <w:r>
+        <w:t>Item quality</w:t>
+      </w:r>
+    </w:p>
+    <w:p>
+      <w:pPr>
+        <w:numPr>
+          <w:ilvl w:val="3"/>
+          <w:numId w:val="2"/>
+        </w:numPr>
+      </w:pPr>
+      <w:r>
+        <w:t>Measure latent concept, and no other concept(validity)</w:t>
+      </w:r>
+    </w:p>
+    <w:p>
+      <w:pPr>
+        <w:numPr>
+          <w:ilvl w:val="3"/>
+          <w:numId w:val="2"/>
+        </w:numPr>
+      </w:pPr>
+      <w:r>
+        <w:t>Measure latent concept consistently (reliability)</w:t>
+      </w:r>
+    </w:p>
+    <w:p>
+      <w:pPr>
+        <w:numPr>
+          <w:ilvl w:val="4"/>
+          <w:numId w:val="2"/>
+        </w:numPr>
+      </w:pPr>
+      <w:r>
+        <w:t>Across time</w:t>
+      </w:r>
+    </w:p>
+    <w:p>
+      <w:pPr>
+        <w:numPr>
+          <w:ilvl w:val="4"/>
+          <w:numId w:val="2"/>
+        </w:numPr>
+      </w:pPr>
+      <w:r>
+        <w:t>Across space</w:t>
+      </w:r>
+    </w:p>
+    <w:p>
+      <w:pPr>
+        <w:numPr>
+          <w:ilvl w:val="4"/>
+          <w:numId w:val="2"/>
+        </w:numPr>
+      </w:pPr>
+      <w:r>
+        <w:t>(In the face of shocks)</w:t>
+      </w:r>
+    </w:p>
+    <w:p>
+      <w:pPr>
+        <w:numPr>
+          <w:ilvl w:val="3"/>
+          <w:numId w:val="2"/>
+        </w:numPr>
+      </w:pPr>
+      <w:r>
+        <w:t>Economize survey time</w:t>
+      </w:r>
+    </w:p>
+    <w:p>
+      <w:pPr>
+        <w:numPr>
+          <w:ilvl w:val="2"/>
+          <w:numId w:val="2"/>
+        </w:numPr>
+      </w:pPr>
+      <w:r>
+        <w:t>Classical test theory</w:t>
+      </w:r>
+    </w:p>
+    <w:p>
+      <w:pPr>
+        <w:numPr>
+          <w:ilvl w:val="3"/>
+          <w:numId w:val="2"/>
+        </w:numPr>
+      </w:pPr>
+      <w:r>
+        <w:t>True score theory</w:t>
+      </w:r>
+    </w:p>
+    <w:p>
+      <w:pPr>
+        <w:numPr>
+          <w:ilvl w:val="3"/>
+          <w:numId w:val="2"/>
+        </w:numPr>
+      </w:pPr>
+      <w:r>
+        <w:t>Validity</w:t>
+      </w:r>
+    </w:p>
+    <w:p>
+      <w:pPr>
+        <w:numPr>
+          <w:ilvl w:val="3"/>
+          <w:numId w:val="2"/>
+        </w:numPr>
+      </w:pPr>
+      <w:r>
+        <w:t>Reliability</w:t>
+      </w:r>
+    </w:p>
+    <w:p/>
+    <w:p>
+      <w:pPr>
+        <w:numPr>
+          <w:ilvl w:val="1"/>
+          <w:numId w:val="2"/>
+        </w:numPr>
+        <w:rPr>
+          <w:b/>
+        </w:rPr>
+      </w:pPr>
+      <w:r>
+        <w:t>[2] Second part: Accounting for realistic response behavior</w:t>
+      </w:r>
+    </w:p>
+    <w:p>
+      <w:pPr>
+        <w:numPr>
+          <w:ilvl w:val="2"/>
+          <w:numId w:val="2"/>
+        </w:numPr>
+      </w:pPr>
+      <w:r>
+        <w:t>Attention</w:t>
+      </w:r>
+    </w:p>
+    <w:p>
+      <w:pPr>
+        <w:numPr>
+          <w:ilvl w:val="2"/>
+          <w:numId w:val="2"/>
+        </w:numPr>
+      </w:pPr>
+      <w:r>
+        <w:t>Comprehension</w:t>
+      </w:r>
+    </w:p>
+    <w:p>
+      <w:pPr>
+        <w:numPr>
+          <w:ilvl w:val="2"/>
+          <w:numId w:val="2"/>
+        </w:numPr>
+      </w:pPr>
+      <w:r>
+        <w:t>Retrieval</w:t>
+      </w:r>
+    </w:p>
+    <w:p>
+      <w:pPr>
+        <w:numPr>
+          <w:ilvl w:val="2"/>
+          <w:numId w:val="2"/>
+        </w:numPr>
+      </w:pPr>
+      <w:r>
+        <w:lastRenderedPageBreak/>
+        <w:t>Inference</w:t>
+      </w:r>
+    </w:p>
+    <w:p>
+      <w:pPr>
+        <w:numPr>
+          <w:ilvl w:val="2"/>
+          <w:numId w:val="2"/>
+        </w:numPr>
+      </w:pPr>
+      <w:r>
+        <w:t>Editing</w:t>
+      </w:r>
+    </w:p>
+    <w:p/>
+    <w:p>
+      <w:pPr>
+        <w:numPr>
+          <w:ilvl w:val="1"/>
+          <w:numId w:val="2"/>
+        </w:numPr>
+        <w:rPr>
+          <w:b/>
+          <w:highlight w:val="yellow"/>
+        </w:rPr>
+      </w:pPr>
+      <w:commentRangeStart w:id="0"/>
+      <w:r>
+        <w:rPr>
+          <w:highlight w:val="yellow"/>
+        </w:rPr>
+        <w:t>[1</w:t>
+      </w:r>
+      <w:r>
+        <w:rPr>
+          <w:highlight w:val="yellow"/>
+        </w:rPr>
+        <w:t xml:space="preserve">] </w:t>
+      </w:r>
+      <w:r>
+        <w:rPr>
+          <w:highlight w:val="yellow"/>
+        </w:rPr>
+        <w:t>Concluding thoughts:</w:t>
+      </w:r>
+      <w:r>
+        <w:rPr>
+          <w:highlight w:val="yellow"/>
+        </w:rPr>
+        <w:t xml:space="preserve"> Designing better surveys</w:t>
+      </w:r>
+      <w:commentRangeEnd w:id="0"/>
+      <w:r>
+        <w:rPr>
+          <w:rStyle w:val="CommentReference"/>
+        </w:rPr>
+        <w:commentReference w:id="0"/>
+      </w:r>
+    </w:p>
+    <w:p/>
+    <w:p>
+      <w:pPr>
+        <w:numPr>
+          <w:ilvl w:val="0"/>
+          <w:numId w:val="2"/>
+        </w:numPr>
+        <w:rPr>
+          <w:b/>
+        </w:rPr>
+      </w:pPr>
+      <w:r>
+        <w:rPr>
+          <w:b/>
+        </w:rPr>
+        <w:t>[29/32</w:t>
+      </w:r>
+      <w:r>
+        <w:rPr>
+          <w:b/>
+        </w:rPr>
+        <w:t>] Quantifying survey item quality</w:t>
+      </w:r>
+    </w:p>
+    <w:p/>
+    <w:p>
+      <w:pPr>
+        <w:numPr>
+          <w:ilvl w:val="1"/>
+          <w:numId w:val="2"/>
+        </w:numPr>
+        <w:rPr>
+          <w:b/>
+        </w:rPr>
+      </w:pPr>
+      <w:r>
+        <w:rPr>
+          <w:b/>
+        </w:rPr>
         <w:t>[</w:t>
       </w:r>
       <w:r>
-        <w:t>2</w:t>
-      </w:r>
-      <w:r>
-        <w:t xml:space="preserve">] </w:t>
-      </w:r>
-      <w:r>
-        <w:t xml:space="preserve">First part: </w:t>
-      </w:r>
-      <w:r>
-        <w:t>Quantifying survey item quality</w:t>
-      </w:r>
-    </w:p>
-    <w:p>
-      <w:pPr>
-        <w:numPr>
-          <w:ilvl w:val="2"/>
-          <w:numId w:val="2"/>
-        </w:numPr>
-      </w:pPr>
-      <w:r>
-        <w:t>Item quality</w:t>
-      </w:r>
-    </w:p>
-    <w:p>
-      <w:pPr>
-        <w:numPr>
-          <w:ilvl w:val="3"/>
-          <w:numId w:val="2"/>
-        </w:numPr>
-      </w:pPr>
-      <w:r>
-        <w:t>Measure latent concept, and no other concept(validity)</w:t>
-      </w:r>
-    </w:p>
-    <w:p>
-      <w:pPr>
-        <w:numPr>
-          <w:ilvl w:val="3"/>
-          <w:numId w:val="2"/>
-        </w:numPr>
-      </w:pPr>
-      <w:r>
-        <w:t>Measure latent concept consistently (reliability)</w:t>
-      </w:r>
-    </w:p>
-    <w:p>
-      <w:pPr>
-        <w:numPr>
-          <w:ilvl w:val="4"/>
-          <w:numId w:val="2"/>
-        </w:numPr>
-      </w:pPr>
-      <w:r>
-        <w:t>Across time</w:t>
-      </w:r>
-    </w:p>
-    <w:p>
-      <w:pPr>
-        <w:numPr>
-          <w:ilvl w:val="4"/>
-          <w:numId w:val="2"/>
-        </w:numPr>
-      </w:pPr>
-      <w:r>
-        <w:t>Across space</w:t>
-      </w:r>
-    </w:p>
-    <w:p>
-      <w:pPr>
-        <w:numPr>
-          <w:ilvl w:val="4"/>
-          <w:numId w:val="2"/>
-        </w:numPr>
-      </w:pPr>
-      <w:r>
-        <w:t>(In the face of shocks)</w:t>
-      </w:r>
-    </w:p>
-    <w:p>
-      <w:pPr>
-        <w:numPr>
-          <w:ilvl w:val="3"/>
-          <w:numId w:val="2"/>
-        </w:numPr>
-      </w:pPr>
-      <w:r>
-        <w:t>Economize survey time</w:t>
-      </w:r>
-    </w:p>
-    <w:p>
-      <w:pPr>
-        <w:numPr>
-          <w:ilvl w:val="2"/>
-          <w:numId w:val="2"/>
-        </w:numPr>
-      </w:pPr>
-      <w:r>
-        <w:t>Classical test theory</w:t>
-      </w:r>
-    </w:p>
-    <w:p>
-      <w:pPr>
-        <w:numPr>
-          <w:ilvl w:val="3"/>
-          <w:numId w:val="2"/>
-        </w:numPr>
-      </w:pPr>
-      <w:r>
-        <w:t>True score theory</w:t>
-      </w:r>
-    </w:p>
-    <w:p>
-      <w:pPr>
-        <w:numPr>
-          <w:ilvl w:val="3"/>
-          <w:numId w:val="2"/>
-        </w:numPr>
-      </w:pPr>
-      <w:r>
-        <w:t>Validity</w:t>
-      </w:r>
-    </w:p>
-    <w:p>
-      <w:pPr>
-        <w:numPr>
-          <w:ilvl w:val="3"/>
-          <w:numId w:val="2"/>
-        </w:numPr>
-      </w:pPr>
-      <w:r>
-        <w:t>Re</w:t>
-      </w:r>
-      <w:r>
-        <w:t>liability</w:t>
-      </w:r>
-    </w:p>
-    <w:p/>
-    <w:p>
-      <w:pPr>
-        <w:numPr>
-          <w:ilvl w:val="1"/>
-          <w:numId w:val="2"/>
-        </w:numPr>
-        <w:rPr>
-          <w:b/>
-        </w:rPr>
-      </w:pPr>
-      <w:r>
-        <w:t>[2]</w:t>
-      </w:r>
-      <w:r>
-        <w:t xml:space="preserve"> </w:t>
-      </w:r>
-      <w:r>
-        <w:t xml:space="preserve">Second part: </w:t>
-      </w:r>
-      <w:r>
-        <w:t xml:space="preserve">Accounting for </w:t>
-      </w:r>
-      <w:r>
-        <w:t xml:space="preserve">realistic response </w:t>
-      </w:r>
-      <w:r>
-        <w:t>behavior</w:t>
-      </w:r>
-    </w:p>
-    <w:p>
-      <w:pPr>
-        <w:numPr>
-          <w:ilvl w:val="2"/>
-          <w:numId w:val="2"/>
-        </w:numPr>
-      </w:pPr>
-      <w:r>
-        <w:t>Attention</w:t>
-      </w:r>
-    </w:p>
-    <w:p>
-      <w:pPr>
-        <w:numPr>
-          <w:ilvl w:val="2"/>
-          <w:numId w:val="2"/>
-        </w:numPr>
-      </w:pPr>
-      <w:r>
-        <w:t>C</w:t>
-      </w:r>
-      <w:r>
-        <w:t>omprehension</w:t>
-      </w:r>
-    </w:p>
-    <w:p>
-      <w:pPr>
-        <w:numPr>
-          <w:ilvl w:val="2"/>
-          <w:numId w:val="2"/>
-        </w:numPr>
-      </w:pPr>
-      <w:r>
-        <w:t>Retrieval</w:t>
-      </w:r>
-    </w:p>
-    <w:p>
-      <w:pPr>
-        <w:numPr>
-          <w:ilvl w:val="2"/>
-          <w:numId w:val="2"/>
-        </w:numPr>
-      </w:pPr>
-      <w:r>
-        <w:t>Inference</w:t>
-      </w:r>
-    </w:p>
-    <w:p>
-      <w:pPr>
-        <w:numPr>
-          <w:ilvl w:val="2"/>
-          <w:numId w:val="2"/>
-        </w:numPr>
-      </w:pPr>
-      <w:r>
-        <w:lastRenderedPageBreak/>
-        <w:t>Editing</w:t>
-      </w:r>
-    </w:p>
-    <w:p/>
-    <w:p>
-      <w:pPr>
-        <w:numPr>
-          <w:ilvl w:val="1"/>
-          <w:numId w:val="2"/>
-        </w:numPr>
-        <w:rPr>
-          <w:b/>
-        </w:rPr>
-      </w:pPr>
-      <w:r>
-        <w:t xml:space="preserve">[2] </w:t>
-      </w:r>
-      <w:r>
-        <w:t xml:space="preserve">Third part: </w:t>
-      </w:r>
-      <w:r>
-        <w:t>Designing better surveys</w:t>
-      </w:r>
-    </w:p>
-    <w:p>
-      <w:pPr>
-        <w:numPr>
-          <w:ilvl w:val="2"/>
-          <w:numId w:val="2"/>
-        </w:numPr>
-      </w:pPr>
-      <w:r>
-        <w:t>General principles for good survey items</w:t>
-      </w:r>
-    </w:p>
-    <w:p>
-      <w:pPr>
-        <w:numPr>
-          <w:ilvl w:val="2"/>
-          <w:numId w:val="2"/>
-        </w:numPr>
-      </w:pPr>
-      <w:r>
-        <w:t xml:space="preserve">Specific </w:t>
-      </w:r>
-    </w:p>
-    <w:p>
-      <w:pPr>
-        <w:numPr>
-          <w:ilvl w:val="3"/>
-          <w:numId w:val="2"/>
-        </w:numPr>
-      </w:pPr>
-      <w:r>
-        <w:t>Use multi-item measures</w:t>
-      </w:r>
-    </w:p>
-    <w:p>
-      <w:pPr>
-        <w:numPr>
-          <w:ilvl w:val="3"/>
-          <w:numId w:val="2"/>
-        </w:numPr>
-      </w:pPr>
-      <w:r>
-        <w:t>Test measurement properties of your measures</w:t>
-      </w:r>
-    </w:p>
-    <w:p>
-      <w:pPr>
-        <w:numPr>
-          <w:ilvl w:val="3"/>
-          <w:numId w:val="2"/>
-        </w:numPr>
-      </w:pPr>
-      <w:r>
-        <w:t>Mind respondents’ response biases</w:t>
-      </w:r>
-    </w:p>
-    <w:p>
-      <w:pPr>
-        <w:numPr>
-          <w:ilvl w:val="3"/>
-          <w:numId w:val="2"/>
-        </w:numPr>
-      </w:pPr>
-      <w:r>
-        <w:t>Play to respondents’ cognitive strengths (and avoid weaknesses)</w:t>
-      </w:r>
-    </w:p>
-    <w:p/>
-    <w:p/>
-    <w:p>
-      <w:pPr>
-        <w:numPr>
-          <w:ilvl w:val="0"/>
-          <w:numId w:val="2"/>
-        </w:numPr>
-        <w:rPr>
-          <w:b/>
-        </w:rPr>
-      </w:pPr>
-      <w:r>
-        <w:rPr>
-          <w:b/>
-        </w:rPr>
-        <w:t xml:space="preserve">[30] </w:t>
-      </w:r>
-      <w:r>
-        <w:rPr>
-          <w:b/>
-        </w:rPr>
-        <w:t>Q</w:t>
-      </w:r>
-      <w:r>
-        <w:rPr>
-          <w:b/>
-        </w:rPr>
-        <w:t>uantifying survey item quality</w:t>
-      </w:r>
-    </w:p>
-    <w:p/>
-    <w:p>
-      <w:pPr>
-        <w:numPr>
-          <w:ilvl w:val="1"/>
-          <w:numId w:val="2"/>
-        </w:numPr>
-        <w:rPr>
-          <w:b/>
-        </w:rPr>
-      </w:pPr>
-      <w:r>
-        <w:rPr>
-          <w:b/>
-        </w:rPr>
-        <w:t>[5] Classical test theory</w:t>
+        <w:rPr>
+          <w:b/>
+        </w:rPr>
+        <w:t>2/</w:t>
+      </w:r>
+      <w:r>
+        <w:rPr>
+          <w:b/>
+        </w:rPr>
+        <w:t>5] Classical test theory</w:t>
       </w:r>
     </w:p>
     <w:p>
@@ -755,101 +595,165 @@
     <w:p>
       <w:pPr>
         <w:ind w:left="720" w:firstLine="720"/>
-      </w:pPr>
-      <w:r>
+        <w:rPr>
+          <w:highlight w:val="yellow"/>
+        </w:rPr>
+      </w:pPr>
+      <w:commentRangeStart w:id="1"/>
+      <w:r>
+        <w:rPr>
+          <w:highlight w:val="yellow"/>
+        </w:rPr>
         <w:t>[1] Reliability</w:t>
       </w:r>
     </w:p>
     <w:p>
       <w:pPr>
         <w:ind w:left="720" w:firstLine="720"/>
+        <w:rPr>
+          <w:highlight w:val="yellow"/>
+        </w:rPr>
       </w:pPr>
     </w:p>
     <w:p>
       <w:pPr>
         <w:ind w:left="1440" w:firstLine="720"/>
-      </w:pPr>
-      <w:r>
-        <w:t>Consisten</w:t>
-      </w:r>
-      <w:r>
-        <w:t>cy of a test score across many measures</w:t>
+        <w:rPr>
+          <w:highlight w:val="yellow"/>
+        </w:rPr>
+      </w:pPr>
+      <w:r>
+        <w:rPr>
+          <w:highlight w:val="yellow"/>
+        </w:rPr>
+        <w:t>Consistency of a test score across many measures</w:t>
       </w:r>
     </w:p>
     <w:p>
       <w:pPr>
         <w:ind w:left="720" w:firstLine="720"/>
+        <w:rPr>
+          <w:highlight w:val="yellow"/>
+        </w:rPr>
       </w:pPr>
     </w:p>
     <w:p>
       <w:pPr>
         <w:ind w:left="2160"/>
-      </w:pPr>
-      <w:r>
+        <w:rPr>
+          <w:highlight w:val="yellow"/>
+        </w:rPr>
+      </w:pPr>
+      <w:r>
+        <w:rPr>
+          <w:highlight w:val="yellow"/>
+        </w:rPr>
         <w:t>Reliability is a property of the scores of a measure (not that of the measure itself), and thus sample dependent</w:t>
       </w:r>
     </w:p>
     <w:p>
       <w:pPr>
         <w:ind w:left="2880" w:firstLine="720"/>
+        <w:rPr>
+          <w:highlight w:val="yellow"/>
+        </w:rPr>
       </w:pPr>
     </w:p>
     <w:p>
       <w:pPr>
         <w:ind w:left="1440"/>
-      </w:pPr>
-      <w:r>
+        <w:rPr>
+          <w:highlight w:val="yellow"/>
+        </w:rPr>
+      </w:pPr>
+      <w:r>
+        <w:rPr>
+          <w:highlight w:val="yellow"/>
+        </w:rPr>
         <w:t>[1] Ways to improve reliability</w:t>
       </w:r>
     </w:p>
     <w:p>
       <w:pPr>
         <w:ind w:left="1440" w:firstLine="720"/>
-      </w:pPr>
-      <w:r>
+        <w:rPr>
+          <w:highlight w:val="yellow"/>
+        </w:rPr>
+      </w:pPr>
+      <w:r>
+        <w:rPr>
+          <w:highlight w:val="yellow"/>
+        </w:rPr>
         <w:t>Item wording (clarity of expression)</w:t>
       </w:r>
     </w:p>
     <w:p>
       <w:pPr>
         <w:ind w:left="1440" w:firstLine="720"/>
-      </w:pPr>
-      <w:r>
-        <w:t>Adding additional items to measu</w:t>
-      </w:r>
-      <w:r>
-        <w:t>re the same concept</w:t>
+        <w:rPr>
+          <w:highlight w:val="yellow"/>
+        </w:rPr>
+      </w:pPr>
+      <w:r>
+        <w:rPr>
+          <w:highlight w:val="yellow"/>
+        </w:rPr>
+        <w:t>Adding additional items to measure the same concept</w:t>
       </w:r>
     </w:p>
     <w:p>
       <w:pPr>
         <w:ind w:left="2160"/>
-      </w:pPr>
-      <w:r>
+        <w:rPr>
+          <w:highlight w:val="yellow"/>
+        </w:rPr>
+      </w:pPr>
+      <w:r>
+        <w:rPr>
+          <w:highlight w:val="yellow"/>
+        </w:rPr>
         <w:t>Making items more similar</w:t>
       </w:r>
     </w:p>
     <w:p>
       <w:pPr>
         <w:ind w:left="2160"/>
-      </w:pPr>
-      <w:r>
+        <w:rPr>
+          <w:highlight w:val="yellow"/>
+        </w:rPr>
+      </w:pPr>
+      <w:r>
+        <w:rPr>
+          <w:highlight w:val="yellow"/>
+        </w:rPr>
         <w:t>Item analysis</w:t>
       </w:r>
     </w:p>
     <w:p>
       <w:pPr>
         <w:ind w:left="2880"/>
-      </w:pPr>
-      <w:r>
+        <w:rPr>
+          <w:highlight w:val="yellow"/>
+        </w:rPr>
+      </w:pPr>
+      <w:r>
+        <w:rPr>
+          <w:highlight w:val="yellow"/>
+        </w:rPr>
         <w:t>Computing item difficulties</w:t>
       </w:r>
     </w:p>
     <w:p>
       <w:pPr>
         <w:ind w:left="2880"/>
-      </w:pPr>
-      <w:r>
+        <w:rPr>
+          <w:highlight w:val="yellow"/>
+        </w:rPr>
+      </w:pPr>
+      <w:r>
+        <w:rPr>
+          <w:highlight w:val="yellow"/>
+        </w:rPr>
         <w:t>Computing item discrimination</w:t>
       </w:r>
     </w:p>
@@ -860,54 +764,94 @@
           <w:rFonts w:ascii="Times New Roman" w:eastAsia="Times New Roman" w:hAnsi="Times New Roman" w:cs="Times New Roman"/>
           <w:sz w:val="25"/>
           <w:szCs w:val="25"/>
-        </w:rPr>
-      </w:pPr>
-      <w:r>
+          <w:highlight w:val="yellow"/>
+        </w:rPr>
+      </w:pPr>
+      <w:r>
+        <w:rPr>
+          <w:highlight w:val="yellow"/>
+        </w:rPr>
         <w:t>Rank items, and replace bad items with new items (i.e., too hard, too easy, low discrimination score)</w:t>
       </w:r>
     </w:p>
     <w:p>
       <w:pPr>
         <w:ind w:left="1440"/>
+        <w:rPr>
+          <w:highlight w:val="yellow"/>
+        </w:rPr>
       </w:pPr>
     </w:p>
     <w:p>
       <w:pPr>
         <w:ind w:left="1440"/>
-      </w:pPr>
-      <w:r>
+        <w:rPr>
+          <w:highlight w:val="yellow"/>
+        </w:rPr>
+      </w:pPr>
+      <w:r>
+        <w:rPr>
+          <w:highlight w:val="yellow"/>
+        </w:rPr>
         <w:t>[1] Validity</w:t>
       </w:r>
     </w:p>
     <w:p>
       <w:pPr>
         <w:ind w:left="1440"/>
-      </w:pPr>
-      <w:r>
+        <w:rPr>
+          <w:highlight w:val="yellow"/>
+        </w:rPr>
+      </w:pPr>
+      <w:r>
+        <w:rPr>
+          <w:highlight w:val="yellow"/>
+        </w:rPr>
         <w:tab/>
       </w:r>
     </w:p>
     <w:p>
       <w:pPr>
         <w:ind w:left="1440"/>
-      </w:pPr>
-      <w:r>
+        <w:rPr>
+          <w:highlight w:val="yellow"/>
+        </w:rPr>
+      </w:pPr>
+      <w:r>
+        <w:rPr>
+          <w:highlight w:val="yellow"/>
+        </w:rPr>
         <w:tab/>
         <w:t>See slides</w:t>
       </w:r>
     </w:p>
-    <w:p/>
+    <w:p>
+      <w:pPr>
+        <w:rPr>
+          <w:highlight w:val="yellow"/>
+        </w:rPr>
+      </w:pPr>
+    </w:p>
     <w:p>
       <w:pPr>
         <w:ind w:left="1440"/>
-      </w:pPr>
-      <w:r>
+        <w:rPr>
+          <w:highlight w:val="yellow"/>
+        </w:rPr>
+      </w:pPr>
+      <w:r>
+        <w:rPr>
+          <w:highlight w:val="yellow"/>
+        </w:rPr>
         <w:t>[1] Ways to improve validity</w:t>
       </w:r>
     </w:p>
     <w:p>
       <w:pPr>
         <w:ind w:left="1440"/>
+        <w:rPr>
+          <w:highlight w:val="yellow"/>
+        </w:rPr>
       </w:pPr>
     </w:p>
     <w:p>
@@ -915,12 +859,19 @@
         <w:ind w:left="1440"/>
       </w:pPr>
       <w:r>
-        <w:lastRenderedPageBreak/>
+        <w:rPr>
+          <w:highlight w:val="yellow"/>
+        </w:rPr>
         <w:tab/>
-      </w:r>
-      <w:r>
         <w:t>See slides</w:t>
       </w:r>
+      <w:commentRangeEnd w:id="1"/>
+      <w:r>
+        <w:rPr>
+          <w:rStyle w:val="CommentReference"/>
+        </w:rPr>
+        <w:commentReference w:id="1"/>
+      </w:r>
     </w:p>
     <w:p>
       <w:pPr>
@@ -943,7 +894,13 @@
         <w:rPr>
           <w:b/>
         </w:rPr>
-        <w:t>[14] True score theory</w:t>
+        <w:t>[12</w:t>
+      </w:r>
+      <w:r>
+        <w:rPr>
+          <w:b/>
+        </w:rPr>
+        <w:t>] True score theory</w:t>
       </w:r>
     </w:p>
     <w:p>
@@ -982,8 +939,14 @@
         </w:rPr>
       </w:pPr>
       <w:r>
-        <w:t xml:space="preserve">Example: Two-item scale </w:t>
-      </w:r>
+        <w:lastRenderedPageBreak/>
+        <w:t>[3] A two-item model</w:t>
+      </w:r>
+    </w:p>
+    <w:p>
+      <w:pPr>
+        <w:ind w:left="1800"/>
+      </w:pPr>
     </w:p>
     <w:p>
       <w:pPr>
@@ -993,7 +956,73 @@
         </w:numPr>
       </w:pPr>
       <w:r>
-        <w:t>See slides</w:t>
+        <w:t>Measurement model</w:t>
+      </w:r>
+    </w:p>
+    <w:p>
+      <w:pPr>
+        <w:numPr>
+          <w:ilvl w:val="4"/>
+          <w:numId w:val="2"/>
+        </w:numPr>
+      </w:pPr>
+      <w:r>
+        <w:t>General setup</w:t>
+      </w:r>
+    </w:p>
+    <w:p>
+      <w:pPr>
+        <w:numPr>
+          <w:ilvl w:val="4"/>
+          <w:numId w:val="2"/>
+        </w:numPr>
+      </w:pPr>
+      <w:r>
+        <w:t>Assumption: Unbiased measure</w:t>
+      </w:r>
+    </w:p>
+    <w:p>
+      <w:pPr>
+        <w:numPr>
+          <w:ilvl w:val="4"/>
+          <w:numId w:val="2"/>
+        </w:numPr>
+      </w:pPr>
+      <w:r>
+        <w:t>Assumption: Independent errors</w:t>
+      </w:r>
+    </w:p>
+    <w:p>
+      <w:pPr>
+        <w:numPr>
+          <w:ilvl w:val="3"/>
+          <w:numId w:val="2"/>
+        </w:numPr>
+      </w:pPr>
+      <w:r>
+        <w:t>Tau transformation</w:t>
+      </w:r>
+    </w:p>
+    <w:p>
+      <w:pPr>
+        <w:numPr>
+          <w:ilvl w:val="4"/>
+          <w:numId w:val="2"/>
+        </w:numPr>
+      </w:pPr>
+      <w:r>
+        <w:t>True score</w:t>
+      </w:r>
+    </w:p>
+    <w:p>
+      <w:pPr>
+        <w:numPr>
+          <w:ilvl w:val="4"/>
+          <w:numId w:val="2"/>
+        </w:numPr>
+      </w:pPr>
+      <w:r>
+        <w:t>Assumption: Identical latent construct</w:t>
       </w:r>
     </w:p>
     <w:p/>
@@ -1008,8 +1037,19 @@
         </w:rPr>
       </w:pPr>
       <w:r>
-        <w:t>Measurement models</w:t>
-      </w:r>
+        <w:t xml:space="preserve">[3] </w:t>
+      </w:r>
+      <w:r>
+        <w:t xml:space="preserve">Common </w:t>
+      </w:r>
+      <w:r>
+        <w:t>models</w:t>
+      </w:r>
+      <w:r>
+        <w:t xml:space="preserve"> in the literature</w:t>
+      </w:r>
+      <w:bookmarkStart w:id="2" w:name="_GoBack"/>
+      <w:bookmarkEnd w:id="2"/>
     </w:p>
     <w:p>
       <w:pPr>
@@ -1019,15 +1059,29 @@
         </w:numPr>
       </w:pPr>
       <w:r>
-        <w:t xml:space="preserve">See slides (rework with </w:t>
-      </w:r>
-      <w:proofErr w:type="spellStart"/>
-      <w:r>
-        <w:t>Eisinga</w:t>
-      </w:r>
-      <w:proofErr w:type="spellEnd"/>
-      <w:r>
-        <w:t xml:space="preserve"> 2012)</w:t>
+        <w:t>Parallel measures</w:t>
+      </w:r>
+    </w:p>
+    <w:p>
+      <w:pPr>
+        <w:numPr>
+          <w:ilvl w:val="3"/>
+          <w:numId w:val="2"/>
+        </w:numPr>
+      </w:pPr>
+      <w:r>
+        <w:t>Tau equivalence</w:t>
+      </w:r>
+    </w:p>
+    <w:p>
+      <w:pPr>
+        <w:numPr>
+          <w:ilvl w:val="3"/>
+          <w:numId w:val="2"/>
+        </w:numPr>
+      </w:pPr>
+      <w:r>
+        <w:t>Congeneric measures</w:t>
       </w:r>
     </w:p>
     <w:p/>
@@ -1042,7 +1096,10 @@
         </w:rPr>
       </w:pPr>
       <w:r>
-        <w:t>Key assumptions</w:t>
+        <w:t xml:space="preserve">[5] </w:t>
+      </w:r>
+      <w:r>
+        <w:t>Violations of key assumptions</w:t>
       </w:r>
     </w:p>
     <w:p/>
@@ -1052,9 +1109,12 @@
           <w:ilvl w:val="3"/>
           <w:numId w:val="2"/>
         </w:numPr>
-      </w:pPr>
-      <w:r>
-        <w:t>Items measure identical latent construct</w:t>
+        <w:rPr>
+          <w:b/>
+        </w:rPr>
+      </w:pPr>
+      <w:r>
+        <w:t>Multidimensionality</w:t>
       </w:r>
     </w:p>
     <w:p/>
@@ -1064,12 +1124,25 @@
           <w:ilvl w:val="3"/>
           <w:numId w:val="2"/>
         </w:numPr>
-      </w:pPr>
-      <w:r>
-        <w:t>Tau e</w:t>
-      </w:r>
-      <w:r>
-        <w:t>quivalence (or parallel forms)</w:t>
+        <w:rPr>
+          <w:b/>
+        </w:rPr>
+      </w:pPr>
+      <w:r>
+        <w:t>Congeneric forms</w:t>
+      </w:r>
+    </w:p>
+    <w:p>
+      <w:pPr>
+        <w:ind w:left="2880"/>
+      </w:pPr>
+    </w:p>
+    <w:p>
+      <w:pPr>
+        <w:ind w:left="2880"/>
+      </w:pPr>
+      <w:r>
+        <w:t>We conclude that in most applications items on scales should measure a predominant general factor as well as narrower group factors. In other words, scale items should be multidimensional, and thus violate the essential tau equivalency assumption. In practice, many scale developers claim unidimensionality for their scales. We suspect that they have ignored minor group factors in their analyses either intentionally—understanding the group factors were minor relative to the general factor—or unintentionally due to the difficulties associated with assessing the number of factors underlying item data (Hattie,1985; Zwick &amp; Velicer, 1986).Scales that assess very narrow constructs might be unidimensional. Even for these scales, it is unlikely that the essential tau equivalency assumption would hold in that it requires the amount of item variance associated true score variability to be the same across all items on a scale. It is more likely that a congeneric model, $X_{ij} = \gamma_{j} F_{i} + E_{ij}$ would hold that permits factor loadings to vary among items.</w:t>
       </w:r>
     </w:p>
     <w:p/>
@@ -1081,12 +1154,228 @@
         </w:numPr>
       </w:pPr>
       <w:r>
-        <w:t>Errors uncorrelated</w:t>
+        <w:t>Correlated errors</w:t>
       </w:r>
     </w:p>
     <w:p/>
     <w:p>
       <w:pPr>
+        <w:ind w:left="2880"/>
+      </w:pPr>
+      <w:r>
+        <w:t>Green &amp; Hershberger (2000) suggested that correlated errors occur if measurement errors on prior items affect responses to later items either directly or indirectly (through prior items).</w:t>
+      </w:r>
+    </w:p>
+    <w:p/>
+    <w:p>
+      <w:pPr>
+        <w:ind w:left="2880"/>
+      </w:pPr>
+      <w:r>
+        <w:t>Respondents to non-cognitive measures can choose, at some level of consciousness, to respond consistently across items and, in so doing, may allow their responses to earlier items to affect their responses to later items. They hypothesized that consistent responding is likely to be maximized if (a) items are clustered based on their wording, and (b) respondents are not sufficiently interested in the measurement process to attend to the specific wording of each item, perhaps due to the length of the total measure. Although no studies have empirically investigated the applicability of these autoregressive/moving averages models, the literature does support the effect of item order on factor analyses of non-cognitive measures (Schurr &amp; Henriksen, 1983). In contrast, item arrangement tends to have only a minimal effect on factor analytic results of cognitive measures (Leary &amp; Dorans, 1985).</w:t>
+      </w:r>
+    </w:p>
+    <w:p>
+      <w:r>
+        <w:tab/>
+      </w:r>
+      <w:r>
+        <w:tab/>
+      </w:r>
+      <w:r>
+        <w:tab/>
+      </w:r>
+      <w:r>
+        <w:tab/>
+      </w:r>
+      <w:r>
+        <w:tab/>
+      </w:r>
+    </w:p>
+    <w:p>
+      <w:pPr>
+        <w:ind w:left="2880"/>
+      </w:pPr>
+      <w:r>
+        <w:t>As described in most psychometric textbooks, coefficient alpha yields spuriously high estimates of reliability for speeded tests with right–wrong answers. Rozeboom (1966) suggested that correlated errors are introduced with speeded tests.</w:t>
+      </w:r>
+    </w:p>
+    <w:p/>
+    <w:p>
+      <w:pPr>
+        <w:ind w:left="2880"/>
+      </w:pPr>
+      <w:r>
+        <w:t>Correlated errors might also be introduced if subgroups of items are associated with different stimulus materials (Steinberg, 2001; Steinberg &amp; Thissen, 1996; Wainer &amp; Kiely, 1987; Yen, 1993). Examples include comprehension items associated with reading passages, direction items associated with maps, items concerning different responses to interpersonal situations described in vignettes, and negative mood self-report items associated with different aspects of one’s life(e.g., home, work, and so on).</w:t>
+      </w:r>
+    </w:p>
+    <w:p/>
+    <w:p>
+      <w:pPr>
+        <w:numPr>
+          <w:ilvl w:val="3"/>
+          <w:numId w:val="2"/>
+        </w:numPr>
+      </w:pPr>
+      <w:r>
+        <w:rPr>
+          <w:i/>
+        </w:rPr>
+        <w:t xml:space="preserve">[1] </w:t>
+      </w:r>
+      <w:r>
+        <w:rPr>
+          <w:i/>
+        </w:rPr>
+        <w:t>Loose ends</w:t>
+      </w:r>
+      <w:r>
+        <w:t xml:space="preserve">: </w:t>
+      </w:r>
+      <w:r>
+        <w:t>Advanced approaches</w:t>
+      </w:r>
+      <w:r>
+        <w:t xml:space="preserve"> related to true score theory</w:t>
+      </w:r>
+    </w:p>
+    <w:p/>
+    <w:p>
+      <w:pPr>
+        <w:numPr>
+          <w:ilvl w:val="4"/>
+          <w:numId w:val="2"/>
+        </w:numPr>
+      </w:pPr>
+      <w:r>
+        <w:t>Factor models</w:t>
+      </w:r>
+    </w:p>
+    <w:p/>
+    <w:p>
+      <w:pPr>
+        <w:numPr>
+          <w:ilvl w:val="5"/>
+          <w:numId w:val="2"/>
+        </w:numPr>
+      </w:pPr>
+      <w:r>
+        <w:t>True score model has been redefined as a factor analytic model (e.g., Bollen, 1989; Jöreskog, 1971; McDonald, 1999; Miller, 1995; Raykov, 2001; Zinbarg, Revelle, Yovel, &amp; Li, 2005)</w:t>
+      </w:r>
+    </w:p>
+    <w:p/>
+    <w:p>
+      <w:pPr>
+        <w:numPr>
+          <w:ilvl w:val="4"/>
+          <w:numId w:val="2"/>
+        </w:numPr>
+      </w:pPr>
+      <w:r>
+        <w:t>Multidimensionality (hierarchical models)</w:t>
+      </w:r>
+    </w:p>
+    <w:p/>
+    <w:p>
+      <w:pPr>
+        <w:numPr>
+          <w:ilvl w:val="5"/>
+          <w:numId w:val="2"/>
+        </w:numPr>
+      </w:pPr>
+      <w:r>
+        <w:t>Scales should be unidimensional for interpretability (Hattie, 1985; McDonald, 1981)</w:t>
+      </w:r>
+    </w:p>
+    <w:p>
+      <w:pPr>
+        <w:numPr>
+          <w:ilvl w:val="5"/>
+          <w:numId w:val="2"/>
+        </w:numPr>
+      </w:pPr>
+      <w:r>
+        <w:lastRenderedPageBreak/>
+        <w:t>But: Likely to include additional factors (threat to essential tau-equivalence)</w:t>
+      </w:r>
+    </w:p>
+    <w:p>
+      <w:pPr>
+        <w:numPr>
+          <w:ilvl w:val="5"/>
+          <w:numId w:val="2"/>
+        </w:numPr>
+      </w:pPr>
+      <w:r>
+        <w:t xml:space="preserve">Some psychometricians argue structure underlying items should be more consistent with hierarchical model (or general form bifactor model; e.g., Gerbing &amp; Anderson,1988; Humphreys,1985; McDonald,1999; Reise et al.,2000; Roznowski, Tucker, &amp; Humphreys,1991). </w:t>
+      </w:r>
+    </w:p>
+    <w:p>
+      <w:pPr>
+        <w:numPr>
+          <w:ilvl w:val="5"/>
+          <w:numId w:val="2"/>
+        </w:numPr>
+      </w:pPr>
+      <w:r>
+        <w:t>Bifactor model (Chen, West, &amp; Sousa, 2006; Rindskopf &amp; Rose, 1988; Schmid &amp; Leiman, 1957; Yung, Thissen, &amp; McLeod, 1999)</w:t>
+      </w:r>
+    </w:p>
+    <w:p>
+      <w:pPr>
+        <w:numPr>
+          <w:ilvl w:val="6"/>
+          <w:numId w:val="2"/>
+        </w:numPr>
+      </w:pPr>
+      <w:r>
+        <w:t>Includes not only general factor $F$</w:t>
+      </w:r>
+    </w:p>
+    <w:p>
+      <w:pPr>
+        <w:numPr>
+          <w:ilvl w:val="6"/>
+          <w:numId w:val="2"/>
+        </w:numPr>
+      </w:pPr>
+      <w:r>
+        <w:t>But includes also $k$ group factor(s), $F_{k}$, such that $X_{i j}=\lambda_{j} F_{i j}+\sum_{k=1}^{K} \lambda_{j k} F_{i j k}+E_{i j}$</w:t>
+      </w:r>
+    </w:p>
+    <w:p/>
+    <w:p>
+      <w:pPr>
+        <w:numPr>
+          <w:ilvl w:val="1"/>
+          <w:numId w:val="2"/>
+        </w:numPr>
+        <w:rPr>
+          <w:b/>
+        </w:rPr>
+      </w:pPr>
+      <w:r>
+        <w:rPr>
+          <w:b/>
+        </w:rPr>
+        <w:t>[10</w:t>
+      </w:r>
+      <w:r>
+        <w:rPr>
+          <w:b/>
+        </w:rPr>
+        <w:t>] Test reliability</w:t>
+      </w:r>
+    </w:p>
+    <w:p>
+      <w:pPr>
+        <w:rPr>
+          <w:b/>
+        </w:rPr>
+      </w:pPr>
+    </w:p>
+    <w:p>
+      <w:pPr>
         <w:numPr>
           <w:ilvl w:val="2"/>
           <w:numId w:val="2"/>
@@ -1096,617 +1385,306 @@
         </w:rPr>
       </w:pPr>
       <w:r>
-        <w:t>Violations of key assumptions</w:t>
+        <w:t xml:space="preserve">[2] </w:t>
+      </w:r>
+      <w:r>
+        <w:t>Stability (Test-retest reliability)</w:t>
       </w:r>
     </w:p>
     <w:p/>
     <w:p>
       <w:pPr>
-        <w:numPr>
-          <w:ilvl w:val="3"/>
-          <w:numId w:val="2"/>
-        </w:numPr>
-        <w:rPr>
-          <w:b/>
-        </w:rPr>
-      </w:pPr>
-      <w:r>
-        <w:t>Multidimensionality</w:t>
+        <w:ind w:left="2880"/>
+      </w:pPr>
+      <w:r>
+        <w:t xml:space="preserve">[1] </w:t>
+      </w:r>
+      <w:r>
+        <w:t>Consistency of test scores across repeated administrations at time t, t+1</w:t>
+      </w:r>
+    </w:p>
+    <w:p>
+      <w:pPr>
+        <w:ind w:left="2880"/>
+      </w:pPr>
+    </w:p>
+    <w:p>
+      <w:pPr>
+        <w:ind w:left="2160" w:firstLine="720"/>
+      </w:pPr>
+      <w:r>
+        <w:t>Procedure:</w:t>
+      </w:r>
+    </w:p>
+    <w:p>
+      <w:pPr>
+        <w:ind w:left="2880" w:firstLine="720"/>
+      </w:pPr>
+      <w:r>
+        <w:t>Administer test to group of individuals G at time t</w:t>
+      </w:r>
+    </w:p>
+    <w:p>
+      <w:pPr>
+        <w:ind w:left="2880" w:firstLine="720"/>
+      </w:pPr>
+      <w:r>
+        <w:t>Re-administer test to group G at time t+1</w:t>
+      </w:r>
+    </w:p>
+    <w:p>
+      <w:pPr>
+        <w:ind w:left="3600"/>
+      </w:pPr>
+      <w:r>
+        <w:t>Compute correlations between first, second set of scores (also see, item-total correlation)</w:t>
+      </w:r>
+    </w:p>
+    <w:p>
+      <w:pPr>
+        <w:ind w:left="2880"/>
+      </w:pPr>
+    </w:p>
+    <w:p>
+      <w:pPr>
+        <w:ind w:left="2880"/>
+      </w:pPr>
+      <w:r>
+        <w:t>Both single-item scales and multi-item scales</w:t>
+      </w:r>
+    </w:p>
+    <w:p>
+      <w:pPr>
+        <w:ind w:left="2880"/>
+      </w:pPr>
+    </w:p>
+    <w:p>
+      <w:pPr>
+        <w:ind w:left="2880"/>
+      </w:pPr>
+      <w:r>
+        <w:t>[1] Tau equivalence</w:t>
+      </w:r>
+      <w:r>
+        <w:t xml:space="preserve"> assumption</w:t>
+      </w:r>
+    </w:p>
+    <w:p>
+      <w:pPr>
+        <w:ind w:left="2880" w:firstLine="720"/>
+      </w:pPr>
+      <w:r>
+        <w:t>Individual</w:t>
+      </w:r>
+      <w:r>
+        <w:t>’s</w:t>
+      </w:r>
+      <w:r>
+        <w:t xml:space="preserve"> </w:t>
+      </w:r>
+      <w:r>
+        <w:t>type</w:t>
+      </w:r>
+      <w:r>
+        <w:t xml:space="preserve"> time-invariant</w:t>
+      </w:r>
+    </w:p>
+    <w:p>
+      <w:pPr>
+        <w:ind w:left="2880" w:firstLine="720"/>
+      </w:pPr>
+      <w:r>
+        <w:t>N</w:t>
+      </w:r>
+      <w:r>
+        <w:t>o</w:t>
+      </w:r>
+      <w:r>
+        <w:t xml:space="preserve"> learning</w:t>
+      </w:r>
+    </w:p>
+    <w:p>
+      <w:pPr>
+        <w:ind w:left="2880" w:firstLine="720"/>
+      </w:pPr>
+      <w:r>
+        <w:t>No carry-over</w:t>
+      </w:r>
+    </w:p>
+    <w:p>
+      <w:pPr>
+        <w:ind w:left="2880" w:firstLine="720"/>
+      </w:pPr>
+      <w:r>
+        <w:t>No reactivity</w:t>
       </w:r>
     </w:p>
     <w:p/>
     <w:p>
       <w:pPr>
         <w:numPr>
-          <w:ilvl w:val="3"/>
-          <w:numId w:val="2"/>
-        </w:numPr>
-        <w:rPr>
-          <w:b/>
-        </w:rPr>
-      </w:pPr>
-      <w:r>
-        <w:t>Congeneric forms</w:t>
-      </w:r>
-    </w:p>
+          <w:ilvl w:val="2"/>
+          <w:numId w:val="2"/>
+        </w:numPr>
+        <w:rPr>
+          <w:b/>
+        </w:rPr>
+      </w:pPr>
+      <w:r>
+        <w:t xml:space="preserve">[2-3] </w:t>
+      </w:r>
+      <w:r>
+        <w:t>Parallel forms reliability</w:t>
+      </w:r>
+    </w:p>
+    <w:p/>
     <w:p>
       <w:pPr>
         <w:ind w:left="2880"/>
       </w:pPr>
+      <w:r>
+        <w:t xml:space="preserve">[1] </w:t>
+      </w:r>
+      <w:r>
+        <w:t>Consistency of test scores across alternate test forms T1, T2 (by assumption parallel measures)</w:t>
+      </w:r>
+    </w:p>
+    <w:p/>
+    <w:p>
+      <w:pPr>
+        <w:ind w:left="2160" w:firstLine="720"/>
+      </w:pPr>
+      <w:r>
+        <w:t>Procedure:</w:t>
+      </w:r>
+    </w:p>
+    <w:p>
+      <w:pPr>
+        <w:ind w:left="3600"/>
+      </w:pPr>
+      <w:r>
+        <w:lastRenderedPageBreak/>
+        <w:t>Develop alternate test forms equivalent in content, measurement properties, etc.</w:t>
+      </w:r>
+    </w:p>
+    <w:p>
+      <w:pPr>
+        <w:ind w:left="3600"/>
+      </w:pPr>
+      <w:r>
+        <w:t>Administer test form T1 to group of individuals G and administer test form T2 to group of individuals G</w:t>
+      </w:r>
+    </w:p>
+    <w:p>
+      <w:pPr>
+        <w:ind w:left="3600"/>
+      </w:pPr>
+      <w:r>
+        <w:t>Compute correlations between first, second set of scores</w:t>
+      </w:r>
     </w:p>
     <w:p>
       <w:pPr>
         <w:ind w:left="2880"/>
       </w:pPr>
-      <w:r>
-        <w:t>We conclude that in most applications items on scales should measure a predominant general factor as well as narrower group factors. In other words, scale items should be multidimensional, and thus violate the essential tau equivalency assumption. In pract</w:t>
-      </w:r>
-      <w:r>
-        <w:t xml:space="preserve">ice, many scale developers claim </w:t>
-      </w:r>
-      <w:proofErr w:type="spellStart"/>
-      <w:r>
-        <w:t>unidimensionality</w:t>
-      </w:r>
-      <w:proofErr w:type="spellEnd"/>
-      <w:r>
-        <w:t xml:space="preserve"> for their scales. We suspect that they have ignored minor group factors in their analyses either intentionally—understanding the group factors were minor relative to the general factor—or unintentionally d</w:t>
-      </w:r>
-      <w:r>
-        <w:t xml:space="preserve">ue to the difficulties associated with assessing the number of factors underlying item data (Hattie,1985; Zwick &amp; </w:t>
-      </w:r>
-      <w:proofErr w:type="spellStart"/>
-      <w:r>
-        <w:t>Velicer</w:t>
-      </w:r>
-      <w:proofErr w:type="spellEnd"/>
-      <w:r>
-        <w:t>, 1986).Scales that assess very narrow constructs might be unidimensional. Even for these scales, it is unlikely that the essential tau</w:t>
-      </w:r>
-      <w:r>
-        <w:t xml:space="preserve"> equivalency assumption would hold in that it requires the amount of item variance associated true score variability to be the same across all items on a scale. It is more likely that a congeneric model, $X_{</w:t>
-      </w:r>
-      <w:proofErr w:type="spellStart"/>
-      <w:r>
-        <w:t>ij</w:t>
-      </w:r>
-      <w:proofErr w:type="spellEnd"/>
-      <w:r>
-        <w:t>} = \gamma_{j} F_{</w:t>
-      </w:r>
-      <w:proofErr w:type="spellStart"/>
-      <w:r>
-        <w:t>i</w:t>
-      </w:r>
-      <w:proofErr w:type="spellEnd"/>
-      <w:r>
-        <w:t>} + E_{</w:t>
-      </w:r>
-      <w:proofErr w:type="spellStart"/>
-      <w:r>
-        <w:t>ij</w:t>
-      </w:r>
-      <w:proofErr w:type="spellEnd"/>
-      <w:r>
-        <w:t>}$ would hold that</w:t>
-      </w:r>
-      <w:r>
-        <w:t xml:space="preserve"> permits factor loadings to vary among items.</w:t>
-      </w:r>
-    </w:p>
-    <w:p/>
-    <w:p>
-      <w:pPr>
-        <w:numPr>
-          <w:ilvl w:val="3"/>
-          <w:numId w:val="2"/>
-        </w:numPr>
-      </w:pPr>
-      <w:r>
-        <w:lastRenderedPageBreak/>
-        <w:t>Correlated errors</w:t>
-      </w:r>
-    </w:p>
-    <w:p/>
+    </w:p>
     <w:p>
       <w:pPr>
         <w:ind w:left="2880"/>
       </w:pPr>
       <w:r>
-        <w:t>Green &amp; Hershberger (2000) suggested that correlated errors occur if measurement errors on prior items affect responses to later items either directly or indirectly (through prior items).</w:t>
-      </w:r>
-    </w:p>
-    <w:p/>
+        <w:t>Alternate test forms exist for many psychometric tests, such as intelligence tests, personality scales, etc.</w:t>
+      </w:r>
+    </w:p>
     <w:p>
       <w:pPr>
         <w:ind w:left="2880"/>
       </w:pPr>
-      <w:r>
-        <w:t>R</w:t>
-      </w:r>
-      <w:r>
-        <w:t>espondents to non</w:t>
-      </w:r>
-      <w:r>
-        <w:t>-</w:t>
-      </w:r>
-      <w:r>
-        <w:t>cognitive measures can choose, at some level of consciousness, to respond consistently across items and, in so doing, may allow their responses to earlier items to affect their responses to later items. They hypothesized that consistent re</w:t>
-      </w:r>
-      <w:r>
-        <w:t>sponding is likely to be maximized if (a) items are clustered based on their wording, and (b) respondents are not sufficiently interested in the measurement process to attend to the specific wording of each item, perhaps due to the length of the total meas</w:t>
-      </w:r>
-      <w:r>
-        <w:t>ure. Although no studies have empirically investigated the applicability of these autoregressive/moving averages models, the literature does support the effect of item order on factor analyses of non</w:t>
-      </w:r>
-      <w:r>
-        <w:t>-</w:t>
-      </w:r>
-      <w:r>
-        <w:t>cognitive measures (</w:t>
-      </w:r>
-      <w:proofErr w:type="spellStart"/>
-      <w:r>
-        <w:t>Schurr</w:t>
-      </w:r>
-      <w:proofErr w:type="spellEnd"/>
-      <w:r>
-        <w:t xml:space="preserve"> &amp; </w:t>
-      </w:r>
-      <w:proofErr w:type="spellStart"/>
-      <w:r>
-        <w:t>Henriksen</w:t>
-      </w:r>
-      <w:proofErr w:type="spellEnd"/>
-      <w:r>
-        <w:t>, 1983). In contras</w:t>
-      </w:r>
-      <w:r>
-        <w:t xml:space="preserve">t, item arrangement tends to have only a minimal effect on factor analytic results of cognitive measures (Leary &amp; </w:t>
-      </w:r>
-      <w:proofErr w:type="spellStart"/>
-      <w:r>
-        <w:t>Dorans</w:t>
-      </w:r>
-      <w:proofErr w:type="spellEnd"/>
-      <w:r>
-        <w:t>, 1985).</w:t>
-      </w:r>
-    </w:p>
-    <w:p>
-      <w:r>
-        <w:tab/>
-      </w:r>
-      <w:r>
-        <w:tab/>
-      </w:r>
-      <w:r>
-        <w:tab/>
-      </w:r>
-      <w:r>
-        <w:tab/>
-      </w:r>
-      <w:r>
-        <w:tab/>
-      </w:r>
     </w:p>
     <w:p>
       <w:pPr>
         <w:ind w:left="2880"/>
       </w:pPr>
       <w:r>
-        <w:t xml:space="preserve">As described in most psychometric textbooks, coefficient alpha yields spuriously high estimates of reliability for speeded tests with right–wrong answers. </w:t>
-      </w:r>
-      <w:proofErr w:type="spellStart"/>
-      <w:r>
-        <w:t>Rozeboom</w:t>
-      </w:r>
-      <w:proofErr w:type="spellEnd"/>
-      <w:r>
-        <w:t xml:space="preserve"> (1966) suggested that correlated errors are introduced with speeded tests.</w:t>
-      </w:r>
-    </w:p>
-    <w:p/>
+        <w:t xml:space="preserve">[1] </w:t>
+      </w:r>
+      <w:r>
+        <w:t>Tau equivalence</w:t>
+      </w:r>
+      <w:r>
+        <w:t xml:space="preserve"> assumption</w:t>
+      </w:r>
+    </w:p>
+    <w:p>
+      <w:pPr>
+        <w:ind w:left="2880" w:firstLine="720"/>
+      </w:pPr>
+      <w:r>
+        <w:t>Alternate forms are parallel</w:t>
+      </w:r>
+    </w:p>
+    <w:p>
+      <w:pPr>
+        <w:ind w:left="2880" w:firstLine="720"/>
+      </w:pPr>
+      <w:r>
+        <w:t>Individual’s type time-invariant</w:t>
+      </w:r>
+    </w:p>
+    <w:p>
+      <w:pPr>
+        <w:ind w:left="2880" w:firstLine="720"/>
+      </w:pPr>
+      <w:r>
+        <w:t>No learning</w:t>
+      </w:r>
+    </w:p>
+    <w:p>
+      <w:pPr>
+        <w:ind w:left="2880" w:firstLine="720"/>
+      </w:pPr>
+      <w:r>
+        <w:t>No c</w:t>
+      </w:r>
+      <w:r>
+        <w:t>arry-over</w:t>
+      </w:r>
+    </w:p>
+    <w:p>
+      <w:pPr>
+        <w:ind w:left="2880" w:firstLine="720"/>
+      </w:pPr>
+      <w:r>
+        <w:t>No reactivity</w:t>
+      </w:r>
+    </w:p>
     <w:p>
       <w:pPr>
         <w:ind w:left="2880"/>
       </w:pPr>
-      <w:r>
-        <w:t>Correlated error</w:t>
-      </w:r>
-      <w:r>
-        <w:t xml:space="preserve">s might also be introduced if subgroups of items are associated with different stimulus materials (Steinberg, 2001; Steinberg &amp; </w:t>
-      </w:r>
-      <w:proofErr w:type="spellStart"/>
-      <w:r>
-        <w:t>Thissen</w:t>
-      </w:r>
-      <w:proofErr w:type="spellEnd"/>
-      <w:r>
-        <w:t xml:space="preserve">, 1996; </w:t>
-      </w:r>
-      <w:proofErr w:type="spellStart"/>
-      <w:r>
-        <w:t>Wainer</w:t>
-      </w:r>
-      <w:proofErr w:type="spellEnd"/>
-      <w:r>
-        <w:t xml:space="preserve"> &amp; Kiely, 1987; Yen, 1993). Examples include comprehension items associated with reading passages, directio</w:t>
-      </w:r>
-      <w:r>
-        <w:t>n items associated with maps, items concerning different responses to interpersonal situations described in vignettes, and negative mood self-report items associated with different aspects of one’s life(e.g., home, work, and so on).</w:t>
-      </w:r>
-    </w:p>
-    <w:p/>
-    <w:p>
-      <w:pPr>
-        <w:numPr>
-          <w:ilvl w:val="3"/>
-          <w:numId w:val="2"/>
-        </w:numPr>
-      </w:pPr>
-      <w:r>
-        <w:rPr>
-          <w:i/>
-        </w:rPr>
-        <w:t xml:space="preserve">Further </w:t>
-      </w:r>
-      <w:r>
-        <w:rPr>
-          <w:i/>
-        </w:rPr>
-        <w:t>study</w:t>
-      </w:r>
-      <w:r>
-        <w:t>: Approaches related to true score theory</w:t>
-      </w:r>
-    </w:p>
-    <w:p/>
-    <w:p>
-      <w:pPr>
-        <w:numPr>
-          <w:ilvl w:val="4"/>
-          <w:numId w:val="2"/>
-        </w:numPr>
-      </w:pPr>
-      <w:r>
-        <w:t>Fa</w:t>
-      </w:r>
-      <w:r>
-        <w:t>ctor models</w:t>
-      </w:r>
-    </w:p>
-    <w:p>
-      <w:bookmarkStart w:id="0" w:name="_GoBack"/>
-      <w:bookmarkEnd w:id="0"/>
-    </w:p>
-    <w:p>
-      <w:pPr>
-        <w:numPr>
-          <w:ilvl w:val="5"/>
-          <w:numId w:val="2"/>
-        </w:numPr>
-      </w:pPr>
-      <w:r>
-        <w:t xml:space="preserve">True score model has been redefined </w:t>
-      </w:r>
-      <w:r>
-        <w:t xml:space="preserve">as a factor analytic model (e.g., </w:t>
-      </w:r>
-      <w:proofErr w:type="spellStart"/>
-      <w:r>
-        <w:t>Bollen</w:t>
-      </w:r>
-      <w:proofErr w:type="spellEnd"/>
-      <w:r>
-        <w:t xml:space="preserve">, 1989; </w:t>
-      </w:r>
-      <w:proofErr w:type="spellStart"/>
-      <w:r>
-        <w:t>Jöreskog</w:t>
-      </w:r>
-      <w:proofErr w:type="spellEnd"/>
-      <w:r>
-        <w:t xml:space="preserve">, 1971; McDonald, 1999; Miller, 1995; </w:t>
-      </w:r>
-      <w:proofErr w:type="spellStart"/>
-      <w:r>
-        <w:t>Raykov</w:t>
-      </w:r>
-      <w:proofErr w:type="spellEnd"/>
-      <w:r>
-        <w:t xml:space="preserve">, 2001; </w:t>
-      </w:r>
-      <w:proofErr w:type="spellStart"/>
-      <w:r>
-        <w:t>Zinbarg</w:t>
-      </w:r>
-      <w:proofErr w:type="spellEnd"/>
-      <w:r>
-        <w:t xml:space="preserve">, </w:t>
-      </w:r>
-      <w:proofErr w:type="spellStart"/>
-      <w:r>
-        <w:t>Revelle</w:t>
-      </w:r>
-      <w:proofErr w:type="spellEnd"/>
-      <w:r>
-        <w:t xml:space="preserve">, </w:t>
-      </w:r>
-      <w:proofErr w:type="spellStart"/>
-      <w:r>
-        <w:t>Yovel</w:t>
-      </w:r>
-      <w:proofErr w:type="spellEnd"/>
-      <w:r>
-        <w:t>, &amp; Li, 2005)</w:t>
-      </w:r>
-    </w:p>
-    <w:p/>
-    <w:p>
-      <w:pPr>
-        <w:numPr>
-          <w:ilvl w:val="4"/>
-          <w:numId w:val="2"/>
-        </w:numPr>
-      </w:pPr>
-      <w:r>
-        <w:t>Multidimensionality (hierarchical models)</w:t>
-      </w:r>
-    </w:p>
-    <w:p/>
-    <w:p>
-      <w:pPr>
-        <w:numPr>
-          <w:ilvl w:val="5"/>
-          <w:numId w:val="2"/>
-        </w:numPr>
-      </w:pPr>
-      <w:r>
-        <w:t>Scales should be unidimensional</w:t>
-      </w:r>
-      <w:r>
-        <w:t xml:space="preserve"> for interpretability (Hattie, 1985; McDonald, 1981)</w:t>
-      </w:r>
-    </w:p>
-    <w:p>
-      <w:pPr>
-        <w:numPr>
-          <w:ilvl w:val="5"/>
-          <w:numId w:val="2"/>
-        </w:numPr>
-      </w:pPr>
-      <w:r>
-        <w:t>But: L</w:t>
-      </w:r>
-      <w:r>
-        <w:t>ikely to include additional factors (threat to essential tau-equivalence)</w:t>
-      </w:r>
-    </w:p>
-    <w:p>
-      <w:pPr>
-        <w:numPr>
-          <w:ilvl w:val="5"/>
-          <w:numId w:val="2"/>
-        </w:numPr>
-      </w:pPr>
-      <w:r>
-        <w:t xml:space="preserve">Some psychometricians </w:t>
-      </w:r>
-      <w:r>
-        <w:t xml:space="preserve">argue </w:t>
-      </w:r>
-      <w:r>
-        <w:t xml:space="preserve">structure underlying items should be more consistent with </w:t>
-      </w:r>
-      <w:r>
-        <w:t xml:space="preserve">hierarchical model (or general form </w:t>
-      </w:r>
-      <w:proofErr w:type="spellStart"/>
-      <w:r>
-        <w:t>bifactor</w:t>
-      </w:r>
-      <w:proofErr w:type="spellEnd"/>
-      <w:r>
-        <w:t xml:space="preserve"> model; </w:t>
-      </w:r>
-      <w:r>
-        <w:t xml:space="preserve">e.g., </w:t>
-      </w:r>
-      <w:proofErr w:type="spellStart"/>
-      <w:r>
-        <w:t>Gerbing</w:t>
-      </w:r>
-      <w:proofErr w:type="spellEnd"/>
-      <w:r>
-        <w:t xml:space="preserve"> &amp; Anderson,1988; Humphreys,1985; McDonald,1999; </w:t>
-      </w:r>
-      <w:proofErr w:type="spellStart"/>
-      <w:r>
-        <w:t>Reise</w:t>
-      </w:r>
-      <w:proofErr w:type="spellEnd"/>
-      <w:r>
-        <w:t xml:space="preserve"> et al.,2000; </w:t>
-      </w:r>
-      <w:proofErr w:type="spellStart"/>
-      <w:r>
-        <w:t>Roznowski</w:t>
-      </w:r>
-      <w:proofErr w:type="spellEnd"/>
-      <w:r>
-        <w:t>, Tuc</w:t>
-      </w:r>
-      <w:r>
-        <w:t xml:space="preserve">ker, &amp; Humphreys,1991). </w:t>
-      </w:r>
-    </w:p>
-    <w:p>
-      <w:pPr>
-        <w:numPr>
-          <w:ilvl w:val="5"/>
-          <w:numId w:val="2"/>
-        </w:numPr>
-      </w:pPr>
-      <w:proofErr w:type="spellStart"/>
-      <w:r>
-        <w:t>B</w:t>
-      </w:r>
-      <w:r>
-        <w:t>ifactor</w:t>
-      </w:r>
-      <w:proofErr w:type="spellEnd"/>
-      <w:r>
-        <w:t xml:space="preserve"> model (Chen, West, </w:t>
-      </w:r>
-      <w:r>
-        <w:t xml:space="preserve">&amp; Sousa, 2006; </w:t>
-      </w:r>
-      <w:proofErr w:type="spellStart"/>
-      <w:r>
-        <w:t>Rindskopf</w:t>
-      </w:r>
-      <w:proofErr w:type="spellEnd"/>
-      <w:r>
-        <w:t xml:space="preserve"> &amp; Rose, 1988; </w:t>
-      </w:r>
-      <w:proofErr w:type="spellStart"/>
-      <w:r>
-        <w:t>Schmid</w:t>
-      </w:r>
-      <w:proofErr w:type="spellEnd"/>
-      <w:r>
-        <w:t xml:space="preserve"> &amp; </w:t>
-      </w:r>
-      <w:proofErr w:type="spellStart"/>
-      <w:r>
-        <w:t>Leiman</w:t>
-      </w:r>
-      <w:proofErr w:type="spellEnd"/>
-      <w:r>
-        <w:t xml:space="preserve">, 1957; Yung, </w:t>
-      </w:r>
-      <w:proofErr w:type="spellStart"/>
-      <w:r>
-        <w:t>Thissen</w:t>
-      </w:r>
-      <w:proofErr w:type="spellEnd"/>
-      <w:r>
-        <w:t>, &amp; McLeod, 1999)</w:t>
-      </w:r>
-    </w:p>
-    <w:p>
-      <w:pPr>
-        <w:numPr>
-          <w:ilvl w:val="6"/>
-          <w:numId w:val="2"/>
-        </w:numPr>
-      </w:pPr>
-      <w:r>
-        <w:t>I</w:t>
-      </w:r>
-      <w:r>
-        <w:t>ncludes not only general factor $F$</w:t>
-      </w:r>
-    </w:p>
-    <w:p>
-      <w:pPr>
-        <w:numPr>
-          <w:ilvl w:val="6"/>
-          <w:numId w:val="2"/>
-        </w:numPr>
-      </w:pPr>
-      <w:r>
-        <w:t>B</w:t>
-      </w:r>
-      <w:r>
-        <w:t xml:space="preserve">ut includes </w:t>
-      </w:r>
-      <w:r>
-        <w:t xml:space="preserve">also $k$ group factor(s), $F_{k}$, such that </w:t>
-      </w:r>
-      <w:r>
-        <w:t>$X_{</w:t>
-      </w:r>
-      <w:proofErr w:type="spellStart"/>
-      <w:r>
-        <w:t>i</w:t>
-      </w:r>
-      <w:proofErr w:type="spellEnd"/>
-      <w:r>
-        <w:t xml:space="preserve"> j}=\lambda_{j} F_{</w:t>
-      </w:r>
-      <w:proofErr w:type="spellStart"/>
-      <w:r>
-        <w:t>i</w:t>
-      </w:r>
-      <w:proofErr w:type="spellEnd"/>
-      <w:r>
-        <w:t xml:space="preserve"> j}+\sum_{k=1}^{K} \lambda_{j k} F_{</w:t>
-      </w:r>
-      <w:proofErr w:type="spellStart"/>
-      <w:r>
-        <w:t>i</w:t>
-      </w:r>
-      <w:proofErr w:type="spellEnd"/>
-      <w:r>
-        <w:t xml:space="preserve"> j k}+E_{</w:t>
-      </w:r>
-      <w:proofErr w:type="spellStart"/>
-      <w:r>
-        <w:t>i</w:t>
-      </w:r>
-      <w:proofErr w:type="spellEnd"/>
-      <w:r>
-        <w:t xml:space="preserve"> j}$</w:t>
-      </w:r>
-    </w:p>
-    <w:p/>
-    <w:p>
-      <w:pPr>
-        <w:numPr>
-          <w:ilvl w:val="1"/>
-          <w:numId w:val="2"/>
-        </w:numPr>
-        <w:rPr>
-          <w:b/>
-        </w:rPr>
-      </w:pPr>
-      <w:r>
-        <w:rPr>
-          <w:b/>
-        </w:rPr>
-        <w:t>Test reliability 8</w:t>
-      </w:r>
-    </w:p>
-    <w:p>
-      <w:pPr>
-        <w:rPr>
-          <w:b/>
-        </w:rPr>
-      </w:pPr>
-    </w:p>
-    <w:p>
-      <w:pPr>
-        <w:numPr>
-          <w:ilvl w:val="2"/>
-          <w:numId w:val="2"/>
-        </w:numPr>
-        <w:rPr>
-          <w:b/>
-        </w:rPr>
-      </w:pPr>
-      <w:r>
-        <w:t>Stability (Test-retest reliability)</w:t>
-      </w:r>
-    </w:p>
-    <w:p/>
+    </w:p>
     <w:p>
       <w:pPr>
         <w:ind w:left="2880"/>
       </w:pPr>
       <w:r>
-        <w:t>Consistency of test scores across repeated administrations at time t, t+1</w:t>
+        <w:t>Measures to limit potential learning, carry-over effects</w:t>
+      </w:r>
+    </w:p>
+    <w:p>
+      <w:pPr>
+        <w:ind w:left="2880" w:firstLine="720"/>
+      </w:pPr>
+      <w:r>
+        <w:t>Cross-randomizing order of T1, T2</w:t>
+      </w:r>
+    </w:p>
+    <w:p>
+      <w:pPr>
+        <w:ind w:left="3600"/>
+      </w:pPr>
+      <w:r>
+        <w:t>Administering alternate test forms to two randomized groups G1 and G2</w:t>
       </w:r>
     </w:p>
     <w:p>
@@ -1716,199 +1694,11 @@
     </w:p>
     <w:p>
       <w:pPr>
-        <w:ind w:left="2160" w:firstLine="720"/>
-      </w:pPr>
-      <w:r>
-        <w:t>Procedure:</w:t>
-      </w:r>
-    </w:p>
-    <w:p>
-      <w:pPr>
-        <w:ind w:left="2880" w:firstLine="720"/>
-      </w:pPr>
-      <w:r>
-        <w:t>Administer test to group of in</w:t>
-      </w:r>
-      <w:r>
-        <w:t>dividuals G at time t</w:t>
-      </w:r>
-    </w:p>
-    <w:p>
-      <w:pPr>
-        <w:ind w:left="2880" w:firstLine="720"/>
-      </w:pPr>
-      <w:r>
-        <w:t>Re-administer test to group G at time t+1</w:t>
-      </w:r>
-    </w:p>
-    <w:p>
-      <w:pPr>
-        <w:ind w:left="3600"/>
-      </w:pPr>
-      <w:r>
-        <w:t>Compute correlations between first, second set of scores (also see, item-total correlation)</w:t>
-      </w:r>
-    </w:p>
-    <w:p>
-      <w:pPr>
         <w:ind w:left="2880"/>
       </w:pPr>
-    </w:p>
-    <w:p>
-      <w:pPr>
-        <w:ind w:left="2880"/>
-      </w:pPr>
-      <w:r>
-        <w:t>Both single-item scales and multi-item scales</w:t>
-      </w:r>
-    </w:p>
-    <w:p>
-      <w:pPr>
-        <w:ind w:left="2880"/>
-      </w:pPr>
-    </w:p>
-    <w:p>
-      <w:pPr>
-        <w:ind w:left="2880"/>
-      </w:pPr>
-      <w:r>
-        <w:t>Crucially, an individual’s counterfactual true score</w:t>
-      </w:r>
-      <w:r>
-        <w:t xml:space="preserve"> is equal across administrations (e.g., individual’s condition is time-invariant, no learning, carry-over effects, no reactivity effects, etc.)</w:t>
-      </w:r>
-    </w:p>
-    <w:p/>
-    <w:p>
-      <w:pPr>
-        <w:numPr>
-          <w:ilvl w:val="2"/>
-          <w:numId w:val="2"/>
-        </w:numPr>
-        <w:rPr>
-          <w:b/>
-        </w:rPr>
-      </w:pPr>
-      <w:r>
-        <w:t>Parallel forms reliability</w:t>
-      </w:r>
-    </w:p>
-    <w:p/>
-    <w:p>
-      <w:pPr>
-        <w:ind w:left="2880"/>
-      </w:pPr>
-      <w:r>
-        <w:lastRenderedPageBreak/>
-        <w:t>Consistency of test scores across alternate test forms T1, T2 (by assumption parall</w:t>
-      </w:r>
-      <w:r>
-        <w:t>el measures)</w:t>
-      </w:r>
-    </w:p>
-    <w:p/>
-    <w:p>
-      <w:pPr>
-        <w:ind w:left="2160" w:firstLine="720"/>
-      </w:pPr>
-      <w:r>
-        <w:t>Procedure:</w:t>
-      </w:r>
-    </w:p>
-    <w:p>
-      <w:pPr>
-        <w:ind w:left="3600"/>
-      </w:pPr>
-      <w:r>
-        <w:t>Develop alternate test forms equivalent in content, measurement properties, etc.</w:t>
-      </w:r>
-    </w:p>
-    <w:p>
-      <w:pPr>
-        <w:ind w:left="3600"/>
-      </w:pPr>
-      <w:r>
-        <w:t>Administer test form T1 to group of individuals G and administer test form T2 to group of individuals G</w:t>
-      </w:r>
-    </w:p>
-    <w:p>
-      <w:pPr>
-        <w:ind w:left="3600"/>
-      </w:pPr>
-      <w:r>
-        <w:t>Compute correlations between first, second set of scores</w:t>
-      </w:r>
-    </w:p>
-    <w:p>
-      <w:pPr>
-        <w:ind w:left="2880"/>
-      </w:pPr>
-    </w:p>
-    <w:p>
-      <w:pPr>
-        <w:ind w:left="2880"/>
-      </w:pPr>
-      <w:r>
-        <w:t>Alternate test forms exist for many psychometric tests, such as intelligence tests, personality scales, etc.</w:t>
-      </w:r>
-    </w:p>
-    <w:p>
-      <w:pPr>
-        <w:ind w:left="2880"/>
-      </w:pPr>
-    </w:p>
-    <w:p>
-      <w:pPr>
-        <w:ind w:left="2880"/>
-      </w:pPr>
-      <w:r>
-        <w:t>Crucially, an individual’s counterfactual true score is equal across alternate test form</w:t>
-      </w:r>
-      <w:r>
-        <w:t>s (e.g., individual’s condition is time-invariant, no learning, carry-over effects, no reactivity effects etc.)</w:t>
-      </w:r>
-    </w:p>
-    <w:p>
-      <w:pPr>
-        <w:ind w:left="2880"/>
-      </w:pPr>
-    </w:p>
-    <w:p>
-      <w:pPr>
-        <w:ind w:left="2880"/>
-      </w:pPr>
-      <w:r>
-        <w:t>Measures to limit potential learning, carry-over effects</w:t>
-      </w:r>
-    </w:p>
-    <w:p>
-      <w:pPr>
-        <w:ind w:left="2880" w:firstLine="720"/>
-      </w:pPr>
-      <w:r>
-        <w:t>Cross-randomizing order of T1, T2</w:t>
-      </w:r>
-    </w:p>
-    <w:p>
-      <w:pPr>
-        <w:ind w:left="3600"/>
-      </w:pPr>
-      <w:r>
-        <w:t>Administering alternate test forms to two randomized</w:t>
-      </w:r>
-      <w:r>
-        <w:t xml:space="preserve"> groups G1 and G2</w:t>
-      </w:r>
-    </w:p>
-    <w:p>
-      <w:pPr>
-        <w:ind w:left="2880"/>
-      </w:pPr>
-    </w:p>
-    <w:p>
-      <w:pPr>
-        <w:ind w:left="2880"/>
-      </w:pPr>
+      <w:r>
+        <w:t xml:space="preserve">[1] </w:t>
+      </w:r>
       <w:r>
         <w:t>Advantages:</w:t>
       </w:r>
@@ -1953,10 +1743,7 @@
         <w:ind w:left="3600"/>
       </w:pPr>
       <w:r>
-        <w:t xml:space="preserve">Typically </w:t>
-      </w:r>
-      <w:r>
-        <w:t>impossible to guarantee alternate forms are parallel measures</w:t>
+        <w:t>Typically impossible to guarantee alternate forms are parallel measures</w:t>
       </w:r>
     </w:p>
     <w:p/>
@@ -1971,6 +1758,9 @@
         </w:rPr>
       </w:pPr>
       <w:r>
+        <w:t xml:space="preserve">[2] </w:t>
+      </w:r>
+      <w:r>
         <w:t>Split-half reliability</w:t>
       </w:r>
     </w:p>
@@ -1980,6 +1770,9 @@
         <w:ind w:left="2880"/>
       </w:pPr>
       <w:r>
+        <w:t xml:space="preserve">[1] </w:t>
+      </w:r>
+      <w:r>
         <w:t>Consistency of test scores across two halves T_part1 and T_part2 of one test, treated as alternate test forms (parallel measures)</w:t>
       </w:r>
     </w:p>
@@ -2045,7 +1838,10 @@
       </w:r>
       <w:r>
         <w:tab/>
-        <w:t>Threats to independence assumption</w:t>
+        <w:t>[1] I</w:t>
+      </w:r>
+      <w:r>
+        <w:t>ndependence assumption</w:t>
       </w:r>
     </w:p>
     <w:p>
@@ -2085,6 +1881,9 @@
         </w:rPr>
       </w:pPr>
       <w:r>
+        <w:t xml:space="preserve">[2] </w:t>
+      </w:r>
+      <w:r>
         <w:t>Internal consistency</w:t>
       </w:r>
     </w:p>
@@ -2101,6 +1900,11 @@
       </w:r>
       <w:r>
         <w:tab/>
+      </w:r>
+      <w:r>
+        <w:t xml:space="preserve">[1] </w:t>
+      </w:r>
+      <w:r>
         <w:t>Consistency of scores across single items within a test</w:t>
       </w:r>
     </w:p>
@@ -2135,10 +1939,7 @@
       </w:r>
       <w:r>
         <w:tab/>
-        <w:t>Mean of coefficients of all possible split-half combina</w:t>
-      </w:r>
-      <w:r>
-        <w:t>tions</w:t>
+        <w:t>Mean of coefficients of all possible split-half combinations</w:t>
       </w:r>
     </w:p>
     <w:p>
@@ -2146,15 +1947,7 @@
         <w:ind w:left="3600"/>
       </w:pPr>
       <w:r>
-        <w:t xml:space="preserve">Generalization of </w:t>
-      </w:r>
-      <w:proofErr w:type="spellStart"/>
-      <w:r>
-        <w:t>Kuder</w:t>
-      </w:r>
-      <w:proofErr w:type="spellEnd"/>
-      <w:r>
-        <w:t>-Richardson formula for binary items</w:t>
+        <w:t>Generalization of Kuder-Richardson formula for binary items</w:t>
       </w:r>
     </w:p>
     <w:p>
@@ -2167,23 +1960,7 @@
         <w:ind w:left="3600"/>
       </w:pPr>
       <w:r>
-        <w:t>$\alpha=\</w:t>
-      </w:r>
-      <w:proofErr w:type="spellStart"/>
-      <w:r>
-        <w:t>mathrm</w:t>
-      </w:r>
-      <w:proofErr w:type="spellEnd"/>
-      <w:r>
-        <w:t>{K} /(\</w:t>
-      </w:r>
-      <w:proofErr w:type="spellStart"/>
-      <w:r>
-        <w:t>mathrm</w:t>
-      </w:r>
-      <w:proofErr w:type="spellEnd"/>
-      <w:r>
-        <w:t>{K}-1)\left[1-\left(\sum \sigma_{k}^{2} / \sigma_{\text {total }}^{2}\right)\right]$</w:t>
+        <w:t>$\alpha=\mathrm{K} /(\mathrm{K}-1)\left[1-\left(\sum \sigma_{k}^{2} / \sigma_{\text {total }}^{2}\right)\right]$</w:t>
       </w:r>
     </w:p>
     <w:p>
@@ -2196,26 +1973,7 @@
         <w:ind w:left="3600"/>
       </w:pPr>
       <w:r>
-        <w:t>where $\</w:t>
-      </w:r>
-      <w:proofErr w:type="spellStart"/>
-      <w:r>
-        <w:t>mathrm</w:t>
-      </w:r>
-      <w:proofErr w:type="spellEnd"/>
-      <w:r>
-        <w:t>{K}$ is the number of items, $\sigma_{k}^{2}$ is the sum of t</w:t>
-      </w:r>
-      <w:r>
-        <w:t xml:space="preserve">he $k$ item score variances, and $\sigma_{\text {total }}^{2}$ is the variance of scores on the total measurement (measured as per Crocker and </w:t>
-      </w:r>
-      <w:proofErr w:type="spellStart"/>
-      <w:r>
-        <w:t>Algina</w:t>
-      </w:r>
-      <w:proofErr w:type="spellEnd"/>
-      <w:r>
-        <w:t>, 1986, p.95).</w:t>
+        <w:t>where $\mathrm{K}$ is the number of items, $\sigma_{k}^{2}$ is the sum of the $k$ item score variances, and $\sigma_{\text {total }}^{2}$ is the variance of scores on the total measurement (measured as per Crocker and Algina, 1986, p.95).</w:t>
       </w:r>
     </w:p>
     <w:p>
@@ -2228,10 +1986,10 @@
         <w:ind w:left="3600"/>
       </w:pPr>
       <w:r>
-        <w:t>Alpha is (roughly) the square of the correlation between true score variance and total scor</w:t>
-      </w:r>
-      <w:r>
-        <w:t>e variance</w:t>
+        <w:t xml:space="preserve">[1] </w:t>
+      </w:r>
+      <w:r>
+        <w:t>Alpha is (roughly) the square of the correlation between true score variance and total score variance</w:t>
       </w:r>
     </w:p>
     <w:p>
@@ -2312,7 +2070,7 @@
         </w:rPr>
       </w:pPr>
       <w:r>
-        <w:t>Inter-rater reliability</w:t>
+        <w:t>[1-2] Inter-rater reliability</w:t>
       </w:r>
     </w:p>
     <w:p>
@@ -2323,6 +2081,22 @@
     <w:p>
       <w:pPr>
         <w:ind w:left="2880"/>
+        <w:rPr>
+          <w:b/>
+        </w:rPr>
+      </w:pPr>
+      <w:r>
+        <w:t>See slides</w:t>
+      </w:r>
+    </w:p>
+    <w:p>
+      <w:pPr>
+        <w:ind w:left="2880"/>
+      </w:pPr>
+    </w:p>
+    <w:p>
+      <w:pPr>
+        <w:ind w:left="2880"/>
       </w:pPr>
       <w:r>
         <w:t>Link to Item response theory</w:t>
@@ -2349,7 +2123,7 @@
         <w:rPr>
           <w:b/>
         </w:rPr>
-        <w:t>Test validity 5</w:t>
+        <w:t>[5] Test validity</w:t>
       </w:r>
     </w:p>
     <w:p>
@@ -2394,8 +2168,503 @@
         </w:numPr>
       </w:pPr>
       <w:r>
+        <w:t>See slides</w:t>
+      </w:r>
+    </w:p>
+    <w:p/>
+    <w:p>
+      <w:pPr>
+        <w:numPr>
+          <w:ilvl w:val="2"/>
+          <w:numId w:val="2"/>
+        </w:numPr>
+      </w:pPr>
+      <w:r>
+        <w:t>Criterion validity (concurrent, predictive)</w:t>
+      </w:r>
+    </w:p>
+    <w:p>
+      <w:pPr>
+        <w:numPr>
+          <w:ilvl w:val="3"/>
+          <w:numId w:val="2"/>
+        </w:numPr>
+      </w:pPr>
+      <w:r>
+        <w:t>See slides</w:t>
+      </w:r>
+    </w:p>
+    <w:p>
+      <w:pPr>
+        <w:ind w:left="2880"/>
+      </w:pPr>
+      <w:r>
+        <w:t>Link to Item response theory</w:t>
+      </w:r>
+    </w:p>
+    <w:p>
+      <w:pPr>
+        <w:rPr>
+          <w:b/>
+        </w:rPr>
+      </w:pPr>
+    </w:p>
+    <w:p>
+      <w:pPr>
+        <w:rPr>
+          <w:b/>
+        </w:rPr>
+      </w:pPr>
+    </w:p>
+    <w:p>
+      <w:pPr>
+        <w:numPr>
+          <w:ilvl w:val="0"/>
+          <w:numId w:val="2"/>
+        </w:numPr>
+        <w:rPr>
+          <w:b/>
+        </w:rPr>
+      </w:pPr>
+      <w:r>
+        <w:rPr>
+          <w:b/>
+        </w:rPr>
+        <w:t>[~</w:t>
+      </w:r>
+      <w:r>
+        <w:rPr>
+          <w:b/>
+        </w:rPr>
+        <w:t>37</w:t>
+      </w:r>
+      <w:r>
+        <w:rPr>
+          <w:b/>
+        </w:rPr>
+        <w:t xml:space="preserve">] </w:t>
+      </w:r>
+      <w:r>
+        <w:rPr>
+          <w:b/>
+        </w:rPr>
+        <w:t xml:space="preserve">Accounting for </w:t>
+      </w:r>
+      <w:r>
+        <w:rPr>
+          <w:b/>
+        </w:rPr>
+        <w:t xml:space="preserve">realistic </w:t>
+      </w:r>
+      <w:r>
+        <w:rPr>
+          <w:b/>
+        </w:rPr>
+        <w:t>respondent behavior</w:t>
+      </w:r>
+    </w:p>
+    <w:p>
+      <w:pPr>
+        <w:ind w:left="720"/>
+        <w:rPr>
+          <w:b/>
+        </w:rPr>
+      </w:pPr>
+    </w:p>
+    <w:p>
+      <w:pPr>
+        <w:ind w:left="720"/>
+        <w:rPr>
+          <w:b/>
+          <w:highlight w:val="yellow"/>
+        </w:rPr>
+      </w:pPr>
+      <w:r>
+        <w:rPr>
+          <w:b/>
+          <w:highlight w:val="yellow"/>
+        </w:rPr>
+        <w:t>How will this fit?</w:t>
+      </w:r>
+    </w:p>
+    <w:p>
+      <w:pPr>
+        <w:ind w:left="720"/>
+        <w:rPr>
+          <w:b/>
+          <w:highlight w:val="yellow"/>
+        </w:rPr>
+      </w:pPr>
+      <w:r>
+        <w:rPr>
+          <w:b/>
+          <w:highlight w:val="yellow"/>
+        </w:rPr>
+        <w:t>Scenario 1: Mapping test theory assumptions onto known biases</w:t>
+      </w:r>
+    </w:p>
+    <w:p>
+      <w:pPr>
+        <w:ind w:left="720"/>
+        <w:rPr>
+          <w:b/>
+          <w:highlight w:val="yellow"/>
+        </w:rPr>
+      </w:pPr>
+      <w:r>
+        <w:rPr>
+          <w:b/>
+          <w:highlight w:val="yellow"/>
+        </w:rPr>
+        <w:t>Scenario 2: Laying out the whole cognitive theory</w:t>
+      </w:r>
+    </w:p>
+    <w:p>
+      <w:pPr>
+        <w:ind w:left="720"/>
+        <w:rPr>
+          <w:b/>
+          <w:highlight w:val="yellow"/>
+        </w:rPr>
+      </w:pPr>
+      <w:r>
+        <w:rPr>
+          <w:b/>
+          <w:highlight w:val="yellow"/>
+        </w:rPr>
+        <w:t>Scenario 3: Clever cross-over</w:t>
+      </w:r>
+    </w:p>
+    <w:p>
+      <w:pPr>
+        <w:ind w:left="720"/>
+        <w:rPr>
+          <w:b/>
+        </w:rPr>
+      </w:pPr>
+    </w:p>
+    <w:p>
+      <w:pPr>
+        <w:numPr>
+          <w:ilvl w:val="1"/>
+          <w:numId w:val="2"/>
+        </w:numPr>
+        <w:rPr>
+          <w:b/>
+          <w:highlight w:val="yellow"/>
+        </w:rPr>
+      </w:pPr>
+      <w:r>
+        <w:rPr>
+          <w:b/>
+          <w:highlight w:val="yellow"/>
+        </w:rPr>
+        <w:t>Sources of systematic measurement error 1</w:t>
+      </w:r>
+    </w:p>
+    <w:p>
+      <w:pPr>
+        <w:ind w:left="720" w:firstLine="720"/>
+      </w:pPr>
+      <w:r>
+        <w:t>General answering tendencies</w:t>
+      </w:r>
+    </w:p>
+    <w:p>
+      <w:pPr>
+        <w:ind w:left="720" w:firstLine="720"/>
+      </w:pPr>
+      <w:r>
+        <w:t>Social desirability and experimenter demand effects</w:t>
+      </w:r>
+      <w:r>
+        <w:tab/>
+      </w:r>
+    </w:p>
+    <w:p>
+      <w:pPr>
+        <w:ind w:left="1440"/>
+      </w:pPr>
+      <w:r>
+        <w:t>Question design and context</w:t>
+      </w:r>
+    </w:p>
+    <w:p>
+      <w:pPr>
+        <w:ind w:left="720" w:firstLine="720"/>
+      </w:pPr>
+      <w:r>
+        <w:t>Effects of memory and attention</w:t>
+      </w:r>
+    </w:p>
+    <w:p>
+      <w:pPr>
+        <w:ind w:left="720" w:firstLine="720"/>
+      </w:pPr>
+      <w:r>
+        <w:t>Question order effects</w:t>
+      </w:r>
+    </w:p>
+    <w:p>
+      <w:pPr>
+        <w:ind w:left="720" w:firstLine="720"/>
+      </w:pPr>
+      <w:r>
+        <w:t xml:space="preserve">Sensitive questions </w:t>
+      </w:r>
+    </w:p>
+    <w:p>
+      <w:pPr>
+        <w:ind w:left="720" w:firstLine="720"/>
+      </w:pPr>
+      <w:r>
+        <w:t>Language and translation</w:t>
+      </w:r>
+    </w:p>
+    <w:p>
+      <w:pPr>
+        <w:rPr>
+          <w:b/>
+        </w:rPr>
+      </w:pPr>
+    </w:p>
+    <w:p>
+      <w:pPr>
+        <w:rPr>
+          <w:b/>
+        </w:rPr>
+      </w:pPr>
+    </w:p>
+    <w:p>
+      <w:pPr>
+        <w:numPr>
+          <w:ilvl w:val="1"/>
+          <w:numId w:val="2"/>
+        </w:numPr>
+        <w:rPr>
+          <w:b/>
+        </w:rPr>
+      </w:pPr>
+      <w:r>
+        <w:rPr>
+          <w:b/>
+        </w:rPr>
+        <w:t>[~4] Attention and survey motivation</w:t>
+      </w:r>
+    </w:p>
+    <w:p>
+      <w:pPr>
+        <w:ind w:left="1080"/>
+      </w:pPr>
+    </w:p>
+    <w:p>
+      <w:pPr>
+        <w:ind w:left="360" w:firstLine="720"/>
+        <w:rPr>
+          <w:b/>
+          <w:highlight w:val="yellow"/>
+        </w:rPr>
+      </w:pPr>
+      <w:r>
+        <w:rPr>
+          <w:b/>
+          <w:highlight w:val="yellow"/>
+        </w:rPr>
+        <w:t>General principles</w:t>
+      </w:r>
+    </w:p>
+    <w:p>
+      <w:pPr>
+        <w:ind w:left="720" w:firstLine="720"/>
+        <w:rPr>
+          <w:b/>
+          <w:highlight w:val="yellow"/>
+        </w:rPr>
+      </w:pPr>
+      <w:r>
+        <w:rPr>
+          <w:highlight w:val="yellow"/>
+        </w:rPr>
+        <w:t>Cognitive load</w:t>
+      </w:r>
+    </w:p>
+    <w:p>
+      <w:pPr>
+        <w:ind w:left="1440"/>
+        <w:rPr>
+          <w:highlight w:val="yellow"/>
+        </w:rPr>
+      </w:pPr>
+      <w:r>
+        <w:rPr>
+          <w:highlight w:val="yellow"/>
+        </w:rPr>
+        <w:t>Level of abstraction</w:t>
+      </w:r>
+    </w:p>
+    <w:p>
+      <w:pPr>
+        <w:ind w:left="1440"/>
+        <w:rPr>
+          <w:highlight w:val="yellow"/>
+        </w:rPr>
+      </w:pPr>
+      <w:r>
+        <w:rPr>
+          <w:highlight w:val="yellow"/>
+        </w:rPr>
+        <w:t>Level of generality (and order effects)</w:t>
+      </w:r>
+    </w:p>
+    <w:p>
+      <w:pPr>
+        <w:ind w:left="1440"/>
+        <w:rPr>
+          <w:highlight w:val="yellow"/>
+        </w:rPr>
+      </w:pPr>
+      <w:r>
+        <w:rPr>
+          <w:highlight w:val="yellow"/>
+        </w:rPr>
+        <w:t>Recognition versus recall</w:t>
+      </w:r>
+    </w:p>
+    <w:p>
+      <w:pPr>
+        <w:ind w:left="1440"/>
+        <w:rPr>
+          <w:highlight w:val="yellow"/>
+        </w:rPr>
+      </w:pPr>
+      <w:r>
+        <w:rPr>
+          <w:highlight w:val="yellow"/>
+        </w:rPr>
+        <w:t>Recall period</w:t>
+      </w:r>
+    </w:p>
+    <w:p>
+      <w:pPr>
+        <w:ind w:left="1440"/>
+        <w:rPr>
+          <w:highlight w:val="yellow"/>
+        </w:rPr>
+      </w:pPr>
+      <w:r>
+        <w:rPr>
+          <w:highlight w:val="yellow"/>
+        </w:rPr>
+        <w:t>Survey length</w:t>
+      </w:r>
+    </w:p>
+    <w:p>
+      <w:pPr>
+        <w:ind w:left="1440"/>
+        <w:rPr>
+          <w:highlight w:val="yellow"/>
+        </w:rPr>
+      </w:pPr>
+      <w:r>
+        <w:rPr>
+          <w:highlight w:val="yellow"/>
+        </w:rPr>
+        <w:t>Contextualizing questions (catering to people’s education, background, etc)</w:t>
+      </w:r>
+    </w:p>
+    <w:p>
+      <w:pPr>
+        <w:ind w:left="1080"/>
+      </w:pPr>
+    </w:p>
+    <w:p>
+      <w:pPr>
+        <w:ind w:left="1080"/>
+      </w:pPr>
+    </w:p>
+    <w:p>
+      <w:pPr>
+        <w:numPr>
+          <w:ilvl w:val="1"/>
+          <w:numId w:val="2"/>
+        </w:numPr>
+        <w:rPr>
+          <w:b/>
+        </w:rPr>
+      </w:pPr>
+      <w:r>
+        <w:rPr>
+          <w:b/>
+        </w:rPr>
+        <w:t>[~5] Question comprehension</w:t>
+      </w:r>
+    </w:p>
+    <w:p/>
+    <w:p>
+      <w:pPr>
+        <w:numPr>
+          <w:ilvl w:val="2"/>
+          <w:numId w:val="2"/>
+        </w:numPr>
+      </w:pPr>
+      <w:r>
+        <w:t xml:space="preserve">[1-2] Lexical comprehension </w:t>
+      </w:r>
+    </w:p>
+    <w:p>
+      <w:pPr>
+        <w:numPr>
+          <w:ilvl w:val="3"/>
+          <w:numId w:val="2"/>
+        </w:numPr>
+      </w:pPr>
+      <w:r>
+        <w:t xml:space="preserve">Concept definition </w:t>
+      </w:r>
+    </w:p>
+    <w:p>
+      <w:pPr>
+        <w:numPr>
+          <w:ilvl w:val="4"/>
+          <w:numId w:val="2"/>
+        </w:numPr>
+      </w:pPr>
+      <w:r>
+        <w:t xml:space="preserve">Smoking a cigarette (Suessbrink, Schober, and Conrad, 2000) </w:t>
+      </w:r>
+    </w:p>
+    <w:p>
+      <w:pPr>
+        <w:numPr>
+          <w:ilvl w:val="3"/>
+          <w:numId w:val="2"/>
+        </w:numPr>
+      </w:pPr>
+      <w:r>
         <w:lastRenderedPageBreak/>
-        <w:t>See slides</w:t>
+        <w:t xml:space="preserve">Context </w:t>
+      </w:r>
+    </w:p>
+    <w:p>
+      <w:pPr>
+        <w:numPr>
+          <w:ilvl w:val="4"/>
+          <w:numId w:val="2"/>
+        </w:numPr>
+      </w:pPr>
+      <w:r>
+        <w:t xml:space="preserve">Marital vs. life satisfaction (Schwarz, Strack, and Mai, 1991) </w:t>
+      </w:r>
+    </w:p>
+    <w:p>
+      <w:pPr>
+        <w:numPr>
+          <w:ilvl w:val="4"/>
+          <w:numId w:val="2"/>
+        </w:numPr>
+      </w:pPr>
+      <w:r>
+        <w:t>Fitness vs. illness (Couper, Tourangereau, and Conrad, 2007)</w:t>
       </w:r>
     </w:p>
     <w:p/>
@@ -2407,7 +2676,7 @@
         </w:numPr>
       </w:pPr>
       <w:r>
-        <w:t>Criterion validity (concurrent, predictive)</w:t>
+        <w:t>[2] Semantic comprehension</w:t>
       </w:r>
     </w:p>
     <w:p>
@@ -2418,124 +2687,147 @@
         </w:numPr>
       </w:pPr>
       <w:r>
-        <w:t>See slides</w:t>
-      </w:r>
-    </w:p>
-    <w:p>
-      <w:pPr>
-        <w:ind w:left="2880"/>
-      </w:pPr>
-      <w:r>
-        <w:t>Link to Item response theory</w:t>
-      </w:r>
-    </w:p>
-    <w:p>
-      <w:pPr>
-        <w:rPr>
-          <w:b/>
-        </w:rPr>
-      </w:pPr>
-    </w:p>
-    <w:p>
-      <w:pPr>
-        <w:numPr>
-          <w:ilvl w:val="0"/>
-          <w:numId w:val="2"/>
-        </w:numPr>
-        <w:rPr>
-          <w:b/>
-        </w:rPr>
-      </w:pPr>
-      <w:r>
-        <w:t xml:space="preserve">Accounting for respondent behavior: </w:t>
-      </w:r>
-      <w:r>
-        <w:rPr>
-          <w:b/>
-        </w:rPr>
-        <w:t>A cognitive model of survey response 5</w:t>
-      </w:r>
-    </w:p>
-    <w:p>
-      <w:pPr>
-        <w:ind w:left="720"/>
-        <w:rPr>
-          <w:b/>
-        </w:rPr>
-      </w:pPr>
-    </w:p>
-    <w:p>
-      <w:pPr>
-        <w:ind w:left="720"/>
-        <w:rPr>
-          <w:b/>
-          <w:highlight w:val="yellow"/>
-        </w:rPr>
-      </w:pPr>
-      <w:r>
-        <w:rPr>
-          <w:b/>
-          <w:highlight w:val="yellow"/>
-        </w:rPr>
-        <w:t>How will this fit?</w:t>
-      </w:r>
-    </w:p>
-    <w:p>
-      <w:pPr>
-        <w:ind w:left="720"/>
-        <w:rPr>
-          <w:b/>
-          <w:highlight w:val="yellow"/>
-        </w:rPr>
-      </w:pPr>
-      <w:r>
-        <w:rPr>
-          <w:b/>
-          <w:highlight w:val="yellow"/>
-        </w:rPr>
-        <w:t>Scenario 1: Mapping test theory assumptions onto known biases</w:t>
-      </w:r>
-    </w:p>
-    <w:p>
-      <w:pPr>
-        <w:ind w:left="720"/>
-        <w:rPr>
-          <w:b/>
-          <w:highlight w:val="yellow"/>
-        </w:rPr>
-      </w:pPr>
-      <w:r>
-        <w:rPr>
-          <w:b/>
-          <w:highlight w:val="yellow"/>
-        </w:rPr>
-        <w:t>Scenario 2: Laying out the whole cognitive theory</w:t>
-      </w:r>
-    </w:p>
-    <w:p>
-      <w:pPr>
-        <w:ind w:left="720"/>
-        <w:rPr>
-          <w:b/>
-          <w:highlight w:val="yellow"/>
-        </w:rPr>
-      </w:pPr>
-      <w:r>
-        <w:rPr>
-          <w:b/>
-          <w:highlight w:val="yellow"/>
-        </w:rPr>
-        <w:t>Scenario 3: Clever cross-over</w:t>
-      </w:r>
-    </w:p>
-    <w:p>
-      <w:pPr>
-        <w:ind w:left="720"/>
-        <w:rPr>
-          <w:b/>
-        </w:rPr>
-      </w:pPr>
-    </w:p>
+        <w:t>Translation and back translation (Dalton et al., forthcoming)</w:t>
+      </w:r>
+    </w:p>
+    <w:p>
+      <w:pPr>
+        <w:numPr>
+          <w:ilvl w:val="3"/>
+          <w:numId w:val="2"/>
+        </w:numPr>
+      </w:pPr>
+      <w:r>
+        <w:t>Conversational vs. standardized interviews (Schober and Conrad, 1997)</w:t>
+      </w:r>
+    </w:p>
+    <w:p/>
+    <w:p>
+      <w:pPr>
+        <w:numPr>
+          <w:ilvl w:val="2"/>
+          <w:numId w:val="2"/>
+        </w:numPr>
+      </w:pPr>
+      <w:r>
+        <w:t>[1-2] Pragmatic comprehension</w:t>
+      </w:r>
+    </w:p>
+    <w:p>
+      <w:pPr>
+        <w:numPr>
+          <w:ilvl w:val="3"/>
+          <w:numId w:val="2"/>
+        </w:numPr>
+      </w:pPr>
+      <w:r>
+        <w:t>Grice’s 5 cooperative principles</w:t>
+      </w:r>
+    </w:p>
+    <w:p>
+      <w:pPr>
+        <w:numPr>
+          <w:ilvl w:val="3"/>
+          <w:numId w:val="2"/>
+        </w:numPr>
+      </w:pPr>
+      <w:r>
+        <w:t>Absence of success vs. presence of failure</w:t>
+      </w:r>
+    </w:p>
+    <w:p>
+      <w:pPr>
+        <w:rPr>
+          <w:b/>
+        </w:rPr>
+      </w:pPr>
+    </w:p>
+    <w:p>
+      <w:pPr>
+        <w:numPr>
+          <w:ilvl w:val="2"/>
+          <w:numId w:val="2"/>
+        </w:numPr>
+        <w:rPr>
+          <w:highlight w:val="yellow"/>
+        </w:rPr>
+      </w:pPr>
+      <w:r>
+        <w:rPr>
+          <w:highlight w:val="yellow"/>
+        </w:rPr>
+        <w:t>Reference periods</w:t>
+      </w:r>
+    </w:p>
+    <w:p>
+      <w:pPr>
+        <w:numPr>
+          <w:ilvl w:val="2"/>
+          <w:numId w:val="2"/>
+        </w:numPr>
+        <w:rPr>
+          <w:highlight w:val="yellow"/>
+        </w:rPr>
+      </w:pPr>
+      <w:r>
+        <w:rPr>
+          <w:highlight w:val="yellow"/>
+        </w:rPr>
+        <w:t>Rating scales</w:t>
+      </w:r>
+    </w:p>
+    <w:p>
+      <w:pPr>
+        <w:numPr>
+          <w:ilvl w:val="2"/>
+          <w:numId w:val="2"/>
+        </w:numPr>
+        <w:rPr>
+          <w:highlight w:val="yellow"/>
+        </w:rPr>
+      </w:pPr>
+      <w:r>
+        <w:rPr>
+          <w:highlight w:val="yellow"/>
+        </w:rPr>
+        <w:t>Open and closed answer formats</w:t>
+      </w:r>
+    </w:p>
+    <w:p>
+      <w:pPr>
+        <w:numPr>
+          <w:ilvl w:val="2"/>
+          <w:numId w:val="2"/>
+        </w:numPr>
+        <w:rPr>
+          <w:highlight w:val="yellow"/>
+        </w:rPr>
+      </w:pPr>
+      <w:r>
+        <w:rPr>
+          <w:highlight w:val="yellow"/>
+        </w:rPr>
+        <w:t>Question context</w:t>
+      </w:r>
+    </w:p>
+    <w:p>
+      <w:pPr>
+        <w:numPr>
+          <w:ilvl w:val="2"/>
+          <w:numId w:val="2"/>
+        </w:numPr>
+        <w:rPr>
+          <w:highlight w:val="yellow"/>
+        </w:rPr>
+      </w:pPr>
+      <w:r>
+        <w:rPr>
+          <w:highlight w:val="yellow"/>
+        </w:rPr>
+        <w:t>Translation, language, and culture</w:t>
+      </w:r>
+    </w:p>
+    <w:p/>
     <w:p>
       <w:pPr>
         <w:numPr>
@@ -2544,259 +2836,393 @@
         </w:numPr>
         <w:rPr>
           <w:b/>
-          <w:highlight w:val="yellow"/>
-        </w:rPr>
-      </w:pPr>
-      <w:r>
-        <w:rPr>
-          <w:b/>
-          <w:highlight w:val="yellow"/>
-        </w:rPr>
-        <w:t>Sources of systematic measurement error 1</w:t>
-      </w:r>
-    </w:p>
-    <w:p>
-      <w:pPr>
-        <w:ind w:left="720" w:firstLine="720"/>
-      </w:pPr>
-      <w:r>
-        <w:t>General answering tendencies</w:t>
-      </w:r>
-    </w:p>
-    <w:p>
-      <w:pPr>
-        <w:ind w:left="720" w:firstLine="720"/>
-      </w:pPr>
-      <w:r>
-        <w:t>Social desirability and experimenter deman</w:t>
-      </w:r>
-      <w:r>
-        <w:t>d effects</w:t>
-      </w:r>
-      <w:r>
-        <w:tab/>
-      </w:r>
-    </w:p>
-    <w:p>
-      <w:pPr>
-        <w:ind w:left="1440"/>
-      </w:pPr>
-      <w:r>
-        <w:t>Question design and context</w:t>
-      </w:r>
-    </w:p>
-    <w:p>
-      <w:pPr>
-        <w:ind w:left="720" w:firstLine="720"/>
-      </w:pPr>
-      <w:r>
-        <w:t>Effects of memory and attention</w:t>
-      </w:r>
-    </w:p>
-    <w:p>
-      <w:pPr>
-        <w:ind w:left="720" w:firstLine="720"/>
-      </w:pPr>
-      <w:r>
-        <w:t>Question order effects</w:t>
-      </w:r>
-    </w:p>
-    <w:p>
-      <w:pPr>
-        <w:ind w:left="720" w:firstLine="720"/>
-      </w:pPr>
-      <w:r>
-        <w:t xml:space="preserve">Sensitive questions </w:t>
-      </w:r>
-    </w:p>
-    <w:p>
-      <w:pPr>
-        <w:ind w:left="720" w:firstLine="720"/>
-      </w:pPr>
-      <w:r>
-        <w:t>Language and translation</w:t>
+        </w:rPr>
+      </w:pPr>
+      <w:r>
+        <w:rPr>
+          <w:b/>
+        </w:rPr>
+        <w:t>[~14]</w:t>
+      </w:r>
+      <w:r>
+        <w:rPr>
+          <w:b/>
+        </w:rPr>
+        <w:t xml:space="preserve"> Retrieval from memory</w:t>
       </w:r>
     </w:p>
     <w:p/>
     <w:p>
       <w:pPr>
         <w:numPr>
-          <w:ilvl w:val="0"/>
-          <w:numId w:val="2"/>
-        </w:numPr>
-        <w:rPr>
-          <w:b/>
-        </w:rPr>
-      </w:pPr>
-      <w:r>
-        <w:t xml:space="preserve">Designing better surveys: </w:t>
-      </w:r>
-      <w:r>
-        <w:rPr>
-          <w:b/>
-        </w:rPr>
-        <w:t>Cognitively efficient survey design</w:t>
-      </w:r>
-    </w:p>
-    <w:p>
-      <w:pPr>
-        <w:ind w:left="720"/>
-        <w:rPr>
-          <w:b/>
-        </w:rPr>
-      </w:pPr>
-    </w:p>
-    <w:p>
-      <w:pPr>
-        <w:ind w:left="720"/>
-        <w:rPr>
-          <w:b/>
-          <w:highlight w:val="yellow"/>
-        </w:rPr>
-      </w:pPr>
-      <w:r>
-        <w:rPr>
-          <w:b/>
-          <w:highlight w:val="yellow"/>
-        </w:rPr>
-        <w:t>Where does this go:</w:t>
-      </w:r>
-    </w:p>
-    <w:p>
-      <w:pPr>
-        <w:ind w:left="720"/>
-        <w:rPr>
-          <w:b/>
-          <w:highlight w:val="yellow"/>
-        </w:rPr>
-      </w:pPr>
-      <w:r>
-        <w:rPr>
-          <w:b/>
-          <w:highlight w:val="yellow"/>
-        </w:rPr>
-        <w:t>General principles</w:t>
-      </w:r>
-    </w:p>
-    <w:p>
-      <w:pPr>
-        <w:ind w:left="720" w:firstLine="720"/>
-        <w:rPr>
-          <w:highlight w:val="yellow"/>
-        </w:rPr>
-      </w:pPr>
-      <w:r>
-        <w:rPr>
-          <w:highlight w:val="yellow"/>
-        </w:rPr>
-        <w:t>Cognitive load</w:t>
-      </w:r>
-    </w:p>
-    <w:p>
-      <w:pPr>
-        <w:ind w:left="1440"/>
-        <w:rPr>
-          <w:highlight w:val="yellow"/>
-        </w:rPr>
-      </w:pPr>
-      <w:r>
-        <w:rPr>
-          <w:highlight w:val="yellow"/>
-        </w:rPr>
-        <w:t>Level of abstraction</w:t>
-      </w:r>
-    </w:p>
-    <w:p>
-      <w:pPr>
-        <w:ind w:left="1440"/>
-        <w:rPr>
-          <w:highlight w:val="yellow"/>
-        </w:rPr>
-      </w:pPr>
-      <w:r>
-        <w:rPr>
-          <w:highlight w:val="yellow"/>
-        </w:rPr>
-        <w:t>Level of generality (and order effects)</w:t>
-      </w:r>
-    </w:p>
-    <w:p>
-      <w:pPr>
-        <w:ind w:left="1440"/>
-        <w:rPr>
-          <w:highlight w:val="yellow"/>
-        </w:rPr>
-      </w:pPr>
-      <w:r>
-        <w:rPr>
-          <w:highlight w:val="yellow"/>
-        </w:rPr>
-        <w:t>Recognition versus recall</w:t>
-      </w:r>
-    </w:p>
-    <w:p>
-      <w:pPr>
-        <w:ind w:left="1440"/>
-        <w:rPr>
-          <w:highlight w:val="yellow"/>
-        </w:rPr>
-      </w:pPr>
-      <w:r>
-        <w:rPr>
-          <w:highlight w:val="yellow"/>
-        </w:rPr>
-        <w:t>Recall period</w:t>
-      </w:r>
-    </w:p>
-    <w:p>
-      <w:pPr>
-        <w:ind w:left="1440"/>
-        <w:rPr>
-          <w:highlight w:val="yellow"/>
-        </w:rPr>
-      </w:pPr>
-      <w:r>
-        <w:rPr>
-          <w:highlight w:val="yellow"/>
-        </w:rPr>
-        <w:t>Survey length</w:t>
-      </w:r>
-    </w:p>
-    <w:p>
-      <w:pPr>
-        <w:ind w:left="1440"/>
-        <w:rPr>
-          <w:highlight w:val="yellow"/>
-        </w:rPr>
-      </w:pPr>
-      <w:r>
-        <w:rPr>
-          <w:highlight w:val="yellow"/>
-        </w:rPr>
-        <w:t xml:space="preserve">Contextualizing questions (catering to people’s education, background, </w:t>
-      </w:r>
-      <w:proofErr w:type="spellStart"/>
-      <w:r>
-        <w:rPr>
-          <w:highlight w:val="yellow"/>
-        </w:rPr>
-        <w:t>etc</w:t>
-      </w:r>
-      <w:proofErr w:type="spellEnd"/>
-      <w:r>
-        <w:rPr>
-          <w:highlight w:val="yellow"/>
-        </w:rPr>
-        <w:t>)</w:t>
-      </w:r>
-    </w:p>
-    <w:p>
-      <w:pPr>
-        <w:rPr>
-          <w:b/>
-        </w:rPr>
-      </w:pPr>
-    </w:p>
+          <w:ilvl w:val="2"/>
+          <w:numId w:val="2"/>
+        </w:numPr>
+      </w:pPr>
+      <w:r>
+        <w:t>[3</w:t>
+      </w:r>
+      <w:r>
+        <w:t xml:space="preserve">] </w:t>
+      </w:r>
+      <w:r>
+        <w:t>LTM capacity</w:t>
+      </w:r>
+    </w:p>
+    <w:p>
+      <w:pPr>
+        <w:numPr>
+          <w:ilvl w:val="3"/>
+          <w:numId w:val="2"/>
+        </w:numPr>
+      </w:pPr>
+      <w:r>
+        <w:t>STM/WM vs. LTM</w:t>
+      </w:r>
+    </w:p>
+    <w:p>
+      <w:pPr>
+        <w:numPr>
+          <w:ilvl w:val="4"/>
+          <w:numId w:val="2"/>
+        </w:numPr>
+      </w:pPr>
+      <w:r>
+        <w:t>STM/WM</w:t>
+      </w:r>
+    </w:p>
+    <w:p>
+      <w:pPr>
+        <w:numPr>
+          <w:ilvl w:val="4"/>
+          <w:numId w:val="2"/>
+        </w:numPr>
+      </w:pPr>
+      <w:r>
+        <w:t>Types of LTM</w:t>
+      </w:r>
+    </w:p>
+    <w:p>
+      <w:pPr>
+        <w:numPr>
+          <w:ilvl w:val="5"/>
+          <w:numId w:val="2"/>
+        </w:numPr>
+      </w:pPr>
+      <w:r>
+        <w:t>Episodic</w:t>
+      </w:r>
+    </w:p>
+    <w:p>
+      <w:pPr>
+        <w:numPr>
+          <w:ilvl w:val="5"/>
+          <w:numId w:val="2"/>
+        </w:numPr>
+      </w:pPr>
+      <w:r>
+        <w:t>Semantic</w:t>
+      </w:r>
+    </w:p>
+    <w:p>
+      <w:pPr>
+        <w:numPr>
+          <w:ilvl w:val="4"/>
+          <w:numId w:val="2"/>
+        </w:numPr>
+      </w:pPr>
+      <w:r>
+        <w:t>Recall periods</w:t>
+      </w:r>
+    </w:p>
+    <w:p/>
+    <w:p>
+      <w:pPr>
+        <w:numPr>
+          <w:ilvl w:val="2"/>
+          <w:numId w:val="2"/>
+        </w:numPr>
+      </w:pPr>
+      <w:r>
+        <w:t>Episodic and semantic LTM memory</w:t>
+      </w:r>
+    </w:p>
+    <w:p>
+      <w:pPr>
+        <w:numPr>
+          <w:ilvl w:val="3"/>
+          <w:numId w:val="2"/>
+        </w:numPr>
+      </w:pPr>
+      <w:r>
+        <w:t>[1] Recall and recognition, distinctiveness and similarity</w:t>
+      </w:r>
+    </w:p>
+    <w:p>
+      <w:pPr>
+        <w:numPr>
+          <w:ilvl w:val="3"/>
+          <w:numId w:val="2"/>
+        </w:numPr>
+      </w:pPr>
+      <w:r>
+        <w:t>[1-2] Organization principles</w:t>
+      </w:r>
+    </w:p>
+    <w:p>
+      <w:pPr>
+        <w:numPr>
+          <w:ilvl w:val="4"/>
+          <w:numId w:val="2"/>
+        </w:numPr>
+      </w:pPr>
+      <w:r>
+        <w:t>Temporal and conceptual organization</w:t>
+      </w:r>
+    </w:p>
+    <w:p>
+      <w:pPr>
+        <w:numPr>
+          <w:ilvl w:val="4"/>
+          <w:numId w:val="2"/>
+        </w:numPr>
+      </w:pPr>
+      <w:r>
+        <w:t>Encoding specificity (Godden and Baddeley, 1975),</w:t>
+      </w:r>
+    </w:p>
+    <w:p>
+      <w:pPr>
+        <w:numPr>
+          <w:ilvl w:val="4"/>
+          <w:numId w:val="2"/>
+        </w:numPr>
+      </w:pPr>
+      <w:r>
+        <w:t>Context reinstatement (Fisher and Quigley, 1992)</w:t>
+      </w:r>
+    </w:p>
+    <w:p>
+      <w:pPr>
+        <w:numPr>
+          <w:ilvl w:val="3"/>
+          <w:numId w:val="2"/>
+        </w:numPr>
+      </w:pPr>
+      <w:r>
+        <w:t>[1] Retrieval cues</w:t>
+      </w:r>
+    </w:p>
+    <w:p>
+      <w:pPr>
+        <w:numPr>
+          <w:ilvl w:val="3"/>
+          <w:numId w:val="2"/>
+        </w:numPr>
+      </w:pPr>
+      <w:r>
+        <w:t>[1] Count-and-recall and estimation</w:t>
+      </w:r>
+    </w:p>
+    <w:p>
+      <w:pPr>
+        <w:numPr>
+          <w:ilvl w:val="3"/>
+          <w:numId w:val="2"/>
+        </w:numPr>
+      </w:pPr>
+      <w:r>
+        <w:t>[1] Reconstructive view of memory</w:t>
+      </w:r>
+    </w:p>
+    <w:p>
+      <w:pPr>
+        <w:numPr>
+          <w:ilvl w:val="4"/>
+          <w:numId w:val="2"/>
+        </w:numPr>
+      </w:pPr>
+      <w:r>
+        <w:t>“Implanted memories” and 90/10%</w:t>
+      </w:r>
+    </w:p>
+    <w:p>
+      <w:pPr>
+        <w:numPr>
+          <w:ilvl w:val="4"/>
+          <w:numId w:val="2"/>
+        </w:numPr>
+      </w:pPr>
+      <w:r>
+        <w:t>Repetition as priming</w:t>
+      </w:r>
+    </w:p>
+    <w:p/>
+    <w:p>
+      <w:pPr>
+        <w:numPr>
+          <w:ilvl w:val="2"/>
+          <w:numId w:val="2"/>
+        </w:numPr>
+        <w:rPr>
+          <w:highlight w:val="yellow"/>
+        </w:rPr>
+      </w:pPr>
+      <w:r>
+        <w:rPr>
+          <w:highlight w:val="yellow"/>
+        </w:rPr>
+        <w:t>Facilitating episodic recall</w:t>
+      </w:r>
+    </w:p>
+    <w:p>
+      <w:pPr>
+        <w:numPr>
+          <w:ilvl w:val="3"/>
+          <w:numId w:val="2"/>
+        </w:numPr>
+        <w:rPr>
+          <w:highlight w:val="yellow"/>
+        </w:rPr>
+      </w:pPr>
+      <w:r>
+        <w:rPr>
+          <w:highlight w:val="yellow"/>
+        </w:rPr>
+        <w:lastRenderedPageBreak/>
+        <w:t>Reference periods</w:t>
+      </w:r>
+    </w:p>
+    <w:p>
+      <w:pPr>
+        <w:numPr>
+          <w:ilvl w:val="3"/>
+          <w:numId w:val="2"/>
+        </w:numPr>
+        <w:rPr>
+          <w:highlight w:val="yellow"/>
+        </w:rPr>
+      </w:pPr>
+      <w:r>
+        <w:rPr>
+          <w:highlight w:val="yellow"/>
+        </w:rPr>
+        <w:t>Recall cues</w:t>
+      </w:r>
+    </w:p>
+    <w:p>
+      <w:pPr>
+        <w:numPr>
+          <w:ilvl w:val="3"/>
+          <w:numId w:val="2"/>
+        </w:numPr>
+        <w:rPr>
+          <w:highlight w:val="yellow"/>
+        </w:rPr>
+      </w:pPr>
+      <w:r>
+        <w:rPr>
+          <w:highlight w:val="yellow"/>
+        </w:rPr>
+        <w:t>Task decomposition</w:t>
+      </w:r>
+    </w:p>
+    <w:p>
+      <w:pPr>
+        <w:numPr>
+          <w:ilvl w:val="3"/>
+          <w:numId w:val="2"/>
+        </w:numPr>
+        <w:rPr>
+          <w:highlight w:val="yellow"/>
+        </w:rPr>
+      </w:pPr>
+      <w:r>
+        <w:rPr>
+          <w:highlight w:val="yellow"/>
+        </w:rPr>
+        <w:t>Temporal direction</w:t>
+      </w:r>
+    </w:p>
+    <w:p/>
+    <w:p>
+      <w:pPr>
+        <w:numPr>
+          <w:ilvl w:val="2"/>
+          <w:numId w:val="2"/>
+        </w:numPr>
+      </w:pPr>
+      <w:r>
+        <w:t>Memory accuracy</w:t>
+      </w:r>
+    </w:p>
+    <w:p>
+      <w:pPr>
+        <w:numPr>
+          <w:ilvl w:val="3"/>
+          <w:numId w:val="2"/>
+        </w:numPr>
+      </w:pPr>
+      <w:r>
+        <w:t>[1] Confidence</w:t>
+      </w:r>
+    </w:p>
+    <w:p>
+      <w:pPr>
+        <w:numPr>
+          <w:ilvl w:val="4"/>
+          <w:numId w:val="2"/>
+        </w:numPr>
+      </w:pPr>
+      <w:r>
+        <w:t>Confidence vs. accuracy</w:t>
+      </w:r>
+    </w:p>
+    <w:p>
+      <w:pPr>
+        <w:numPr>
+          <w:ilvl w:val="4"/>
+          <w:numId w:val="2"/>
+        </w:numPr>
+      </w:pPr>
+      <w:r>
+        <w:t>“Feeling of knowing”</w:t>
+      </w:r>
+    </w:p>
+    <w:p>
+      <w:pPr>
+        <w:numPr>
+          <w:ilvl w:val="3"/>
+          <w:numId w:val="2"/>
+        </w:numPr>
+      </w:pPr>
+      <w:r>
+        <w:t>[1] Accuracy markers</w:t>
+      </w:r>
+    </w:p>
+    <w:p>
+      <w:pPr>
+        <w:numPr>
+          <w:ilvl w:val="4"/>
+          <w:numId w:val="2"/>
+        </w:numPr>
+      </w:pPr>
+      <w:r>
+        <w:t>Reaction time, etc.</w:t>
+      </w:r>
+    </w:p>
+    <w:p>
+      <w:pPr>
+        <w:numPr>
+          <w:ilvl w:val="4"/>
+          <w:numId w:val="2"/>
+        </w:numPr>
+      </w:pPr>
+      <w:r>
+        <w:t>Role of age</w:t>
+      </w:r>
+    </w:p>
+    <w:p/>
     <w:p>
       <w:pPr>
         <w:numPr>
@@ -2811,7 +3237,97 @@
         <w:rPr>
           <w:b/>
         </w:rPr>
-        <w:t>[~5] Question comprehension</w:t>
+        <w:t>[~6</w:t>
+      </w:r>
+      <w:r>
+        <w:rPr>
+          <w:b/>
+        </w:rPr>
+        <w:t>] Estimation and response mapping</w:t>
+      </w:r>
+    </w:p>
+    <w:p>
+      <w:pPr>
+        <w:rPr>
+          <w:b/>
+        </w:rPr>
+      </w:pPr>
+    </w:p>
+    <w:p>
+      <w:pPr>
+        <w:numPr>
+          <w:ilvl w:val="2"/>
+          <w:numId w:val="2"/>
+        </w:numPr>
+      </w:pPr>
+      <w:r>
+        <w:t>Frequency and impression-based estimation</w:t>
+      </w:r>
+    </w:p>
+    <w:p>
+      <w:pPr>
+        <w:numPr>
+          <w:ilvl w:val="3"/>
+          <w:numId w:val="2"/>
+        </w:numPr>
+      </w:pPr>
+      <w:r>
+        <w:t>Partial episodic recall or semantic frequency estimates</w:t>
+      </w:r>
+    </w:p>
+    <w:p>
+      <w:pPr>
+        <w:numPr>
+          <w:ilvl w:val="3"/>
+          <w:numId w:val="2"/>
+        </w:numPr>
+      </w:pPr>
+      <w:r>
+        <w:t>Over/underestimation (Conrad)</w:t>
+      </w:r>
+    </w:p>
+    <w:p>
+      <w:pPr>
+        <w:numPr>
+          <w:ilvl w:val="3"/>
+          <w:numId w:val="2"/>
+        </w:numPr>
+      </w:pPr>
+      <w:r>
+        <w:t>Age</w:t>
+      </w:r>
+    </w:p>
+    <w:p>
+      <w:pPr>
+        <w:numPr>
+          <w:ilvl w:val="3"/>
+          <w:numId w:val="2"/>
+        </w:numPr>
+      </w:pPr>
+      <w:r>
+        <w:t>Availability heuristic</w:t>
+      </w:r>
+    </w:p>
+    <w:p>
+      <w:pPr>
+        <w:numPr>
+          <w:ilvl w:val="3"/>
+          <w:numId w:val="2"/>
+        </w:numPr>
+      </w:pPr>
+      <w:r>
+        <w:t>Subjective theories</w:t>
+      </w:r>
+    </w:p>
+    <w:p>
+      <w:pPr>
+        <w:numPr>
+          <w:ilvl w:val="3"/>
+          <w:numId w:val="2"/>
+        </w:numPr>
+      </w:pPr>
+      <w:r>
+        <w:t>Frequency scales</w:t>
       </w:r>
     </w:p>
     <w:p/>
@@ -2823,7 +3339,13 @@
         </w:numPr>
       </w:pPr>
       <w:r>
-        <w:t xml:space="preserve">[1-2] Lexical comprehension </w:t>
+        <w:t xml:space="preserve">Mapping of </w:t>
+      </w:r>
+      <w:r>
+        <w:t>memory trace</w:t>
+      </w:r>
+      <w:r>
+        <w:t xml:space="preserve"> onto answer</w:t>
       </w:r>
     </w:p>
     <w:p>
@@ -2834,7 +3356,7 @@
         </w:numPr>
       </w:pPr>
       <w:r>
-        <w:t xml:space="preserve">Concept definition </w:t>
+        <w:t>Response order effects</w:t>
       </w:r>
     </w:p>
     <w:p>
@@ -2845,23 +3367,29 @@
         </w:numPr>
       </w:pPr>
       <w:r>
-        <w:t>Smoking a cigarette (</w:t>
-      </w:r>
-      <w:proofErr w:type="spellStart"/>
-      <w:r>
-        <w:t>Suessbrink</w:t>
-      </w:r>
-      <w:proofErr w:type="spellEnd"/>
-      <w:r>
-        <w:t xml:space="preserve">, </w:t>
-      </w:r>
-      <w:proofErr w:type="spellStart"/>
-      <w:r>
-        <w:t>Schober</w:t>
-      </w:r>
-      <w:proofErr w:type="spellEnd"/>
-      <w:r>
-        <w:t xml:space="preserve">, and Conrad, 2000) </w:t>
+        <w:t>Primacy</w:t>
+      </w:r>
+    </w:p>
+    <w:p>
+      <w:pPr>
+        <w:numPr>
+          <w:ilvl w:val="4"/>
+          <w:numId w:val="2"/>
+        </w:numPr>
+      </w:pPr>
+      <w:r>
+        <w:t>Recency</w:t>
+      </w:r>
+    </w:p>
+    <w:p>
+      <w:pPr>
+        <w:numPr>
+          <w:ilvl w:val="4"/>
+          <w:numId w:val="2"/>
+        </w:numPr>
+      </w:pPr>
+      <w:r>
+        <w:t>WM capacity</w:t>
       </w:r>
     </w:p>
     <w:p>
@@ -2872,7 +3400,95 @@
         </w:numPr>
       </w:pPr>
       <w:r>
-        <w:t xml:space="preserve">Context </w:t>
+        <w:t>Rounding of frequency estimates</w:t>
+      </w:r>
+    </w:p>
+    <w:p>
+      <w:pPr>
+        <w:numPr>
+          <w:ilvl w:val="3"/>
+          <w:numId w:val="2"/>
+        </w:numPr>
+      </w:pPr>
+      <w:r>
+        <w:t>Context effects (Cowan, Murphy, and Wiener, 1978)</w:t>
+      </w:r>
+    </w:p>
+    <w:p>
+      <w:pPr>
+        <w:numPr>
+          <w:ilvl w:val="3"/>
+          <w:numId w:val="2"/>
+        </w:numPr>
+      </w:pPr>
+      <w:r>
+        <w:t>Rating effects</w:t>
+      </w:r>
+    </w:p>
+    <w:p>
+      <w:pPr>
+        <w:rPr>
+          <w:highlight w:val="yellow"/>
+        </w:rPr>
+      </w:pPr>
+    </w:p>
+    <w:p/>
+    <w:p>
+      <w:pPr>
+        <w:numPr>
+          <w:ilvl w:val="1"/>
+          <w:numId w:val="2"/>
+        </w:numPr>
+        <w:rPr>
+          <w:b/>
+        </w:rPr>
+      </w:pPr>
+      <w:r>
+        <w:rPr>
+          <w:b/>
+        </w:rPr>
+        <w:t xml:space="preserve">[8] </w:t>
+      </w:r>
+      <w:r>
+        <w:rPr>
+          <w:b/>
+        </w:rPr>
+        <w:t>Editing for social expectations</w:t>
+      </w:r>
+    </w:p>
+    <w:p/>
+    <w:p>
+      <w:pPr>
+        <w:numPr>
+          <w:ilvl w:val="2"/>
+          <w:numId w:val="2"/>
+        </w:numPr>
+      </w:pPr>
+      <w:r>
+        <w:t>Privacy concerns</w:t>
+      </w:r>
+    </w:p>
+    <w:p/>
+    <w:p>
+      <w:pPr>
+        <w:numPr>
+          <w:ilvl w:val="2"/>
+          <w:numId w:val="2"/>
+        </w:numPr>
+      </w:pPr>
+      <w:r>
+        <w:t>Social desirability and self-presentation</w:t>
+      </w:r>
+    </w:p>
+    <w:p>
+      <w:pPr>
+        <w:numPr>
+          <w:ilvl w:val="3"/>
+          <w:numId w:val="2"/>
+        </w:numPr>
+      </w:pPr>
+      <w:r>
+        <w:t>Evidence for social desirability bias</w:t>
       </w:r>
     </w:p>
     <w:p>
@@ -2883,15 +3499,7 @@
         </w:numPr>
       </w:pPr>
       <w:r>
-        <w:t xml:space="preserve">Marital vs. life satisfaction (Schwarz, </w:t>
-      </w:r>
-      <w:proofErr w:type="spellStart"/>
-      <w:r>
-        <w:t>Strack</w:t>
-      </w:r>
-      <w:proofErr w:type="spellEnd"/>
-      <w:r>
-        <w:t xml:space="preserve">, and Mai, 1991) </w:t>
+        <w:t>Face to face vs. self-admin</w:t>
       </w:r>
     </w:p>
     <w:p>
@@ -2902,759 +3510,51 @@
         </w:numPr>
       </w:pPr>
       <w:r>
+        <w:t>Response time</w:t>
+      </w:r>
+    </w:p>
+    <w:p>
+      <w:pPr>
+        <w:numPr>
+          <w:ilvl w:val="3"/>
+          <w:numId w:val="2"/>
+        </w:numPr>
+      </w:pPr>
+      <w:r>
+        <w:t>Rating scales</w:t>
+      </w:r>
+    </w:p>
+    <w:p>
+      <w:pPr>
+        <w:numPr>
+          <w:ilvl w:val="3"/>
+          <w:numId w:val="2"/>
+        </w:numPr>
+      </w:pPr>
+      <w:r>
+        <w:t>List experiments</w:t>
+      </w:r>
+    </w:p>
+    <w:p>
+      <w:pPr>
+        <w:numPr>
+          <w:ilvl w:val="3"/>
+          <w:numId w:val="2"/>
+        </w:numPr>
+      </w:pPr>
+      <w:r>
+        <w:t>Vignette measures</w:t>
+      </w:r>
+    </w:p>
+    <w:p>
+      <w:pPr>
+        <w:numPr>
+          <w:ilvl w:val="3"/>
+          <w:numId w:val="2"/>
+        </w:numPr>
+      </w:pPr>
+      <w:r>
         <w:lastRenderedPageBreak/>
-        <w:t xml:space="preserve">Fitness vs. illness (Couper, </w:t>
-      </w:r>
-      <w:proofErr w:type="spellStart"/>
-      <w:r>
-        <w:t>Tourangereau</w:t>
-      </w:r>
-      <w:proofErr w:type="spellEnd"/>
-      <w:r>
-        <w:t>, and Conrad, 2007)</w:t>
-      </w:r>
-    </w:p>
-    <w:p/>
-    <w:p>
-      <w:pPr>
-        <w:numPr>
-          <w:ilvl w:val="2"/>
-          <w:numId w:val="2"/>
-        </w:numPr>
-      </w:pPr>
-      <w:r>
-        <w:t>[2] Semanti</w:t>
-      </w:r>
-      <w:r>
-        <w:t>c comprehension</w:t>
-      </w:r>
-    </w:p>
-    <w:p>
-      <w:pPr>
-        <w:numPr>
-          <w:ilvl w:val="3"/>
-          <w:numId w:val="2"/>
-        </w:numPr>
-      </w:pPr>
-      <w:r>
-        <w:t>Translation and back translation (Dalton et al., forthcoming)</w:t>
-      </w:r>
-    </w:p>
-    <w:p>
-      <w:pPr>
-        <w:numPr>
-          <w:ilvl w:val="3"/>
-          <w:numId w:val="2"/>
-        </w:numPr>
-      </w:pPr>
-      <w:r>
-        <w:t>Conversational vs. standardized interviews (</w:t>
-      </w:r>
-      <w:proofErr w:type="spellStart"/>
-      <w:r>
-        <w:t>Schober</w:t>
-      </w:r>
-      <w:proofErr w:type="spellEnd"/>
-      <w:r>
-        <w:t xml:space="preserve"> and Conrad, 1997)</w:t>
-      </w:r>
-    </w:p>
-    <w:p/>
-    <w:p>
-      <w:pPr>
-        <w:numPr>
-          <w:ilvl w:val="2"/>
-          <w:numId w:val="2"/>
-        </w:numPr>
-      </w:pPr>
-      <w:r>
-        <w:t>[1-2] Pragmatic comprehension</w:t>
-      </w:r>
-    </w:p>
-    <w:p>
-      <w:pPr>
-        <w:numPr>
-          <w:ilvl w:val="3"/>
-          <w:numId w:val="2"/>
-        </w:numPr>
-      </w:pPr>
-      <w:r>
-        <w:t>Grice’s 5 cooperative principles</w:t>
-      </w:r>
-    </w:p>
-    <w:p>
-      <w:pPr>
-        <w:numPr>
-          <w:ilvl w:val="3"/>
-          <w:numId w:val="2"/>
-        </w:numPr>
-      </w:pPr>
-      <w:r>
-        <w:t>Absence of success vs. presence of failure</w:t>
-      </w:r>
-    </w:p>
-    <w:p>
-      <w:pPr>
-        <w:rPr>
-          <w:b/>
-        </w:rPr>
-      </w:pPr>
-    </w:p>
-    <w:p>
-      <w:pPr>
-        <w:numPr>
-          <w:ilvl w:val="2"/>
-          <w:numId w:val="2"/>
-        </w:numPr>
-        <w:rPr>
-          <w:highlight w:val="yellow"/>
-        </w:rPr>
-      </w:pPr>
-      <w:r>
-        <w:rPr>
-          <w:highlight w:val="yellow"/>
-        </w:rPr>
-        <w:t>Reference periods</w:t>
-      </w:r>
-    </w:p>
-    <w:p>
-      <w:pPr>
-        <w:numPr>
-          <w:ilvl w:val="2"/>
-          <w:numId w:val="2"/>
-        </w:numPr>
-        <w:rPr>
-          <w:highlight w:val="yellow"/>
-        </w:rPr>
-      </w:pPr>
-      <w:r>
-        <w:rPr>
-          <w:highlight w:val="yellow"/>
-        </w:rPr>
-        <w:t>Rating scales</w:t>
-      </w:r>
-    </w:p>
-    <w:p>
-      <w:pPr>
-        <w:numPr>
-          <w:ilvl w:val="2"/>
-          <w:numId w:val="2"/>
-        </w:numPr>
-        <w:rPr>
-          <w:highlight w:val="yellow"/>
-        </w:rPr>
-      </w:pPr>
-      <w:r>
-        <w:rPr>
-          <w:highlight w:val="yellow"/>
-        </w:rPr>
-        <w:t>Open and closed answer formats</w:t>
-      </w:r>
-    </w:p>
-    <w:p>
-      <w:pPr>
-        <w:numPr>
-          <w:ilvl w:val="2"/>
-          <w:numId w:val="2"/>
-        </w:numPr>
-        <w:rPr>
-          <w:highlight w:val="yellow"/>
-        </w:rPr>
-      </w:pPr>
-      <w:r>
-        <w:rPr>
-          <w:highlight w:val="yellow"/>
-        </w:rPr>
-        <w:t>Question context</w:t>
-      </w:r>
-    </w:p>
-    <w:p>
-      <w:pPr>
-        <w:numPr>
-          <w:ilvl w:val="2"/>
-          <w:numId w:val="2"/>
-        </w:numPr>
-        <w:rPr>
-          <w:highlight w:val="yellow"/>
-        </w:rPr>
-      </w:pPr>
-      <w:r>
-        <w:rPr>
-          <w:highlight w:val="yellow"/>
-        </w:rPr>
-        <w:t>Translation, language, and culture</w:t>
-      </w:r>
-    </w:p>
-    <w:p/>
-    <w:p>
-      <w:pPr>
-        <w:numPr>
-          <w:ilvl w:val="1"/>
-          <w:numId w:val="2"/>
-        </w:numPr>
-        <w:rPr>
-          <w:b/>
-        </w:rPr>
-      </w:pPr>
-      <w:r>
-        <w:rPr>
-          <w:b/>
-        </w:rPr>
-        <w:t>[~12] Retrieval from memory</w:t>
-      </w:r>
-    </w:p>
-    <w:p/>
-    <w:p>
-      <w:pPr>
-        <w:numPr>
-          <w:ilvl w:val="2"/>
-          <w:numId w:val="2"/>
-        </w:numPr>
-      </w:pPr>
-      <w:r>
-        <w:t>[1-2] STM/WM vs. LTM</w:t>
-      </w:r>
-    </w:p>
-    <w:p>
-      <w:pPr>
-        <w:numPr>
-          <w:ilvl w:val="3"/>
-          <w:numId w:val="2"/>
-        </w:numPr>
-      </w:pPr>
-      <w:r>
-        <w:t>Differences</w:t>
-      </w:r>
-    </w:p>
-    <w:p>
-      <w:pPr>
-        <w:numPr>
-          <w:ilvl w:val="3"/>
-          <w:numId w:val="2"/>
-        </w:numPr>
-      </w:pPr>
-      <w:r>
-        <w:t>Types of LTM</w:t>
-      </w:r>
-    </w:p>
-    <w:p>
-      <w:pPr>
-        <w:numPr>
-          <w:ilvl w:val="4"/>
-          <w:numId w:val="2"/>
-        </w:numPr>
-      </w:pPr>
-      <w:r>
-        <w:t>Episodic</w:t>
-      </w:r>
-    </w:p>
-    <w:p>
-      <w:pPr>
-        <w:numPr>
-          <w:ilvl w:val="4"/>
-          <w:numId w:val="2"/>
-        </w:numPr>
-      </w:pPr>
-      <w:r>
-        <w:t>Semantic</w:t>
-      </w:r>
-    </w:p>
-    <w:p/>
-    <w:p>
-      <w:pPr>
-        <w:numPr>
-          <w:ilvl w:val="2"/>
-          <w:numId w:val="2"/>
-        </w:numPr>
-      </w:pPr>
-      <w:r>
-        <w:t>Episodic and semantic LTM memory</w:t>
-      </w:r>
-    </w:p>
-    <w:p>
-      <w:pPr>
-        <w:numPr>
-          <w:ilvl w:val="3"/>
-          <w:numId w:val="2"/>
-        </w:numPr>
-      </w:pPr>
-      <w:r>
-        <w:t xml:space="preserve">[1] </w:t>
-      </w:r>
-      <w:r>
-        <w:t>Recall and recognition, distinctiveness and similarity</w:t>
-      </w:r>
-    </w:p>
-    <w:p>
-      <w:pPr>
-        <w:numPr>
-          <w:ilvl w:val="3"/>
-          <w:numId w:val="2"/>
-        </w:numPr>
-      </w:pPr>
-      <w:r>
-        <w:t>[1-2] Organization principles</w:t>
-      </w:r>
-    </w:p>
-    <w:p>
-      <w:pPr>
-        <w:numPr>
-          <w:ilvl w:val="4"/>
-          <w:numId w:val="2"/>
-        </w:numPr>
-      </w:pPr>
-      <w:r>
-        <w:t>Temporal and conceptual organization</w:t>
-      </w:r>
-    </w:p>
-    <w:p>
-      <w:pPr>
-        <w:numPr>
-          <w:ilvl w:val="4"/>
-          <w:numId w:val="2"/>
-        </w:numPr>
-      </w:pPr>
-      <w:r>
-        <w:t>Encoding specificity (Godden and Baddeley, 1975),</w:t>
-      </w:r>
-    </w:p>
-    <w:p>
-      <w:pPr>
-        <w:numPr>
-          <w:ilvl w:val="4"/>
-          <w:numId w:val="2"/>
-        </w:numPr>
-      </w:pPr>
-      <w:r>
-        <w:t>Context reinstatement (Fisher and Quigley, 1992)</w:t>
-      </w:r>
-    </w:p>
-    <w:p>
-      <w:pPr>
-        <w:numPr>
-          <w:ilvl w:val="3"/>
-          <w:numId w:val="2"/>
-        </w:numPr>
-      </w:pPr>
-      <w:r>
-        <w:t>[1] Retrieval cues</w:t>
-      </w:r>
-    </w:p>
-    <w:p>
-      <w:pPr>
-        <w:numPr>
-          <w:ilvl w:val="3"/>
-          <w:numId w:val="2"/>
-        </w:numPr>
-      </w:pPr>
-      <w:r>
-        <w:t>[1] Count-and-recall and estimation</w:t>
-      </w:r>
-    </w:p>
-    <w:p>
-      <w:pPr>
-        <w:numPr>
-          <w:ilvl w:val="3"/>
-          <w:numId w:val="2"/>
-        </w:numPr>
-      </w:pPr>
-      <w:r>
-        <w:t>[1] Reconstructive view of memory</w:t>
-      </w:r>
-    </w:p>
-    <w:p>
-      <w:pPr>
-        <w:numPr>
-          <w:ilvl w:val="4"/>
-          <w:numId w:val="2"/>
-        </w:numPr>
-      </w:pPr>
-      <w:r>
-        <w:t>“Implanted memories” and 90/10%</w:t>
-      </w:r>
-    </w:p>
-    <w:p>
-      <w:pPr>
-        <w:numPr>
-          <w:ilvl w:val="4"/>
-          <w:numId w:val="2"/>
-        </w:numPr>
-      </w:pPr>
-      <w:r>
-        <w:t>Repetition as priming</w:t>
-      </w:r>
-    </w:p>
-    <w:p/>
-    <w:p>
-      <w:pPr>
-        <w:numPr>
-          <w:ilvl w:val="2"/>
-          <w:numId w:val="2"/>
-        </w:numPr>
-        <w:rPr>
-          <w:highlight w:val="yellow"/>
-        </w:rPr>
-      </w:pPr>
-      <w:r>
-        <w:rPr>
-          <w:highlight w:val="yellow"/>
-        </w:rPr>
-        <w:t>Facilitating episodic recall</w:t>
-      </w:r>
-    </w:p>
-    <w:p>
-      <w:pPr>
-        <w:numPr>
-          <w:ilvl w:val="3"/>
-          <w:numId w:val="2"/>
-        </w:numPr>
-        <w:rPr>
-          <w:highlight w:val="yellow"/>
-        </w:rPr>
-      </w:pPr>
-      <w:r>
-        <w:rPr>
-          <w:highlight w:val="yellow"/>
-        </w:rPr>
-        <w:t>Reference periods</w:t>
-      </w:r>
-    </w:p>
-    <w:p>
-      <w:pPr>
-        <w:numPr>
-          <w:ilvl w:val="3"/>
-          <w:numId w:val="2"/>
-        </w:numPr>
-        <w:rPr>
-          <w:highlight w:val="yellow"/>
-        </w:rPr>
-      </w:pPr>
-      <w:r>
-        <w:rPr>
-          <w:highlight w:val="yellow"/>
-        </w:rPr>
-        <w:t>Recall cues</w:t>
-      </w:r>
-    </w:p>
-    <w:p>
-      <w:pPr>
-        <w:numPr>
-          <w:ilvl w:val="3"/>
-          <w:numId w:val="2"/>
-        </w:numPr>
-        <w:rPr>
-          <w:highlight w:val="yellow"/>
-        </w:rPr>
-      </w:pPr>
-      <w:r>
-        <w:rPr>
-          <w:highlight w:val="yellow"/>
-        </w:rPr>
-        <w:t>Task decomposition</w:t>
-      </w:r>
-    </w:p>
-    <w:p>
-      <w:pPr>
-        <w:numPr>
-          <w:ilvl w:val="3"/>
-          <w:numId w:val="2"/>
-        </w:numPr>
-        <w:rPr>
-          <w:highlight w:val="yellow"/>
-        </w:rPr>
-      </w:pPr>
-      <w:r>
-        <w:rPr>
-          <w:highlight w:val="yellow"/>
-        </w:rPr>
-        <w:t>Temporal direction</w:t>
-      </w:r>
-    </w:p>
-    <w:p/>
-    <w:p>
-      <w:pPr>
-        <w:numPr>
-          <w:ilvl w:val="2"/>
-          <w:numId w:val="2"/>
-        </w:numPr>
-      </w:pPr>
-      <w:r>
-        <w:lastRenderedPageBreak/>
-        <w:t>Memory accuracy</w:t>
-      </w:r>
-    </w:p>
-    <w:p>
-      <w:pPr>
-        <w:numPr>
-          <w:ilvl w:val="3"/>
-          <w:numId w:val="2"/>
-        </w:numPr>
-      </w:pPr>
-      <w:r>
-        <w:t>[1] Confidence</w:t>
-      </w:r>
-    </w:p>
-    <w:p>
-      <w:pPr>
-        <w:numPr>
-          <w:ilvl w:val="4"/>
-          <w:numId w:val="2"/>
-        </w:numPr>
-      </w:pPr>
-      <w:r>
-        <w:t>Confidence vs. accuracy</w:t>
-      </w:r>
-    </w:p>
-    <w:p>
-      <w:pPr>
-        <w:numPr>
-          <w:ilvl w:val="4"/>
-          <w:numId w:val="2"/>
-        </w:numPr>
-      </w:pPr>
-      <w:r>
-        <w:t>“Feeling of knowing”</w:t>
-      </w:r>
-    </w:p>
-    <w:p>
-      <w:pPr>
-        <w:numPr>
-          <w:ilvl w:val="3"/>
-          <w:numId w:val="2"/>
-        </w:numPr>
-      </w:pPr>
-      <w:r>
-        <w:t>[1] Accuracy markers</w:t>
-      </w:r>
-    </w:p>
-    <w:p>
-      <w:pPr>
-        <w:numPr>
-          <w:ilvl w:val="4"/>
-          <w:numId w:val="2"/>
-        </w:numPr>
-      </w:pPr>
-      <w:r>
-        <w:t>Reaction time, etc.</w:t>
-      </w:r>
-    </w:p>
-    <w:p>
-      <w:pPr>
-        <w:numPr>
-          <w:ilvl w:val="4"/>
-          <w:numId w:val="2"/>
-        </w:numPr>
-      </w:pPr>
-      <w:r>
-        <w:t>Role of age</w:t>
-      </w:r>
-    </w:p>
-    <w:p/>
-    <w:p>
-      <w:pPr>
-        <w:numPr>
-          <w:ilvl w:val="1"/>
-          <w:numId w:val="2"/>
-        </w:numPr>
-        <w:rPr>
-          <w:b/>
-        </w:rPr>
-      </w:pPr>
-      <w:r>
-        <w:rPr>
-          <w:b/>
-        </w:rPr>
-        <w:t>Inference (Estimation)</w:t>
-      </w:r>
-    </w:p>
-    <w:p>
-      <w:pPr>
-        <w:rPr>
-          <w:b/>
-        </w:rPr>
-      </w:pPr>
-    </w:p>
-    <w:p>
-      <w:pPr>
-        <w:numPr>
-          <w:ilvl w:val="2"/>
-          <w:numId w:val="2"/>
-        </w:numPr>
-      </w:pPr>
-      <w:r>
-        <w:t>Mapping of episodic memory trace onto answer</w:t>
-      </w:r>
-    </w:p>
-    <w:p>
-      <w:pPr>
-        <w:numPr>
-          <w:ilvl w:val="3"/>
-          <w:numId w:val="2"/>
-        </w:numPr>
-        <w:rPr>
-          <w:highlight w:val="yellow"/>
-        </w:rPr>
-      </w:pPr>
-      <w:r>
-        <w:rPr>
-          <w:highlight w:val="yellow"/>
-        </w:rPr>
-        <w:t>Rating effects?</w:t>
-      </w:r>
-    </w:p>
-    <w:p>
-      <w:pPr>
-        <w:numPr>
-          <w:ilvl w:val="3"/>
-          <w:numId w:val="2"/>
-        </w:numPr>
-        <w:rPr>
-          <w:highlight w:val="yellow"/>
-        </w:rPr>
-      </w:pPr>
-      <w:r>
-        <w:rPr>
-          <w:highlight w:val="yellow"/>
-        </w:rPr>
-        <w:t>Response order effects?</w:t>
-      </w:r>
-    </w:p>
-    <w:p>
-      <w:pPr>
-        <w:rPr>
-          <w:highlight w:val="yellow"/>
-        </w:rPr>
-      </w:pPr>
-    </w:p>
-    <w:p>
-      <w:pPr>
-        <w:numPr>
-          <w:ilvl w:val="2"/>
-          <w:numId w:val="2"/>
-        </w:numPr>
-      </w:pPr>
-      <w:r>
-        <w:t xml:space="preserve">Estimation </w:t>
-      </w:r>
-    </w:p>
-    <w:p>
-      <w:pPr>
-        <w:numPr>
-          <w:ilvl w:val="3"/>
-          <w:numId w:val="2"/>
-        </w:numPr>
-      </w:pPr>
-      <w:r>
-        <w:t>Partial episodic recall or semantic</w:t>
-      </w:r>
-      <w:r>
-        <w:t xml:space="preserve"> frequency estimates</w:t>
-      </w:r>
-    </w:p>
-    <w:p>
-      <w:pPr>
-        <w:numPr>
-          <w:ilvl w:val="3"/>
-          <w:numId w:val="2"/>
-        </w:numPr>
-      </w:pPr>
-      <w:r>
-        <w:t>Subjective theories</w:t>
-      </w:r>
-    </w:p>
-    <w:p>
-      <w:pPr>
-        <w:numPr>
-          <w:ilvl w:val="3"/>
-          <w:numId w:val="2"/>
-        </w:numPr>
-      </w:pPr>
-      <w:r>
-        <w:t>Frequency scales</w:t>
-      </w:r>
-    </w:p>
-    <w:p/>
-    <w:p>
-      <w:pPr>
-        <w:numPr>
-          <w:ilvl w:val="1"/>
-          <w:numId w:val="2"/>
-        </w:numPr>
-        <w:rPr>
-          <w:b/>
-        </w:rPr>
-      </w:pPr>
-      <w:r>
-        <w:rPr>
-          <w:b/>
-        </w:rPr>
-        <w:t>Editing for social expectations</w:t>
-      </w:r>
-    </w:p>
-    <w:p>
-      <w:pPr>
-        <w:numPr>
-          <w:ilvl w:val="2"/>
-          <w:numId w:val="2"/>
-        </w:numPr>
-      </w:pPr>
-      <w:r>
-        <w:t>Privacy concerns</w:t>
-      </w:r>
-    </w:p>
-    <w:p/>
-    <w:p>
-      <w:pPr>
-        <w:numPr>
-          <w:ilvl w:val="2"/>
-          <w:numId w:val="2"/>
-        </w:numPr>
-      </w:pPr>
-      <w:r>
-        <w:t>Social desirability and self-presentation</w:t>
-      </w:r>
-    </w:p>
-    <w:p>
-      <w:pPr>
-        <w:numPr>
-          <w:ilvl w:val="3"/>
-          <w:numId w:val="2"/>
-        </w:numPr>
-      </w:pPr>
-      <w:r>
-        <w:t>Rating scales</w:t>
-      </w:r>
-    </w:p>
-    <w:p>
-      <w:pPr>
-        <w:numPr>
-          <w:ilvl w:val="3"/>
-          <w:numId w:val="2"/>
-        </w:numPr>
-      </w:pPr>
-      <w:r>
-        <w:t>List experiments</w:t>
-      </w:r>
-    </w:p>
-    <w:p>
-      <w:pPr>
-        <w:numPr>
-          <w:ilvl w:val="3"/>
-          <w:numId w:val="2"/>
-        </w:numPr>
-      </w:pPr>
-      <w:r>
-        <w:t>Vignette measures</w:t>
-      </w:r>
-    </w:p>
-    <w:p>
-      <w:pPr>
-        <w:numPr>
-          <w:ilvl w:val="3"/>
-          <w:numId w:val="2"/>
-        </w:numPr>
-      </w:pPr>
-      <w:r>
         <w:t>Implicit Association Test</w:t>
       </w:r>
     </w:p>
@@ -3673,8 +3573,8 @@
           <w:szCs w:val="22"/>
         </w:rPr>
       </w:pPr>
-      <w:bookmarkStart w:id="1" w:name="_tbjayahfausp" w:colFirst="0" w:colLast="0"/>
-      <w:bookmarkEnd w:id="1"/>
+      <w:bookmarkStart w:id="3" w:name="_tbjayahfausp" w:colFirst="0" w:colLast="0"/>
+      <w:bookmarkEnd w:id="3"/>
       <w:r>
         <w:rPr>
           <w:sz w:val="22"/>
@@ -3715,6 +3615,234 @@
     </w:p>
     <w:p>
       <w:pPr>
+        <w:rPr>
+          <w:b/>
+        </w:rPr>
+      </w:pPr>
+    </w:p>
+    <w:p>
+      <w:pPr>
+        <w:numPr>
+          <w:ilvl w:val="0"/>
+          <w:numId w:val="2"/>
+        </w:numPr>
+        <w:rPr>
+          <w:b/>
+        </w:rPr>
+      </w:pPr>
+      <w:r>
+        <w:rPr>
+          <w:b/>
+        </w:rPr>
+        <w:t xml:space="preserve">[3] </w:t>
+      </w:r>
+      <w:r>
+        <w:rPr>
+          <w:b/>
+        </w:rPr>
+        <w:t xml:space="preserve">Concluding thoughts: </w:t>
+      </w:r>
+      <w:r>
+        <w:rPr>
+          <w:b/>
+        </w:rPr>
+        <w:t>Designing better surveys</w:t>
+      </w:r>
+    </w:p>
+    <w:p/>
+    <w:p>
+      <w:pPr>
+        <w:numPr>
+          <w:ilvl w:val="1"/>
+          <w:numId w:val="2"/>
+        </w:numPr>
+        <w:rPr>
+          <w:b/>
+        </w:rPr>
+      </w:pPr>
+      <w:r>
+        <w:rPr>
+          <w:b/>
+          <w:highlight w:val="yellow"/>
+        </w:rPr>
+        <w:t>General principles for good survey items</w:t>
+      </w:r>
+    </w:p>
+    <w:p>
+      <w:pPr>
+        <w:numPr>
+          <w:ilvl w:val="1"/>
+          <w:numId w:val="2"/>
+        </w:numPr>
+        <w:rPr>
+          <w:b/>
+        </w:rPr>
+      </w:pPr>
+      <w:r>
+        <w:rPr>
+          <w:b/>
+          <w:highlight w:val="yellow"/>
+        </w:rPr>
+        <w:t xml:space="preserve">Specific </w:t>
+      </w:r>
+      <w:r>
+        <w:rPr>
+          <w:b/>
+          <w:highlight w:val="yellow"/>
+        </w:rPr>
+        <w:t>lessons</w:t>
+      </w:r>
+    </w:p>
+    <w:p>
+      <w:pPr>
+        <w:numPr>
+          <w:ilvl w:val="2"/>
+          <w:numId w:val="2"/>
+        </w:numPr>
+      </w:pPr>
+      <w:r>
+        <w:rPr>
+          <w:highlight w:val="yellow"/>
+        </w:rPr>
+        <w:t>Use multi-item measures</w:t>
+      </w:r>
+    </w:p>
+    <w:p>
+      <w:pPr>
+        <w:numPr>
+          <w:ilvl w:val="2"/>
+          <w:numId w:val="2"/>
+        </w:numPr>
+      </w:pPr>
+      <w:r>
+        <w:rPr>
+          <w:highlight w:val="yellow"/>
+        </w:rPr>
+        <w:t>Play to respondents’ cognitive strengths (and avoid weaknesses)</w:t>
+      </w:r>
+    </w:p>
+    <w:p>
+      <w:pPr>
+        <w:numPr>
+          <w:ilvl w:val="2"/>
+          <w:numId w:val="2"/>
+        </w:numPr>
+      </w:pPr>
+      <w:r>
+        <w:rPr>
+          <w:highlight w:val="yellow"/>
+        </w:rPr>
+        <w:t>Mind respondents’ response biases</w:t>
+      </w:r>
+    </w:p>
+    <w:p>
+      <w:pPr>
+        <w:numPr>
+          <w:ilvl w:val="2"/>
+          <w:numId w:val="2"/>
+        </w:numPr>
+        <w:rPr>
+          <w:highlight w:val="yellow"/>
+        </w:rPr>
+      </w:pPr>
+      <w:r>
+        <w:rPr>
+          <w:highlight w:val="yellow"/>
+        </w:rPr>
+        <w:t>Quantify</w:t>
+      </w:r>
+      <w:r>
+        <w:rPr>
+          <w:highlight w:val="yellow"/>
+        </w:rPr>
+        <w:t xml:space="preserve"> </w:t>
+      </w:r>
+      <w:r>
+        <w:rPr>
+          <w:highlight w:val="yellow"/>
+        </w:rPr>
+        <w:t xml:space="preserve">item </w:t>
+      </w:r>
+      <w:r>
+        <w:rPr>
+          <w:highlight w:val="yellow"/>
+        </w:rPr>
+        <w:t>quality to select best items</w:t>
+      </w:r>
+    </w:p>
+    <w:p>
+      <w:pPr>
+        <w:rPr>
+          <w:u w:val="single"/>
+        </w:rPr>
+      </w:pPr>
+    </w:p>
+    <w:p>
+      <w:pPr>
+        <w:rPr>
+          <w:u w:val="single"/>
+        </w:rPr>
+      </w:pPr>
+    </w:p>
+    <w:p>
+      <w:pPr>
+        <w:rPr>
+          <w:u w:val="single"/>
+        </w:rPr>
+      </w:pPr>
+    </w:p>
+    <w:p/>
+    <w:p>
+      <w:pPr>
+        <w:numPr>
+          <w:ilvl w:val="0"/>
+          <w:numId w:val="1"/>
+        </w:numPr>
+        <w:rPr>
+          <w:u w:val="single"/>
+        </w:rPr>
+      </w:pPr>
+      <w:r>
+        <w:rPr>
+          <w:u w:val="single"/>
+        </w:rPr>
+        <w:t>SESSION: Piloting surveys and interventions</w:t>
+      </w:r>
+      <w:r>
+        <w:rPr>
+          <w:u w:val="single"/>
+        </w:rPr>
+        <w:t xml:space="preserve"> (incl. qualitative methods)</w:t>
+      </w:r>
+    </w:p>
+    <w:p>
+      <w:pPr>
+        <w:ind w:left="720"/>
+        <w:rPr>
+          <w:u w:val="single"/>
+        </w:rPr>
+      </w:pPr>
+    </w:p>
+    <w:p>
+      <w:pPr>
+        <w:ind w:left="720"/>
+        <w:rPr>
+          <w:i/>
+          <w:u w:val="single"/>
+        </w:rPr>
+      </w:pPr>
+      <w:r>
+        <w:t xml:space="preserve">See </w:t>
+      </w:r>
+      <w:r>
+        <w:rPr>
+          <w:i/>
+        </w:rPr>
+        <w:t>PhDcourse_pilot</w:t>
+      </w:r>
+    </w:p>
+    <w:p>
+      <w:pPr>
         <w:ind w:left="1440"/>
         <w:rPr>
           <w:rFonts w:ascii="Times New Roman" w:eastAsia="Times New Roman" w:hAnsi="Times New Roman" w:cs="Times New Roman"/>
@@ -3744,7 +3872,7 @@
           <w:szCs w:val="30"/>
         </w:rPr>
         <w:lastRenderedPageBreak/>
-        <w:t xml:space="preserve">Check: </w:t>
+        <w:br w:type="page"/>
       </w:r>
     </w:p>
     <w:p>
@@ -3756,17 +3884,37 @@
           <w:szCs w:val="30"/>
         </w:rPr>
       </w:pPr>
-    </w:p>
-    <w:p>
-      <w:pPr>
+      <w:r>
         <w:rPr>
           <w:rFonts w:ascii="Times New Roman" w:eastAsia="Times New Roman" w:hAnsi="Times New Roman" w:cs="Times New Roman"/>
           <w:b/>
           <w:sz w:val="30"/>
           <w:szCs w:val="30"/>
         </w:rPr>
-      </w:pPr>
-      <w:hyperlink r:id="rId5">
+        <w:lastRenderedPageBreak/>
+        <w:t xml:space="preserve">Check: </w:t>
+      </w:r>
+    </w:p>
+    <w:p>
+      <w:pPr>
+        <w:rPr>
+          <w:rFonts w:ascii="Times New Roman" w:eastAsia="Times New Roman" w:hAnsi="Times New Roman" w:cs="Times New Roman"/>
+          <w:b/>
+          <w:sz w:val="30"/>
+          <w:szCs w:val="30"/>
+        </w:rPr>
+      </w:pPr>
+    </w:p>
+    <w:p>
+      <w:pPr>
+        <w:rPr>
+          <w:rFonts w:ascii="Times New Roman" w:eastAsia="Times New Roman" w:hAnsi="Times New Roman" w:cs="Times New Roman"/>
+          <w:b/>
+          <w:sz w:val="30"/>
+          <w:szCs w:val="30"/>
+        </w:rPr>
+      </w:pPr>
+      <w:hyperlink r:id="rId7">
         <w:r>
           <w:rPr>
             <w:rFonts w:ascii="Times New Roman" w:eastAsia="Times New Roman" w:hAnsi="Times New Roman" w:cs="Times New Roman"/>
@@ -3786,49 +3934,29 @@
           <w:sz w:val="30"/>
           <w:szCs w:val="30"/>
         </w:rPr>
-        <w:t xml:space="preserve"> (Rating scales 0-6and 1-7 doesn’t matter much, except </w:t>
-      </w:r>
-      <w:proofErr w:type="spellStart"/>
-      <w:r>
+        <w:t xml:space="preserve"> (Rating scales 0-6and 1-7 doesn’t matter much, except mid point chosen more often if number of levels even)</w:t>
+      </w:r>
+    </w:p>
+    <w:p>
+      <w:pPr>
         <w:rPr>
           <w:rFonts w:ascii="Times New Roman" w:eastAsia="Times New Roman" w:hAnsi="Times New Roman" w:cs="Times New Roman"/>
           <w:b/>
           <w:sz w:val="30"/>
           <w:szCs w:val="30"/>
         </w:rPr>
-        <w:t>mid point</w:t>
-      </w:r>
-      <w:proofErr w:type="spellEnd"/>
-      <w:r>
+      </w:pPr>
+    </w:p>
+    <w:p>
+      <w:pPr>
         <w:rPr>
           <w:rFonts w:ascii="Times New Roman" w:eastAsia="Times New Roman" w:hAnsi="Times New Roman" w:cs="Times New Roman"/>
           <w:b/>
           <w:sz w:val="30"/>
           <w:szCs w:val="30"/>
         </w:rPr>
-        <w:t xml:space="preserve"> chosen more often if number of levels even)</w:t>
-      </w:r>
-    </w:p>
-    <w:p>
-      <w:pPr>
-        <w:rPr>
-          <w:rFonts w:ascii="Times New Roman" w:eastAsia="Times New Roman" w:hAnsi="Times New Roman" w:cs="Times New Roman"/>
-          <w:b/>
-          <w:sz w:val="30"/>
-          <w:szCs w:val="30"/>
-        </w:rPr>
-      </w:pPr>
-    </w:p>
-    <w:p>
-      <w:pPr>
-        <w:rPr>
-          <w:rFonts w:ascii="Times New Roman" w:eastAsia="Times New Roman" w:hAnsi="Times New Roman" w:cs="Times New Roman"/>
-          <w:b/>
-          <w:sz w:val="30"/>
-          <w:szCs w:val="30"/>
-        </w:rPr>
-      </w:pPr>
-      <w:hyperlink r:id="rId6">
+      </w:pPr>
+      <w:hyperlink r:id="rId8">
         <w:r>
           <w:rPr>
             <w:rFonts w:ascii="Times New Roman" w:eastAsia="Times New Roman" w:hAnsi="Times New Roman" w:cs="Times New Roman"/>
@@ -3870,7 +3998,7 @@
           <w:szCs w:val="30"/>
         </w:rPr>
       </w:pPr>
-      <w:hyperlink r:id="rId7">
+      <w:hyperlink r:id="rId9">
         <w:r>
           <w:rPr>
             <w:rFonts w:ascii="Times New Roman" w:eastAsia="Times New Roman" w:hAnsi="Times New Roman" w:cs="Times New Roman"/>
@@ -3932,9 +4060,8 @@
           <w:sz w:val="30"/>
           <w:szCs w:val="30"/>
         </w:rPr>
-        <w:t>ir own words. Open-ended questions also allow the researcher to explore ideas that would not otherwise be aired and are useful where additional insights are sought (</w:t>
-      </w:r>
-      <w:proofErr w:type="spellStart"/>
+        <w:t xml:space="preserve">ir own words. Open-ended questions also allow the researcher to explore ideas that would not otherwise be aired and are useful where additional insights are sought (Salant &amp; Dillman, 1994, p. 81). They are also useful where the researcher is less familiar </w:t>
+      </w:r>
       <w:r>
         <w:rPr>
           <w:rFonts w:ascii="Times New Roman" w:eastAsia="Times New Roman" w:hAnsi="Times New Roman" w:cs="Times New Roman"/>
@@ -3942,9 +4069,8 @@
           <w:sz w:val="30"/>
           <w:szCs w:val="30"/>
         </w:rPr>
-        <w:t>Salant</w:t>
-      </w:r>
-      <w:proofErr w:type="spellEnd"/>
+        <w:t>with the subject area and cannot offer specific response options. Open-ended questions require greater thought and contemplation on the part of the respondent, and are, therefore, more time intensive to answer (Salant &amp; Dillman, 1994, p. 79). The results o</w:t>
+      </w:r>
       <w:r>
         <w:rPr>
           <w:rFonts w:ascii="Times New Roman" w:eastAsia="Times New Roman" w:hAnsi="Times New Roman" w:cs="Times New Roman"/>
@@ -3952,9 +4078,8 @@
           <w:sz w:val="30"/>
           <w:szCs w:val="30"/>
         </w:rPr>
-        <w:t xml:space="preserve"> &amp; </w:t>
-      </w:r>
-      <w:proofErr w:type="spellStart"/>
+        <w:t xml:space="preserve">btained from open-ended questions are also more difficult to analyze. Finally, it is more difficult to identify a single course of action from the broad range ofresponses that are received to open-ended questions (p. 80). 2.2.2.2 Closed-ended Questions In </w:t>
+      </w:r>
       <w:r>
         <w:rPr>
           <w:rFonts w:ascii="Times New Roman" w:eastAsia="Times New Roman" w:hAnsi="Times New Roman" w:cs="Times New Roman"/>
@@ -3962,9 +4087,8 @@
           <w:sz w:val="30"/>
           <w:szCs w:val="30"/>
         </w:rPr>
-        <w:t>Dillman</w:t>
-      </w:r>
-      <w:proofErr w:type="spellEnd"/>
+        <w:t>contrast, closed-ended questions require the respondent to choose from among a given set of responses (McIntyre, 1999, p. 75). Closed-ended questions with ordered choices require the respondent to examine each possible response independent of the other cho</w:t>
+      </w:r>
       <w:r>
         <w:rPr>
           <w:rFonts w:ascii="Times New Roman" w:eastAsia="Times New Roman" w:hAnsi="Times New Roman" w:cs="Times New Roman"/>
@@ -3972,7 +4096,7 @@
           <w:sz w:val="30"/>
           <w:szCs w:val="30"/>
         </w:rPr>
-        <w:t xml:space="preserve">, 1994, p. 81). They are also useful where the researcher is less familiar </w:t>
+        <w:t>ices. The choices form a continuum of 2-7 responses, such as those provided by Likert scales and numerical ranges. These types of questions are easiest for respondents to answer and for researchers to analyze the data. The second type of closed-ended quest</w:t>
       </w:r>
       <w:r>
         <w:rPr>
@@ -3981,9 +4105,8 @@
           <w:sz w:val="30"/>
           <w:szCs w:val="30"/>
         </w:rPr>
-        <w:t>with the subject area and cannot offer specific response options. Open-ended questions require greater thought and contemplation on the part of the respondent, and are, therefore, more time intensive to answer (</w:t>
-      </w:r>
-      <w:proofErr w:type="spellStart"/>
+        <w:t>ion is the closed-ended question with unordered choices (Salant &amp; Dillman, 1994, p. 83). These questions ask the respondent to compare possible responses and select one. Multiple choice questions are an example of this type. The researcher must ensure that</w:t>
+      </w:r>
       <w:r>
         <w:rPr>
           <w:rFonts w:ascii="Times New Roman" w:eastAsia="Times New Roman" w:hAnsi="Times New Roman" w:cs="Times New Roman"/>
@@ -3991,9 +4114,8 @@
           <w:sz w:val="30"/>
           <w:szCs w:val="30"/>
         </w:rPr>
-        <w:t>Salant</w:t>
-      </w:r>
-      <w:proofErr w:type="spellEnd"/>
+        <w:t xml:space="preserve"> the respondent is given a comprehensive selection ofresponses. Closed-ended questions with unordered choices are useful for ranking items in order of preference. The third type of closed-ended </w:t>
+      </w:r>
       <w:r>
         <w:rPr>
           <w:rFonts w:ascii="Times New Roman" w:eastAsia="Times New Roman" w:hAnsi="Times New Roman" w:cs="Times New Roman"/>
@@ -4001,9 +4123,9 @@
           <w:sz w:val="30"/>
           <w:szCs w:val="30"/>
         </w:rPr>
-        <w:t xml:space="preserve"> &amp; </w:t>
-      </w:r>
-      <w:proofErr w:type="spellStart"/>
+        <w:lastRenderedPageBreak/>
+        <w:t>question is the partial closed-ended question in which the res</w:t>
+      </w:r>
       <w:r>
         <w:rPr>
           <w:rFonts w:ascii="Times New Roman" w:eastAsia="Times New Roman" w:hAnsi="Times New Roman" w:cs="Times New Roman"/>
@@ -4011,9 +4133,8 @@
           <w:sz w:val="30"/>
           <w:szCs w:val="30"/>
         </w:rPr>
-        <w:t>Dillman</w:t>
-      </w:r>
-      <w:proofErr w:type="spellEnd"/>
+        <w:t xml:space="preserve">pondent is asked to compare possible responses and select one, or write in “other”. Salant and Dillman (1994) observed that most respondents choose one of the given responses when this type of question is presented (p. 84). Closed-ended questions may also </w:t>
+      </w:r>
       <w:r>
         <w:rPr>
           <w:rFonts w:ascii="Times New Roman" w:eastAsia="Times New Roman" w:hAnsi="Times New Roman" w:cs="Times New Roman"/>
@@ -4021,28 +4142,33 @@
           <w:sz w:val="30"/>
           <w:szCs w:val="30"/>
         </w:rPr>
-        <w:t>, 1994, p. 79). The results o</w:t>
-      </w:r>
-      <w:r>
+        <w:t>be categorized as: (a) questions that describe and evaluate people, places, and events; (b) questions that measure responses to ideas, analyses, and proposals; and (c) questions that measure knowledg</w:t>
+      </w:r>
+    </w:p>
+    <w:p>
+      <w:pPr>
+        <w:ind w:left="1440"/>
         <w:rPr>
           <w:rFonts w:ascii="Times New Roman" w:eastAsia="Times New Roman" w:hAnsi="Times New Roman" w:cs="Times New Roman"/>
           <w:b/>
           <w:sz w:val="30"/>
           <w:szCs w:val="30"/>
         </w:rPr>
-        <w:t xml:space="preserve">btained from open-ended questions are also more difficult to analyze. Finally, it is more difficult to identify a single course of action from the broad range </w:t>
-      </w:r>
-      <w:proofErr w:type="spellStart"/>
-      <w:r>
+      </w:pPr>
+      <w:r>
+        <w:br w:type="page"/>
+      </w:r>
+    </w:p>
+    <w:p>
+      <w:pPr>
+        <w:ind w:left="1440"/>
         <w:rPr>
           <w:rFonts w:ascii="Times New Roman" w:eastAsia="Times New Roman" w:hAnsi="Times New Roman" w:cs="Times New Roman"/>
           <w:b/>
           <w:sz w:val="30"/>
           <w:szCs w:val="30"/>
         </w:rPr>
-        <w:t>ofresponses</w:t>
-      </w:r>
-      <w:proofErr w:type="spellEnd"/>
+      </w:pPr>
       <w:r>
         <w:rPr>
           <w:rFonts w:ascii="Times New Roman" w:eastAsia="Times New Roman" w:hAnsi="Times New Roman" w:cs="Times New Roman"/>
@@ -4050,7 +4176,8 @@
           <w:sz w:val="30"/>
           <w:szCs w:val="30"/>
         </w:rPr>
-        <w:t xml:space="preserve"> that are received to open-ended questions (p. 80). 2.2.2.2 Closed-ended Questions In </w:t>
+        <w:lastRenderedPageBreak/>
+        <w:t>Cognitive Tasks Required for Survey Response Schwarz (</w:t>
       </w:r>
       <w:r>
         <w:rPr>
@@ -4059,7 +4186,7 @@
           <w:sz w:val="30"/>
           <w:szCs w:val="30"/>
         </w:rPr>
-        <w:t>contrast, closed-ended questions require the respondent to choose from among a given set of responses (McIntyre, 1999, p. 75). Closed-ended questions with ordered choices require the respondent to examine each possible response independent of the other cho</w:t>
+        <w:t>1999) considered the cognitive tasks that respondents perform when asked to answer a survey question. 2-9 The first cognitive task is question interpretation. Specifically, the respondent must understand what the researcher is asking and determine what inf</w:t>
       </w:r>
       <w:r>
         <w:rPr>
@@ -4068,7 +4195,7 @@
           <w:sz w:val="30"/>
           <w:szCs w:val="30"/>
         </w:rPr>
-        <w:t>ices. The choices form a continuum of 2-7 responses, such as those provided by Likert scales and numerical ranges. These types of questions are easiest for respondents to answer and for researchers to analyze the data. The second type of closed-ended quest</w:t>
+        <w:t>ormation will best meet that request (Schwarz, 1999, p. 66). The second cognitive task is response formulation. Schwarz (1999) noted that respondents tend to construct new judgments as that is less cognitively demanding than determining whether previously-</w:t>
       </w:r>
       <w:r>
         <w:rPr>
@@ -4077,9 +4204,8 @@
           <w:sz w:val="30"/>
           <w:szCs w:val="30"/>
         </w:rPr>
-        <w:t>ion is the closed-ended question with unordered choices (</w:t>
-      </w:r>
-      <w:proofErr w:type="spellStart"/>
+        <w:t xml:space="preserve">held judgments meet the specific constraints of the question (p. 66). In the third cognitive task, the respondent communicates the response to the researcher. Schwarz (1999) observed that given response options may constrain cognitive activity so that the </w:t>
+      </w:r>
       <w:r>
         <w:rPr>
           <w:rFonts w:ascii="Times New Roman" w:eastAsia="Times New Roman" w:hAnsi="Times New Roman" w:cs="Times New Roman"/>
@@ -4087,9 +4213,8 @@
           <w:sz w:val="30"/>
           <w:szCs w:val="30"/>
         </w:rPr>
-        <w:t>Salant</w:t>
-      </w:r>
-      <w:proofErr w:type="spellEnd"/>
+        <w:t xml:space="preserve">respondent only generates a response that directly fits the given options (p. 66). Additionally, the respondent may intentionally or unintentionally edit the response to meet unstated expectations of political correctness or social norms. 2.2.5 Sources of </w:t>
+      </w:r>
       <w:r>
         <w:rPr>
           <w:rFonts w:ascii="Times New Roman" w:eastAsia="Times New Roman" w:hAnsi="Times New Roman" w:cs="Times New Roman"/>
@@ -4097,9 +4222,8 @@
           <w:sz w:val="30"/>
           <w:szCs w:val="30"/>
         </w:rPr>
-        <w:t xml:space="preserve"> &amp; </w:t>
-      </w:r>
-      <w:proofErr w:type="spellStart"/>
+        <w:t xml:space="preserve">Measurement Error Salant and Dillman (1994) cautioned interviewers to avoid leading respondents to specific answers, interpreting questions for them, or projecting an image that suggests certain answers are desired (p. 19). Each is a source of measurement </w:t>
+      </w:r>
       <w:r>
         <w:rPr>
           <w:rFonts w:ascii="Times New Roman" w:eastAsia="Times New Roman" w:hAnsi="Times New Roman" w:cs="Times New Roman"/>
@@ -4107,9 +4231,8 @@
           <w:sz w:val="30"/>
           <w:szCs w:val="30"/>
         </w:rPr>
-        <w:t>Dillman</w:t>
-      </w:r>
-      <w:proofErr w:type="spellEnd"/>
+        <w:t>error. The respondent is another source of measurement error. Salant and Dillman (1994) observed that respondents may answer as they think the interviewer wants them to answer (p. 20). Additionally, responses to surveys may not reflect the true beliefs, at</w:t>
+      </w:r>
       <w:r>
         <w:rPr>
           <w:rFonts w:ascii="Times New Roman" w:eastAsia="Times New Roman" w:hAnsi="Times New Roman" w:cs="Times New Roman"/>
@@ -4117,7 +4240,7 @@
           <w:sz w:val="30"/>
           <w:szCs w:val="30"/>
         </w:rPr>
-        <w:t>, 1994, p. 83). These questions ask the respondent to compare possible responses and select one. Multiple choice questions are an example of this type. The researcher must ensure that</w:t>
+        <w:t>titudes, or behaviors of the respondents. Respondents may intentionally provide false responses to invalidate the survey’s results or choose not to reveal their true insights for a host of personal reasons, reasons that may not be rational or even understo</w:t>
       </w:r>
       <w:r>
         <w:rPr>
@@ -4126,9 +4249,8 @@
           <w:sz w:val="30"/>
           <w:szCs w:val="30"/>
         </w:rPr>
-        <w:t xml:space="preserve"> the respondent is given a comprehensive selection </w:t>
-      </w:r>
-      <w:proofErr w:type="spellStart"/>
+        <w:t xml:space="preserve">od by the respondent </w:t>
+      </w:r>
       <w:r>
         <w:rPr>
           <w:rFonts w:ascii="Times New Roman" w:eastAsia="Times New Roman" w:hAnsi="Times New Roman" w:cs="Times New Roman"/>
@@ -4136,9 +4258,9 @@
           <w:sz w:val="30"/>
           <w:szCs w:val="30"/>
         </w:rPr>
-        <w:t>ofresponses</w:t>
-      </w:r>
-      <w:proofErr w:type="spellEnd"/>
+        <w:lastRenderedPageBreak/>
+        <w:t>(Browne &amp; Keeley, 1998, p. 114). Isaac and Michael (1997) identified three additional sources of bias associated with the respondent. First, the conduct of a survey is generally outside the daily routine of most respondents and their p</w:t>
+      </w:r>
       <w:r>
         <w:rPr>
           <w:rFonts w:ascii="Times New Roman" w:eastAsia="Times New Roman" w:hAnsi="Times New Roman" w:cs="Times New Roman"/>
@@ -4146,7 +4268,7 @@
           <w:sz w:val="30"/>
           <w:szCs w:val="30"/>
         </w:rPr>
-        <w:t xml:space="preserve">. Closed-ended questions with unordered choices are useful for ranking items in order of preference. The third type of closed-ended </w:t>
+        <w:t>articipation may invoke feelings of being special (p. 137). The Hawthorne effect, named after the Hawthorne Works of the Western Electric Company, is perhaps the most well-known example of this type of bias. The Hawthorne studies of worker performance in 1</w:t>
       </w:r>
       <w:r>
         <w:rPr>
@@ -4155,8 +4277,7 @@
           <w:sz w:val="30"/>
           <w:szCs w:val="30"/>
         </w:rPr>
-        <w:lastRenderedPageBreak/>
-        <w:t>question is the partial closed-ended question in which the res</w:t>
+        <w:t>927 found that worker performance improved simply from the awareness that experimental attempts were being made to bring about improvement. The second type of respondent bias noted by Isaac and Michael (1997) was the propensity of respondents to agree with</w:t>
       </w:r>
       <w:r>
         <w:rPr>
@@ -4165,9 +4286,8 @@
           <w:sz w:val="30"/>
           <w:szCs w:val="30"/>
         </w:rPr>
-        <w:t xml:space="preserve">pondent is asked to compare possible responses and select one, or write in “other”. </w:t>
-      </w:r>
-      <w:proofErr w:type="spellStart"/>
+        <w:t xml:space="preserve"> bias inherent in the wording of the question, such that respondents more readily agreed with positively-worded questions. Finally, respondents may give consistently high or low ratings, reflecting a rater bias that detracts from the validity of the result</w:t>
+      </w:r>
       <w:r>
         <w:rPr>
           <w:rFonts w:ascii="Times New Roman" w:eastAsia="Times New Roman" w:hAnsi="Times New Roman" w:cs="Times New Roman"/>
@@ -4175,19 +4295,21 @@
           <w:sz w:val="30"/>
           <w:szCs w:val="30"/>
         </w:rPr>
-        <w:t>Salant</w:t>
-      </w:r>
-      <w:proofErr w:type="spellEnd"/>
-      <w:r>
+        <w:t>s (Isaac &amp; Michael, 1997, p. 137)</w:t>
+      </w:r>
+      <w:r>
+        <w:br w:type="page"/>
+      </w:r>
+    </w:p>
+    <w:p>
+      <w:pPr>
         <w:rPr>
           <w:rFonts w:ascii="Times New Roman" w:eastAsia="Times New Roman" w:hAnsi="Times New Roman" w:cs="Times New Roman"/>
           <w:b/>
           <w:sz w:val="30"/>
           <w:szCs w:val="30"/>
         </w:rPr>
-        <w:t xml:space="preserve"> and </w:t>
-      </w:r>
-      <w:proofErr w:type="spellStart"/>
+      </w:pPr>
       <w:r>
         <w:rPr>
           <w:rFonts w:ascii="Times New Roman" w:eastAsia="Times New Roman" w:hAnsi="Times New Roman" w:cs="Times New Roman"/>
@@ -4195,9 +4317,9 @@
           <w:sz w:val="30"/>
           <w:szCs w:val="30"/>
         </w:rPr>
-        <w:t>Dillman</w:t>
-      </w:r>
-      <w:proofErr w:type="spellEnd"/>
+        <w:lastRenderedPageBreak/>
+        <w:t>Aron, A., &amp; Aron, E. N. (1997). Statistics for the behavioral and social sciences: A brief course. Upper Saddle River, NJ: Prentice Hall. Attewell, P., &amp; Rule, J. B. (1991). Survey and other methodologies applied to IT im</w:t>
+      </w:r>
       <w:r>
         <w:rPr>
           <w:rFonts w:ascii="Times New Roman" w:eastAsia="Times New Roman" w:hAnsi="Times New Roman" w:cs="Times New Roman"/>
@@ -4205,7 +4327,7 @@
           <w:sz w:val="30"/>
           <w:szCs w:val="30"/>
         </w:rPr>
-        <w:t xml:space="preserve"> (1994) observed that most respondents choose one of the given responses when this type of question is presented (p. 84). Closed-ended questions may also </w:t>
+        <w:t>pact research: Experiences from a comparative study of business computing. Paper presented at The Information Systems Research Challenge: Survey Research Methods. Bell, S. (1996). Learning with information systems: Learning cycles in information systems de</w:t>
       </w:r>
       <w:r>
         <w:rPr>
@@ -4214,9 +4336,8 @@
           <w:sz w:val="30"/>
           <w:szCs w:val="30"/>
         </w:rPr>
-        <w:t xml:space="preserve">be categorized as: (a) questions that describe and evaluate people, places, and events; (b) questions that measure responses to ideas, analyses, and proposals; and (c) questions that measure </w:t>
-      </w:r>
-      <w:proofErr w:type="spellStart"/>
+        <w:t>velopment. New York: Routledge. Browne, M. N., &amp; Keeley, S. M. (1998). Asking the right questions: A guide to critical thinking. (5th Ed.). Upper Saddle River, NJ: Prentice Hall. Creswell, J. W. (1994). Research design: Qualitative and quantitative approac</w:t>
+      </w:r>
       <w:r>
         <w:rPr>
           <w:rFonts w:ascii="Times New Roman" w:eastAsia="Times New Roman" w:hAnsi="Times New Roman" w:cs="Times New Roman"/>
@@ -4224,34 +4345,26 @@
           <w:sz w:val="30"/>
           <w:szCs w:val="30"/>
         </w:rPr>
-        <w:t>knowledg</w:t>
-      </w:r>
-      <w:proofErr w:type="spellEnd"/>
-    </w:p>
-    <w:p>
-      <w:pPr>
-        <w:ind w:left="1440"/>
+        <w:t>hes. Thousand Oaks, CA: Sage. Fowler, J., Floyd J. (1995). Improving survey questions: Design and evaluation. (Vol. 38). Thousand Oaks, CA: Sage Publications. Isaac, S., &amp; Michael, W. B. (1997). Handbook in research and evaluation: A collection of principl</w:t>
+      </w:r>
+      <w:r>
         <w:rPr>
           <w:rFonts w:ascii="Times New Roman" w:eastAsia="Times New Roman" w:hAnsi="Times New Roman" w:cs="Times New Roman"/>
           <w:b/>
           <w:sz w:val="30"/>
           <w:szCs w:val="30"/>
         </w:rPr>
-      </w:pPr>
-      <w:r>
-        <w:br w:type="page"/>
-      </w:r>
-    </w:p>
-    <w:p>
-      <w:pPr>
-        <w:ind w:left="1440"/>
+        <w:t>es, methods, and strategies useful in the planning, design, and evaluation of studies in education and the behavioral sciences. (3rd Ed.). San Diego: Educational and Industrial Testing Services. Kraemer, K. L. (1991). Introduction. Paper presented at The I</w:t>
+      </w:r>
+      <w:r>
         <w:rPr>
           <w:rFonts w:ascii="Times New Roman" w:eastAsia="Times New Roman" w:hAnsi="Times New Roman" w:cs="Times New Roman"/>
           <w:b/>
           <w:sz w:val="30"/>
           <w:szCs w:val="30"/>
         </w:rPr>
-      </w:pPr>
+        <w:t>nformation Systems Research Challenge: Survey Research Methods. Levy, P. S., &amp; Lemeshow, S. (1999). Sampling of populations: Methods and applications. (3rd ed.). New York: John Wiley and Sons. Lucas, J., Henry C. (1991). Methodological issues in informatio</w:t>
+      </w:r>
       <w:r>
         <w:rPr>
           <w:rFonts w:ascii="Times New Roman" w:eastAsia="Times New Roman" w:hAnsi="Times New Roman" w:cs="Times New Roman"/>
@@ -4259,343 +4372,7 @@
           <w:sz w:val="30"/>
           <w:szCs w:val="30"/>
         </w:rPr>
-        <w:lastRenderedPageBreak/>
-        <w:t>Cognitive Tasks Required for Survey Response Schwarz (</w:t>
-      </w:r>
-      <w:r>
-        <w:rPr>
-          <w:rFonts w:ascii="Times New Roman" w:eastAsia="Times New Roman" w:hAnsi="Times New Roman" w:cs="Times New Roman"/>
-          <w:b/>
-          <w:sz w:val="30"/>
-          <w:szCs w:val="30"/>
-        </w:rPr>
-        <w:t>1999) considered the cognitive tasks that respondents perform when asked to answer a survey question. 2-9 The first cognitive task is question interpretation. Specifically, the respondent must understand what the researcher is asking and determine what inf</w:t>
-      </w:r>
-      <w:r>
-        <w:rPr>
-          <w:rFonts w:ascii="Times New Roman" w:eastAsia="Times New Roman" w:hAnsi="Times New Roman" w:cs="Times New Roman"/>
-          <w:b/>
-          <w:sz w:val="30"/>
-          <w:szCs w:val="30"/>
-        </w:rPr>
-        <w:t>ormation will best meet that request (Schwarz, 1999, p. 66). The second cognitive task is response formulation. Schwarz (1999) noted that respondents tend to construct new judgments as that is less cognitively demanding than determining whether previously-</w:t>
-      </w:r>
-      <w:r>
-        <w:rPr>
-          <w:rFonts w:ascii="Times New Roman" w:eastAsia="Times New Roman" w:hAnsi="Times New Roman" w:cs="Times New Roman"/>
-          <w:b/>
-          <w:sz w:val="30"/>
-          <w:szCs w:val="30"/>
-        </w:rPr>
-        <w:t xml:space="preserve">held judgments meet the specific constraints of the question (p. 66). In the third cognitive task, the respondent communicates the response to the researcher. Schwarz (1999) observed that given response options may constrain cognitive activity so that the </w:t>
-      </w:r>
-      <w:r>
-        <w:rPr>
-          <w:rFonts w:ascii="Times New Roman" w:eastAsia="Times New Roman" w:hAnsi="Times New Roman" w:cs="Times New Roman"/>
-          <w:b/>
-          <w:sz w:val="30"/>
-          <w:szCs w:val="30"/>
-        </w:rPr>
-        <w:t xml:space="preserve">respondent only generates a response that directly fits the given options (p. 66). Additionally, the respondent may intentionally or unintentionally edit the response to meet unstated expectations of political correctness or social norms. 2.2.5 Sources of </w:t>
-      </w:r>
-      <w:r>
-        <w:rPr>
-          <w:rFonts w:ascii="Times New Roman" w:eastAsia="Times New Roman" w:hAnsi="Times New Roman" w:cs="Times New Roman"/>
-          <w:b/>
-          <w:sz w:val="30"/>
-          <w:szCs w:val="30"/>
-        </w:rPr>
-        <w:t xml:space="preserve">Measurement Error </w:t>
-      </w:r>
-      <w:proofErr w:type="spellStart"/>
-      <w:r>
-        <w:rPr>
-          <w:rFonts w:ascii="Times New Roman" w:eastAsia="Times New Roman" w:hAnsi="Times New Roman" w:cs="Times New Roman"/>
-          <w:b/>
-          <w:sz w:val="30"/>
-          <w:szCs w:val="30"/>
-        </w:rPr>
-        <w:t>Salant</w:t>
-      </w:r>
-      <w:proofErr w:type="spellEnd"/>
-      <w:r>
-        <w:rPr>
-          <w:rFonts w:ascii="Times New Roman" w:eastAsia="Times New Roman" w:hAnsi="Times New Roman" w:cs="Times New Roman"/>
-          <w:b/>
-          <w:sz w:val="30"/>
-          <w:szCs w:val="30"/>
-        </w:rPr>
-        <w:t xml:space="preserve"> and </w:t>
-      </w:r>
-      <w:proofErr w:type="spellStart"/>
-      <w:r>
-        <w:rPr>
-          <w:rFonts w:ascii="Times New Roman" w:eastAsia="Times New Roman" w:hAnsi="Times New Roman" w:cs="Times New Roman"/>
-          <w:b/>
-          <w:sz w:val="30"/>
-          <w:szCs w:val="30"/>
-        </w:rPr>
-        <w:t>Dillman</w:t>
-      </w:r>
-      <w:proofErr w:type="spellEnd"/>
-      <w:r>
-        <w:rPr>
-          <w:rFonts w:ascii="Times New Roman" w:eastAsia="Times New Roman" w:hAnsi="Times New Roman" w:cs="Times New Roman"/>
-          <w:b/>
-          <w:sz w:val="30"/>
-          <w:szCs w:val="30"/>
-        </w:rPr>
-        <w:t xml:space="preserve"> (1994) cautioned interviewers to avoid leading respondents to specific answers, interpreting questions for them, or projecting an image that suggests certain answers are desired (p. 19). Each is a source of measurement </w:t>
-      </w:r>
-      <w:r>
-        <w:rPr>
-          <w:rFonts w:ascii="Times New Roman" w:eastAsia="Times New Roman" w:hAnsi="Times New Roman" w:cs="Times New Roman"/>
-          <w:b/>
-          <w:sz w:val="30"/>
-          <w:szCs w:val="30"/>
-        </w:rPr>
-        <w:t xml:space="preserve">error. The respondent is another source of measurement error. </w:t>
-      </w:r>
-      <w:proofErr w:type="spellStart"/>
-      <w:r>
-        <w:rPr>
-          <w:rFonts w:ascii="Times New Roman" w:eastAsia="Times New Roman" w:hAnsi="Times New Roman" w:cs="Times New Roman"/>
-          <w:b/>
-          <w:sz w:val="30"/>
-          <w:szCs w:val="30"/>
-        </w:rPr>
-        <w:t>Salant</w:t>
-      </w:r>
-      <w:proofErr w:type="spellEnd"/>
-      <w:r>
-        <w:rPr>
-          <w:rFonts w:ascii="Times New Roman" w:eastAsia="Times New Roman" w:hAnsi="Times New Roman" w:cs="Times New Roman"/>
-          <w:b/>
-          <w:sz w:val="30"/>
-          <w:szCs w:val="30"/>
-        </w:rPr>
-        <w:t xml:space="preserve"> and </w:t>
-      </w:r>
-      <w:proofErr w:type="spellStart"/>
-      <w:r>
-        <w:rPr>
-          <w:rFonts w:ascii="Times New Roman" w:eastAsia="Times New Roman" w:hAnsi="Times New Roman" w:cs="Times New Roman"/>
-          <w:b/>
-          <w:sz w:val="30"/>
-          <w:szCs w:val="30"/>
-        </w:rPr>
-        <w:t>Dillman</w:t>
-      </w:r>
-      <w:proofErr w:type="spellEnd"/>
-      <w:r>
-        <w:rPr>
-          <w:rFonts w:ascii="Times New Roman" w:eastAsia="Times New Roman" w:hAnsi="Times New Roman" w:cs="Times New Roman"/>
-          <w:b/>
-          <w:sz w:val="30"/>
-          <w:szCs w:val="30"/>
-        </w:rPr>
-        <w:t xml:space="preserve"> (1994) observed that respondents may answer as they think the interviewer wants them to answer (p. 20). Additionally, responses to surveys may not reflect the true beliefs, at</w:t>
-      </w:r>
-      <w:r>
-        <w:rPr>
-          <w:rFonts w:ascii="Times New Roman" w:eastAsia="Times New Roman" w:hAnsi="Times New Roman" w:cs="Times New Roman"/>
-          <w:b/>
-          <w:sz w:val="30"/>
-          <w:szCs w:val="30"/>
-        </w:rPr>
-        <w:t>titudes, or behaviors of the respondents. Respondents may intentionally provide false responses to invalidate the survey’s results or choose not to reveal their true insights for a host of personal reasons, reasons that may not be rational or even understo</w:t>
-      </w:r>
-      <w:r>
-        <w:rPr>
-          <w:rFonts w:ascii="Times New Roman" w:eastAsia="Times New Roman" w:hAnsi="Times New Roman" w:cs="Times New Roman"/>
-          <w:b/>
-          <w:sz w:val="30"/>
-          <w:szCs w:val="30"/>
-        </w:rPr>
-        <w:t xml:space="preserve">od by the respondent </w:t>
-      </w:r>
-      <w:r>
-        <w:rPr>
-          <w:rFonts w:ascii="Times New Roman" w:eastAsia="Times New Roman" w:hAnsi="Times New Roman" w:cs="Times New Roman"/>
-          <w:b/>
-          <w:sz w:val="30"/>
-          <w:szCs w:val="30"/>
-        </w:rPr>
-        <w:lastRenderedPageBreak/>
-        <w:t>(Browne &amp; Keeley, 1998, p. 114). Isaac and Michael (1997) identified three additional sources of bias associated with the respondent. First, the conduct of a survey is generally outside the daily routine of most respondents and their p</w:t>
-      </w:r>
-      <w:r>
-        <w:rPr>
-          <w:rFonts w:ascii="Times New Roman" w:eastAsia="Times New Roman" w:hAnsi="Times New Roman" w:cs="Times New Roman"/>
-          <w:b/>
-          <w:sz w:val="30"/>
-          <w:szCs w:val="30"/>
-        </w:rPr>
-        <w:t>articipation may invoke feelings of being special (p. 137). The Hawthorne effect, named after the Hawthorne Works of the Western Electric Company, is perhaps the most well-known example of this type of bias. The Hawthorne studies of worker performance in 1</w:t>
-      </w:r>
-      <w:r>
-        <w:rPr>
-          <w:rFonts w:ascii="Times New Roman" w:eastAsia="Times New Roman" w:hAnsi="Times New Roman" w:cs="Times New Roman"/>
-          <w:b/>
-          <w:sz w:val="30"/>
-          <w:szCs w:val="30"/>
-        </w:rPr>
-        <w:t>927 found that worker performance improved simply from the awareness that experimental attempts were being made to bring about improvement. The second type of respondent bias noted by Isaac and Michael (1997) was the propensity of respondents to agree with</w:t>
-      </w:r>
-      <w:r>
-        <w:rPr>
-          <w:rFonts w:ascii="Times New Roman" w:eastAsia="Times New Roman" w:hAnsi="Times New Roman" w:cs="Times New Roman"/>
-          <w:b/>
-          <w:sz w:val="30"/>
-          <w:szCs w:val="30"/>
-        </w:rPr>
-        <w:t xml:space="preserve"> bias inherent in the wording of the question, such that respondents more readily agreed with positively-worded questions. Finally, respondents may give consistently high or low ratings, reflecting a rater bias that detracts from the validity of the result</w:t>
-      </w:r>
-      <w:r>
-        <w:rPr>
-          <w:rFonts w:ascii="Times New Roman" w:eastAsia="Times New Roman" w:hAnsi="Times New Roman" w:cs="Times New Roman"/>
-          <w:b/>
-          <w:sz w:val="30"/>
-          <w:szCs w:val="30"/>
-        </w:rPr>
-        <w:t>s (Isaac &amp; Michael, 1997, p. 137)</w:t>
-      </w:r>
-      <w:r>
-        <w:br w:type="page"/>
-      </w:r>
-    </w:p>
-    <w:p>
-      <w:pPr>
-        <w:rPr>
-          <w:rFonts w:ascii="Times New Roman" w:eastAsia="Times New Roman" w:hAnsi="Times New Roman" w:cs="Times New Roman"/>
-          <w:b/>
-          <w:sz w:val="30"/>
-          <w:szCs w:val="30"/>
-        </w:rPr>
-      </w:pPr>
-      <w:r>
-        <w:rPr>
-          <w:rFonts w:ascii="Times New Roman" w:eastAsia="Times New Roman" w:hAnsi="Times New Roman" w:cs="Times New Roman"/>
-          <w:b/>
-          <w:sz w:val="30"/>
-          <w:szCs w:val="30"/>
-        </w:rPr>
-        <w:lastRenderedPageBreak/>
-        <w:t xml:space="preserve">Aron, A., &amp; Aron, E. N. (1997). Statistics for the behavioral and social sciences: A brief course. Upper Saddle River, NJ: Prentice Hall. </w:t>
-      </w:r>
-      <w:proofErr w:type="spellStart"/>
-      <w:r>
-        <w:rPr>
-          <w:rFonts w:ascii="Times New Roman" w:eastAsia="Times New Roman" w:hAnsi="Times New Roman" w:cs="Times New Roman"/>
-          <w:b/>
-          <w:sz w:val="30"/>
-          <w:szCs w:val="30"/>
-        </w:rPr>
-        <w:t>Attewell</w:t>
-      </w:r>
-      <w:proofErr w:type="spellEnd"/>
-      <w:r>
-        <w:rPr>
-          <w:rFonts w:ascii="Times New Roman" w:eastAsia="Times New Roman" w:hAnsi="Times New Roman" w:cs="Times New Roman"/>
-          <w:b/>
-          <w:sz w:val="30"/>
-          <w:szCs w:val="30"/>
-        </w:rPr>
-        <w:t>, P., &amp; Rule, J. B. (1991). Survey and other methodologies applied to IT im</w:t>
-      </w:r>
-      <w:r>
-        <w:rPr>
-          <w:rFonts w:ascii="Times New Roman" w:eastAsia="Times New Roman" w:hAnsi="Times New Roman" w:cs="Times New Roman"/>
-          <w:b/>
-          <w:sz w:val="30"/>
-          <w:szCs w:val="30"/>
-        </w:rPr>
-        <w:t>pact research: Experiences from a comparative study of business computing. Paper presented at The Information Systems Research Challenge: Survey Research Methods. Bell, S. (1996). Learning with information systems: Learning cycles in information systems de</w:t>
-      </w:r>
-      <w:r>
-        <w:rPr>
-          <w:rFonts w:ascii="Times New Roman" w:eastAsia="Times New Roman" w:hAnsi="Times New Roman" w:cs="Times New Roman"/>
-          <w:b/>
-          <w:sz w:val="30"/>
-          <w:szCs w:val="30"/>
-        </w:rPr>
-        <w:t>velopment. New York: Routledge. Browne, M. N., &amp; Keeley, S. M. (1998). Asking the right questions: A guide to critical thinking. (5th Ed.). Upper Saddle River, NJ: Prentice Hall. Creswell, J. W. (1994). Research design: Qualitative and quantitative approac</w:t>
-      </w:r>
-      <w:r>
-        <w:rPr>
-          <w:rFonts w:ascii="Times New Roman" w:eastAsia="Times New Roman" w:hAnsi="Times New Roman" w:cs="Times New Roman"/>
-          <w:b/>
-          <w:sz w:val="30"/>
-          <w:szCs w:val="30"/>
-        </w:rPr>
-        <w:t>hes. Thousand Oaks, CA: Sage. Fowler, J., Floyd J. (1995). Improving survey questions: Design and evaluation. (Vol. 38). Thousand Oaks, CA: Sage Publications. Isaac, S., &amp; Michael, W. B. (1997). Handbook in research and evaluation: A collection of principl</w:t>
-      </w:r>
-      <w:r>
-        <w:rPr>
-          <w:rFonts w:ascii="Times New Roman" w:eastAsia="Times New Roman" w:hAnsi="Times New Roman" w:cs="Times New Roman"/>
-          <w:b/>
-          <w:sz w:val="30"/>
-          <w:szCs w:val="30"/>
-        </w:rPr>
-        <w:t>es, methods, and strategies useful in the planning, design, and evaluation of studies in education and the behavioral sciences. (3rd Ed.). San Diego: Educational and Industrial Testing Services. Kraemer, K. L. (1991). Introduction. Paper presented at The I</w:t>
-      </w:r>
-      <w:r>
-        <w:rPr>
-          <w:rFonts w:ascii="Times New Roman" w:eastAsia="Times New Roman" w:hAnsi="Times New Roman" w:cs="Times New Roman"/>
-          <w:b/>
-          <w:sz w:val="30"/>
-          <w:szCs w:val="30"/>
-        </w:rPr>
-        <w:t xml:space="preserve">nformation Systems Research Challenge: Survey Research Methods. Levy, P. S., &amp; </w:t>
-      </w:r>
-      <w:proofErr w:type="spellStart"/>
-      <w:r>
-        <w:rPr>
-          <w:rFonts w:ascii="Times New Roman" w:eastAsia="Times New Roman" w:hAnsi="Times New Roman" w:cs="Times New Roman"/>
-          <w:b/>
-          <w:sz w:val="30"/>
-          <w:szCs w:val="30"/>
-        </w:rPr>
-        <w:t>Lemeshow</w:t>
-      </w:r>
-      <w:proofErr w:type="spellEnd"/>
-      <w:r>
-        <w:rPr>
-          <w:rFonts w:ascii="Times New Roman" w:eastAsia="Times New Roman" w:hAnsi="Times New Roman" w:cs="Times New Roman"/>
-          <w:b/>
-          <w:sz w:val="30"/>
-          <w:szCs w:val="30"/>
-        </w:rPr>
-        <w:t>, S. (1999). Sampling of populations: Methods and applications. (3rd ed.). New York: John Wiley and Sons. Lucas, J., Henry C. (1991). Methodological issues in informatio</w:t>
-      </w:r>
-      <w:r>
-        <w:rPr>
-          <w:rFonts w:ascii="Times New Roman" w:eastAsia="Times New Roman" w:hAnsi="Times New Roman" w:cs="Times New Roman"/>
-          <w:b/>
-          <w:sz w:val="30"/>
-          <w:szCs w:val="30"/>
-        </w:rPr>
-        <w:t xml:space="preserve">n systems survey </w:t>
-      </w:r>
-      <w:proofErr w:type="spellStart"/>
-      <w:r>
-        <w:rPr>
-          <w:rFonts w:ascii="Times New Roman" w:eastAsia="Times New Roman" w:hAnsi="Times New Roman" w:cs="Times New Roman"/>
-          <w:b/>
-          <w:sz w:val="30"/>
-          <w:szCs w:val="30"/>
-        </w:rPr>
-        <w:t>research.Paper</w:t>
-      </w:r>
-      <w:proofErr w:type="spellEnd"/>
-      <w:r>
-        <w:rPr>
-          <w:rFonts w:ascii="Times New Roman" w:eastAsia="Times New Roman" w:hAnsi="Times New Roman" w:cs="Times New Roman"/>
-          <w:b/>
-          <w:sz w:val="30"/>
-          <w:szCs w:val="30"/>
-        </w:rPr>
-        <w:t xml:space="preserve"> presented at The Information Systems Research Challenge: Survey Research Methods. McIntyre, L. J. (1999). The practical skeptic: Core concepts in sociology. Mountain View, CA: Mayfield Publishing</w:t>
+        <w:t>n systems survey research.Paper presented at The Information Systems Research Challenge: Survey Research Methods. McIntyre, L. J. (1999). The practical skeptic: Core concepts in sociology. Mountain View, CA: Mayfield Publishing</w:t>
       </w:r>
     </w:p>
     <w:sectPr>
@@ -4606,6 +4383,47 @@
     </w:sectPr>
   </w:body>
 </w:document>
+</file>
+
+<file path=word/comments.xml><?xml version="1.0" encoding="utf-8"?>
+<w:comments xmlns:wpc="http://schemas.microsoft.com/office/word/2010/wordprocessingCanvas" xmlns:cx="http://schemas.microsoft.com/office/drawing/2014/chartex" xmlns:cx1="http://schemas.microsoft.com/office/drawing/2015/9/8/chartex" xmlns:mc="http://schemas.openxmlformats.org/markup-compatibility/2006" xmlns:o="urn:schemas-microsoft-com:office:office" xmlns:r="http://schemas.openxmlformats.org/officeDocument/2006/relationships" xmlns:m="http://schemas.openxmlformats.org/officeDocument/2006/math" xmlns:v="urn:schemas-microsoft-com:vml" xmlns:wp14="http://schemas.microsoft.com/office/word/2010/wordprocessingDrawing" xmlns:wp="http://schemas.openxmlformats.org/drawingml/2006/wordprocessingDrawing" xmlns:w10="urn:schemas-microsoft-com:office:word" xmlns:w="http://schemas.openxmlformats.org/wordprocessingml/2006/main" xmlns:w14="http://schemas.microsoft.com/office/word/2010/wordml" xmlns:w15="http://schemas.microsoft.com/office/word/2012/wordml" xmlns:w16se="http://schemas.microsoft.com/office/word/2015/wordml/symex" xmlns:wpg="http://schemas.microsoft.com/office/word/2010/wordprocessingGroup" xmlns:wpi="http://schemas.microsoft.com/office/word/2010/wordprocessingInk" xmlns:wne="http://schemas.microsoft.com/office/word/2006/wordml" xmlns:wps="http://schemas.microsoft.com/office/word/2010/wordprocessingShape" mc:Ignorable="w14 w15 w16se wp14">
+  <w:comment w:id="0" w:author="Julius Rueschenpoehler" w:date="2021-01-21T00:20:00Z" w:initials="JR">
+    <w:p>
+      <w:pPr>
+        <w:pStyle w:val="CommentText"/>
+      </w:pPr>
+      <w:r>
+        <w:rPr>
+          <w:rStyle w:val="CommentReference"/>
+        </w:rPr>
+        <w:annotationRef/>
+      </w:r>
+    </w:p>
+  </w:comment>
+  <w:comment w:id="1" w:author="Julius Rueschenpoehler" w:date="2021-01-20T23:53:00Z" w:initials="JR">
+    <w:p>
+      <w:pPr>
+        <w:pStyle w:val="CommentText"/>
+      </w:pPr>
+      <w:r>
+        <w:rPr>
+          <w:rStyle w:val="CommentReference"/>
+        </w:rPr>
+        <w:annotationRef/>
+      </w:r>
+      <w:r>
+        <w:t>Cut and merge with TS theory?</w:t>
+      </w:r>
+    </w:p>
+  </w:comment>
+</w:comments>
+</file>
+
+<file path=word/commentsExtended.xml><?xml version="1.0" encoding="utf-8"?>
+<w15:commentsEx xmlns:wpc="http://schemas.microsoft.com/office/word/2010/wordprocessingCanvas" xmlns:cx="http://schemas.microsoft.com/office/drawing/2014/chartex" xmlns:cx1="http://schemas.microsoft.com/office/drawing/2015/9/8/chartex" xmlns:mc="http://schemas.openxmlformats.org/markup-compatibility/2006" xmlns:o="urn:schemas-microsoft-com:office:office" xmlns:r="http://schemas.openxmlformats.org/officeDocument/2006/relationships" xmlns:m="http://schemas.openxmlformats.org/officeDocument/2006/math" xmlns:v="urn:schemas-microsoft-com:vml" xmlns:wp14="http://schemas.microsoft.com/office/word/2010/wordprocessingDrawing" xmlns:wp="http://schemas.openxmlformats.org/drawingml/2006/wordprocessingDrawing" xmlns:w10="urn:schemas-microsoft-com:office:word" xmlns:w="http://schemas.openxmlformats.org/wordprocessingml/2006/main" xmlns:w14="http://schemas.microsoft.com/office/word/2010/wordml" xmlns:w15="http://schemas.microsoft.com/office/word/2012/wordml" xmlns:w16se="http://schemas.microsoft.com/office/word/2015/wordml/symex" xmlns:wpg="http://schemas.microsoft.com/office/word/2010/wordprocessingGroup" xmlns:wpi="http://schemas.microsoft.com/office/word/2010/wordprocessingInk" xmlns:wne="http://schemas.microsoft.com/office/word/2006/wordml" xmlns:wps="http://schemas.microsoft.com/office/word/2010/wordprocessingShape" mc:Ignorable="w14 w15 w16se wp14">
+  <w15:commentEx w15:paraId="15DE79C4" w15:done="0"/>
+  <w15:commentEx w15:paraId="00D32EE0" w15:done="0"/>
+</w15:commentsEx>
 </file>
 
 <file path=word/numbering.xml><?xml version="1.0" encoding="utf-8"?>
@@ -5430,6 +5248,14 @@
     <w:abstractNumId w:val="1"/>
   </w:num>
 </w:numbering>
+</file>
+
+<file path=word/people.xml><?xml version="1.0" encoding="utf-8"?>
+<w15:people xmlns:wpc="http://schemas.microsoft.com/office/word/2010/wordprocessingCanvas" xmlns:cx="http://schemas.microsoft.com/office/drawing/2014/chartex" xmlns:cx1="http://schemas.microsoft.com/office/drawing/2015/9/8/chartex" xmlns:mc="http://schemas.openxmlformats.org/markup-compatibility/2006" xmlns:o="urn:schemas-microsoft-com:office:office" xmlns:r="http://schemas.openxmlformats.org/officeDocument/2006/relationships" xmlns:m="http://schemas.openxmlformats.org/officeDocument/2006/math" xmlns:v="urn:schemas-microsoft-com:vml" xmlns:wp14="http://schemas.microsoft.com/office/word/2010/wordprocessingDrawing" xmlns:wp="http://schemas.openxmlformats.org/drawingml/2006/wordprocessingDrawing" xmlns:w10="urn:schemas-microsoft-com:office:word" xmlns:w="http://schemas.openxmlformats.org/wordprocessingml/2006/main" xmlns:w14="http://schemas.microsoft.com/office/word/2010/wordml" xmlns:w15="http://schemas.microsoft.com/office/word/2012/wordml" xmlns:w16se="http://schemas.microsoft.com/office/word/2015/wordml/symex" xmlns:wpg="http://schemas.microsoft.com/office/word/2010/wordprocessingGroup" xmlns:wpi="http://schemas.microsoft.com/office/word/2010/wordprocessingInk" xmlns:wne="http://schemas.microsoft.com/office/word/2006/wordml" xmlns:wps="http://schemas.microsoft.com/office/word/2010/wordprocessingShape" mc:Ignorable="w14 w15 w16se wp14">
+  <w15:person w15:author="Julius Rueschenpoehler">
+    <w15:presenceInfo w15:providerId="None" w15:userId="Julius Rueschenpoehler"/>
+  </w15:person>
+</w15:people>
 </file>
 
 <file path=word/styles.xml><?xml version="1.0" encoding="utf-8"?>
@@ -5972,6 +5798,104 @@
       <w:szCs w:val="30"/>
     </w:rPr>
   </w:style>
+  <w:style w:type="character" w:styleId="CommentReference">
+    <w:name w:val="annotation reference"/>
+    <w:basedOn w:val="DefaultParagraphFont"/>
+    <w:uiPriority w:val="99"/>
+    <w:semiHidden/>
+    <w:unhideWhenUsed/>
+    <w:rsid w:val="00577055"/>
+    <w:rPr>
+      <w:sz w:val="16"/>
+      <w:szCs w:val="16"/>
+    </w:rPr>
+  </w:style>
+  <w:style w:type="paragraph" w:styleId="CommentText">
+    <w:name w:val="annotation text"/>
+    <w:basedOn w:val="Normal"/>
+    <w:link w:val="CommentTextChar"/>
+    <w:uiPriority w:val="99"/>
+    <w:semiHidden/>
+    <w:unhideWhenUsed/>
+    <w:rsid w:val="00577055"/>
+    <w:pPr>
+      <w:spacing w:line="240" w:lineRule="auto"/>
+    </w:pPr>
+    <w:rPr>
+      <w:sz w:val="20"/>
+      <w:szCs w:val="20"/>
+    </w:rPr>
+  </w:style>
+  <w:style w:type="character" w:customStyle="1" w:styleId="CommentTextChar">
+    <w:name w:val="Comment Text Char"/>
+    <w:basedOn w:val="DefaultParagraphFont"/>
+    <w:link w:val="CommentText"/>
+    <w:uiPriority w:val="99"/>
+    <w:semiHidden/>
+    <w:rsid w:val="00577055"/>
+    <w:rPr>
+      <w:sz w:val="20"/>
+      <w:szCs w:val="20"/>
+    </w:rPr>
+  </w:style>
+  <w:style w:type="paragraph" w:styleId="CommentSubject">
+    <w:name w:val="annotation subject"/>
+    <w:basedOn w:val="CommentText"/>
+    <w:next w:val="CommentText"/>
+    <w:link w:val="CommentSubjectChar"/>
+    <w:uiPriority w:val="99"/>
+    <w:semiHidden/>
+    <w:unhideWhenUsed/>
+    <w:rsid w:val="00577055"/>
+    <w:rPr>
+      <w:b/>
+      <w:bCs/>
+    </w:rPr>
+  </w:style>
+  <w:style w:type="character" w:customStyle="1" w:styleId="CommentSubjectChar">
+    <w:name w:val="Comment Subject Char"/>
+    <w:basedOn w:val="CommentTextChar"/>
+    <w:link w:val="CommentSubject"/>
+    <w:uiPriority w:val="99"/>
+    <w:semiHidden/>
+    <w:rsid w:val="00577055"/>
+    <w:rPr>
+      <w:b/>
+      <w:bCs/>
+      <w:sz w:val="20"/>
+      <w:szCs w:val="20"/>
+    </w:rPr>
+  </w:style>
+  <w:style w:type="paragraph" w:styleId="BalloonText">
+    <w:name w:val="Balloon Text"/>
+    <w:basedOn w:val="Normal"/>
+    <w:link w:val="BalloonTextChar"/>
+    <w:uiPriority w:val="99"/>
+    <w:semiHidden/>
+    <w:unhideWhenUsed/>
+    <w:rsid w:val="00577055"/>
+    <w:pPr>
+      <w:spacing w:line="240" w:lineRule="auto"/>
+    </w:pPr>
+    <w:rPr>
+      <w:rFonts w:ascii="Segoe UI" w:hAnsi="Segoe UI" w:cs="Segoe UI"/>
+      <w:sz w:val="18"/>
+      <w:szCs w:val="18"/>
+    </w:rPr>
+  </w:style>
+  <w:style w:type="character" w:customStyle="1" w:styleId="BalloonTextChar">
+    <w:name w:val="Balloon Text Char"/>
+    <w:basedOn w:val="DefaultParagraphFont"/>
+    <w:link w:val="BalloonText"/>
+    <w:uiPriority w:val="99"/>
+    <w:semiHidden/>
+    <w:rsid w:val="00577055"/>
+    <w:rPr>
+      <w:rFonts w:ascii="Segoe UI" w:hAnsi="Segoe UI" w:cs="Segoe UI"/>
+      <w:sz w:val="18"/>
+      <w:szCs w:val="18"/>
+    </w:rPr>
+  </w:style>
 </w:styles>
 </file>
 
